--- a/读经笔记/各卷圣经/48 加拉太书/加拉太书研读.docx
+++ b/读经笔记/各卷圣经/48 加拉太书/加拉太书研读.docx
@@ -4,7 +4,7 @@
   <w:body>
     <w:p>
       <w:pPr>
-        <w:pStyle w:val="a9"/>
+        <w:pStyle w:val="aa"/>
       </w:pPr>
       <w:r>
         <w:rPr>
@@ -249,17 +249,11 @@
     <w:p>
       <w:pPr>
         <w:ind w:firstLine="420"/>
-        <w:rPr>
-          <w:rFonts w:hint="eastAsia"/>
-        </w:rPr>
-      </w:pPr>
-    </w:p>
-    <w:p>
-      <w:pPr>
-        <w:ind w:firstLine="420"/>
-        <w:rPr>
-          <w:rFonts w:hint="eastAsia"/>
-        </w:rPr>
+      </w:pPr>
+    </w:p>
+    <w:p>
+      <w:pPr>
+        <w:ind w:firstLine="420"/>
       </w:pPr>
       <w:r>
         <w:t>2022年5月29日星期日</w:t>
@@ -286,145 +280,1008 @@
         <w:spacing w:line="240" w:lineRule="auto"/>
         <w:ind w:firstLineChars="0" w:firstLine="0"/>
         <w:jc w:val="left"/>
-        <w:rPr>
-          <w:rFonts w:hint="eastAsia"/>
-        </w:rPr>
-      </w:pPr>
-    </w:p>
-    <w:p>
-      <w:pPr>
-        <w:pStyle w:val="a3"/>
+      </w:pPr>
+    </w:p>
+    <w:p>
+      <w:pPr>
+        <w:pStyle w:val="a4"/>
       </w:pPr>
       <w:r>
         <w:rPr>
           <w:rFonts w:hint="eastAsia"/>
         </w:rPr>
         <w:lastRenderedPageBreak/>
-        <w:t>书信开头 1:</w:t>
-      </w:r>
-      <w:r>
-        <w:t>1-</w:t>
-      </w:r>
-      <w:r>
-        <w:t>9</w:t>
-      </w:r>
-    </w:p>
-    <w:p>
-      <w:pPr>
-        <w:ind w:firstLine="420"/>
-      </w:pPr>
-      <w:r>
-        <w:rPr>
-          <w:rFonts w:hint="eastAsia"/>
-        </w:rPr>
-        <w:t>顶顶顶顶</w:t>
-      </w:r>
-    </w:p>
-    <w:p>
-      <w:pPr>
-        <w:ind w:firstLine="420"/>
-        <w:rPr>
-          <w:rFonts w:hint="eastAsia"/>
-        </w:rPr>
-      </w:pPr>
-      <w:r>
-        <w:rPr>
-          <w:rFonts w:hint="eastAsia"/>
-        </w:rPr>
-        <w:t>达到法定双方的</w:t>
-      </w:r>
-      <w:r>
-        <w:rPr>
-          <w:rFonts w:hint="eastAsia"/>
-        </w:rPr>
-        <w:t>达到法定双方的达到法定双方的达到法定双方的达到法定双方的达到法定双方的达到法定双方的达到法定双方的达到法定双方的达到法定双方的达到法定双方的达到法定双方的达到法定双方的达到法定双方的达到法定双方的达到法定双方的达到法定双方的达到法定双方的达到法定双方的达到法定双方的达到法定双方的达到法定双方的达到法定双方的达到法定双方的</w:t>
-      </w:r>
-    </w:p>
-    <w:p>
-      <w:pPr>
-        <w:ind w:firstLine="420"/>
-        <w:rPr>
-          <w:rFonts w:hint="eastAsia"/>
-        </w:rPr>
-      </w:pPr>
-      <w:r>
-        <w:rPr>
-          <w:rFonts w:hint="eastAsia"/>
-        </w:rPr>
-        <w:t>达到法定双方的</w:t>
-      </w:r>
-    </w:p>
-    <w:p>
-      <w:pPr>
-        <w:ind w:firstLine="420"/>
-        <w:rPr>
-          <w:rFonts w:hint="eastAsia"/>
-        </w:rPr>
-      </w:pPr>
-      <w:r>
-        <w:rPr>
-          <w:rFonts w:hint="eastAsia"/>
-        </w:rPr>
-        <w:t>达到法定双方的</w:t>
-      </w:r>
-    </w:p>
-    <w:p>
-      <w:pPr>
-        <w:ind w:firstLine="420"/>
-        <w:rPr>
-          <w:rFonts w:hint="eastAsia"/>
-        </w:rPr>
-      </w:pPr>
-    </w:p>
-    <w:p>
-      <w:pPr>
-        <w:pStyle w:val="a3"/>
-      </w:pPr>
+        <w:t>基督仆人</w:t>
+      </w:r>
+      <w:r>
+        <w:rPr>
+          <w:rFonts w:hint="eastAsia"/>
+        </w:rPr>
+        <w:t>宣告</w:t>
+      </w:r>
+      <w:r>
+        <w:rPr>
+          <w:rFonts w:hint="eastAsia"/>
+        </w:rPr>
+        <w:t>基督福音</w:t>
+      </w:r>
+    </w:p>
+    <w:p>
+      <w:pPr>
+        <w:ind w:firstLine="420"/>
+      </w:pPr>
+      <w:r>
+        <w:rPr>
+          <w:rFonts w:hint="eastAsia"/>
+        </w:rPr>
+        <w:t>我把书信的开头分到第10节的原因是：第10节保罗说“</w:t>
+      </w:r>
+      <w:r>
+        <w:rPr>
+          <w:rStyle w:val="ad"/>
+          <w:rFonts w:hint="eastAsia"/>
+        </w:rPr>
+        <w:t>我现在是要得人</w:t>
+      </w:r>
+      <w:r>
+        <w:rPr>
+          <w:rStyle w:val="ad"/>
+          <w:rFonts w:hint="eastAsia"/>
+        </w:rPr>
+        <w:t>的</w:t>
+      </w:r>
+      <w:r>
+        <w:rPr>
+          <w:rStyle w:val="ad"/>
+          <w:rFonts w:hint="eastAsia"/>
+        </w:rPr>
+        <w:t>心，还是要得神</w:t>
+      </w:r>
+      <w:r>
+        <w:rPr>
+          <w:rStyle w:val="ad"/>
+          <w:rFonts w:hint="eastAsia"/>
+        </w:rPr>
+        <w:t>的</w:t>
+      </w:r>
+      <w:r>
+        <w:rPr>
+          <w:rStyle w:val="ad"/>
+          <w:rFonts w:hint="eastAsia"/>
+        </w:rPr>
+        <w:t>心</w:t>
+      </w:r>
+      <w:r>
+        <w:rPr>
+          <w:rFonts w:hint="eastAsia"/>
+        </w:rPr>
+        <w:t>”，看起来是在回应第1节的 “</w:t>
+      </w:r>
+      <w:r>
+        <w:rPr>
+          <w:rStyle w:val="ad"/>
+          <w:rFonts w:hint="eastAsia"/>
+        </w:rPr>
+        <w:t>我使徒保罗——</w:t>
+      </w:r>
+      <w:r>
+        <w:rPr>
+          <w:rStyle w:val="ad"/>
+          <w:rFonts w:hint="eastAsia"/>
+        </w:rPr>
+        <w:t>不是</w:t>
+      </w:r>
+      <w:r>
+        <w:rPr>
+          <w:rStyle w:val="ad"/>
+          <w:rFonts w:hint="eastAsia"/>
+        </w:rPr>
+        <w:t>由于人，也不是藉着人，乃是藉着耶稣基督，</w:t>
+      </w:r>
+      <w:proofErr w:type="gramStart"/>
+      <w:r>
+        <w:rPr>
+          <w:rStyle w:val="ad"/>
+          <w:rFonts w:hint="eastAsia"/>
+        </w:rPr>
+        <w:t>与</w:t>
+      </w:r>
+      <w:proofErr w:type="gramEnd"/>
+      <w:r>
+        <w:rPr>
+          <w:rStyle w:val="ad"/>
+        </w:rPr>
+        <w:t>……</w:t>
+      </w:r>
+      <w:r>
+        <w:rPr>
+          <w:rStyle w:val="ad"/>
+        </w:rPr>
+        <w:t>父神</w:t>
+      </w:r>
+      <w:r>
+        <w:rPr>
+          <w:rFonts w:hint="eastAsia"/>
+        </w:rPr>
+        <w:t>”</w:t>
+      </w:r>
+      <w:r>
+        <w:rPr>
+          <w:rFonts w:hint="eastAsia"/>
+        </w:rPr>
+        <w:t>。</w:t>
+      </w:r>
+      <w:r>
+        <w:rPr>
+          <w:rFonts w:hint="eastAsia"/>
+        </w:rPr>
+        <w:t>通过一头一尾这两句话，保罗把他的心向他的读者敞开了</w:t>
+      </w:r>
+      <w:r>
+        <w:rPr>
+          <w:rFonts w:hint="eastAsia"/>
+        </w:rPr>
+        <w:t>：</w:t>
+      </w:r>
+      <w:proofErr w:type="gramStart"/>
+      <w:r>
+        <w:rPr>
+          <w:rFonts w:hint="eastAsia"/>
+        </w:rPr>
+        <w:t>作为父神和</w:t>
+      </w:r>
+      <w:proofErr w:type="gramEnd"/>
+      <w:r>
+        <w:rPr>
+          <w:rFonts w:hint="eastAsia"/>
+        </w:rPr>
+        <w:t>耶稣基督的使徒，得神的心，是他的使命</w:t>
+      </w:r>
+      <w:r>
+        <w:rPr>
+          <w:rFonts w:hint="eastAsia"/>
+        </w:rPr>
+        <w:t>。这头尾还有其他的呼应，例如：使徒和仆人</w:t>
+      </w:r>
+      <w:r>
+        <w:rPr>
+          <w:rFonts w:hint="eastAsia"/>
+        </w:rPr>
+        <w:t>。这些</w:t>
+      </w:r>
+      <w:r>
+        <w:rPr>
+          <w:rFonts w:hint="eastAsia"/>
+        </w:rPr>
+        <w:t>字词、句式的</w:t>
+      </w:r>
+      <w:r>
+        <w:rPr>
+          <w:rFonts w:hint="eastAsia"/>
+        </w:rPr>
+        <w:t>呼应把书信的开头串联包裹起来了。</w:t>
+      </w:r>
+      <w:r>
+        <w:rPr>
+          <w:rFonts w:hint="eastAsia"/>
+        </w:rPr>
+        <w:t>被这一头一尾包裹的中间部分</w:t>
+      </w:r>
+      <w:r>
+        <w:rPr>
+          <w:rFonts w:hint="eastAsia"/>
+        </w:rPr>
+        <w:t>是</w:t>
+      </w:r>
+      <w:r>
+        <w:rPr>
+          <w:rFonts w:hint="eastAsia"/>
+        </w:rPr>
+        <w:t>6~11节，展现的是离开的和更改</w:t>
+      </w:r>
+      <w:r>
+        <w:rPr>
+          <w:rFonts w:hint="eastAsia"/>
+        </w:rPr>
+        <w:t>福音</w:t>
+      </w:r>
+      <w:r>
+        <w:rPr>
+          <w:rFonts w:hint="eastAsia"/>
+        </w:rPr>
+        <w:t>的</w:t>
+      </w:r>
+      <w:r>
+        <w:rPr>
+          <w:rFonts w:hint="eastAsia"/>
+        </w:rPr>
+        <w:t>，</w:t>
+      </w:r>
+      <w:r>
+        <w:rPr>
+          <w:rFonts w:hint="eastAsia"/>
+        </w:rPr>
+        <w:t>两种不同</w:t>
+      </w:r>
+      <w:r>
+        <w:rPr>
+          <w:rFonts w:hint="eastAsia"/>
+        </w:rPr>
+        <w:t>的</w:t>
+      </w:r>
+      <w:r>
+        <w:rPr>
+          <w:rFonts w:hint="eastAsia"/>
+        </w:rPr>
+        <w:t>人的心。</w:t>
+      </w:r>
+      <w:r>
+        <w:rPr>
+          <w:rFonts w:hint="eastAsia"/>
+        </w:rPr>
+        <w:t>按照这样的思路，书信开头部分又可以分为三个段落：</w:t>
+      </w:r>
+    </w:p>
+    <w:p>
+      <w:pPr>
+        <w:pStyle w:val="ae"/>
+      </w:pPr>
+      <w:r>
+        <w:rPr>
+          <w:rFonts w:hint="eastAsia"/>
+        </w:rPr>
+        <w:t>从</w:t>
+      </w:r>
+      <w:r>
+        <w:rPr>
+          <w:rFonts w:hint="eastAsia"/>
+        </w:rPr>
+        <w:t>基督</w:t>
+      </w:r>
+      <w:r>
+        <w:rPr>
+          <w:rFonts w:hint="eastAsia"/>
+        </w:rPr>
+        <w:t>来</w:t>
+      </w:r>
+      <w:r>
+        <w:rPr>
+          <w:rFonts w:hint="eastAsia"/>
+        </w:rPr>
+        <w:t>的</w:t>
+      </w:r>
+      <w:r>
+        <w:rPr>
+          <w:rFonts w:hint="eastAsia"/>
+        </w:rPr>
+        <w:t>福音</w:t>
+      </w:r>
+      <w:r>
+        <w:rPr>
+          <w:rFonts w:hint="eastAsia"/>
+        </w:rPr>
+        <w:t xml:space="preserve"> </w:t>
+      </w:r>
+      <w:r>
+        <w:t>1:1~5</w:t>
+      </w:r>
+    </w:p>
+    <w:p>
+      <w:pPr>
+        <w:pStyle w:val="af0"/>
+        <w:ind w:firstLine="360"/>
+      </w:pPr>
+      <w:r>
+        <w:rPr>
+          <w:rFonts w:hint="eastAsia"/>
+        </w:rPr>
+        <w:t>宣告阵营</w:t>
+      </w:r>
+    </w:p>
+    <w:p>
+      <w:pPr>
+        <w:pStyle w:val="af2"/>
+      </w:pPr>
+      <w:r>
+        <w:rPr>
+          <w:rFonts w:hint="eastAsia"/>
+        </w:rPr>
+        <w:t>做使徒的保罗（不是由于人，也不是藉着人，乃是藉着耶稣基督，与叫他从死里复活的父神），和一切与我同在的众兄弟，写信给加拉太的各教会。</w:t>
+      </w:r>
+      <w:r>
+        <w:t>(1:1~2)</w:t>
+      </w:r>
+    </w:p>
+    <w:p>
+      <w:pPr>
+        <w:ind w:firstLine="420"/>
+      </w:pPr>
+    </w:p>
+    <w:p>
+      <w:pPr>
+        <w:pStyle w:val="af0"/>
+        <w:ind w:firstLine="360"/>
+      </w:pPr>
+      <w:r>
+        <w:rPr>
+          <w:rFonts w:hint="eastAsia"/>
+        </w:rPr>
+        <w:t>宣讲</w:t>
+      </w:r>
+      <w:r>
+        <w:rPr>
+          <w:rFonts w:hint="eastAsia"/>
+        </w:rPr>
+        <w:t>福音</w:t>
+      </w:r>
+    </w:p>
+    <w:p>
+      <w:pPr>
+        <w:pStyle w:val="af2"/>
+      </w:pPr>
+      <w:r>
+        <w:rPr>
+          <w:rFonts w:hint="eastAsia"/>
+        </w:rPr>
+        <w:t>愿恩惠、平安从父神与我们的主耶稣基督归于你们。基督照</w:t>
+      </w:r>
+      <w:proofErr w:type="gramStart"/>
+      <w:r>
+        <w:rPr>
+          <w:rFonts w:hint="eastAsia"/>
+        </w:rPr>
+        <w:t>我们父神的</w:t>
+      </w:r>
+      <w:proofErr w:type="gramEnd"/>
+      <w:r>
+        <w:rPr>
+          <w:rFonts w:hint="eastAsia"/>
+        </w:rPr>
+        <w:t>旨意为我们的罪舍己，要救我们脱离者罪恶的世代。但愿荣耀归于神，直到永</w:t>
+      </w:r>
+      <w:proofErr w:type="gramStart"/>
+      <w:r>
+        <w:rPr>
+          <w:rFonts w:hint="eastAsia"/>
+        </w:rPr>
+        <w:t>永远</w:t>
+      </w:r>
+      <w:proofErr w:type="gramEnd"/>
+      <w:r>
+        <w:rPr>
+          <w:rFonts w:hint="eastAsia"/>
+        </w:rPr>
+        <w:t>远。阿门！(</w:t>
+      </w:r>
+      <w:r>
+        <w:t>1:3~5)</w:t>
+      </w:r>
+    </w:p>
+    <w:p>
+      <w:pPr>
+        <w:ind w:firstLine="420"/>
+      </w:pPr>
+    </w:p>
+    <w:p>
+      <w:pPr>
+        <w:pStyle w:val="ae"/>
+      </w:pPr>
+      <w:r>
+        <w:rPr>
+          <w:rFonts w:hint="eastAsia"/>
+        </w:rPr>
+        <w:t>听被更改</w:t>
+      </w:r>
+      <w:r>
+        <w:rPr>
+          <w:rFonts w:hint="eastAsia"/>
+        </w:rPr>
+        <w:t xml:space="preserve">的福音 </w:t>
+      </w:r>
+      <w:r>
+        <w:t>1:6~9</w:t>
+      </w:r>
+    </w:p>
+    <w:p>
+      <w:pPr>
+        <w:pStyle w:val="af0"/>
+        <w:ind w:firstLine="360"/>
+      </w:pPr>
+      <w:r>
+        <w:rPr>
+          <w:rFonts w:hint="eastAsia"/>
+        </w:rPr>
+        <w:t>更改</w:t>
+      </w:r>
+      <w:r>
+        <w:rPr>
+          <w:rFonts w:hint="eastAsia"/>
+        </w:rPr>
+        <w:t>福音</w:t>
+      </w:r>
+      <w:r>
+        <w:rPr>
+          <w:rFonts w:hint="eastAsia"/>
+        </w:rPr>
+        <w:t>人</w:t>
+      </w:r>
+      <w:r>
+        <w:rPr>
+          <w:rFonts w:hint="eastAsia"/>
+        </w:rPr>
+        <w:t xml:space="preserve">的工作 </w:t>
+      </w:r>
+      <w:r>
+        <w:rPr>
+          <w:rFonts w:hint="eastAsia"/>
+        </w:rPr>
+        <w:t>1</w:t>
+      </w:r>
+      <w:r>
+        <w:t>:6~7</w:t>
+      </w:r>
+    </w:p>
+    <w:p>
+      <w:pPr>
+        <w:pStyle w:val="af0"/>
+        <w:ind w:firstLine="360"/>
+      </w:pPr>
+      <w:r>
+        <w:rPr>
+          <w:rFonts w:hint="eastAsia"/>
+        </w:rPr>
+        <w:t>更改</w:t>
+      </w:r>
+      <w:r>
+        <w:rPr>
+          <w:rFonts w:hint="eastAsia"/>
+        </w:rPr>
+        <w:t>福音</w:t>
+      </w:r>
+      <w:r>
+        <w:rPr>
+          <w:rFonts w:hint="eastAsia"/>
+        </w:rPr>
+        <w:t>人</w:t>
+      </w:r>
+      <w:r>
+        <w:rPr>
+          <w:rFonts w:hint="eastAsia"/>
+        </w:rPr>
+        <w:t xml:space="preserve">的结局 </w:t>
+      </w:r>
+      <w:r>
+        <w:rPr>
+          <w:rFonts w:hint="eastAsia"/>
+        </w:rPr>
+        <w:t>1</w:t>
+      </w:r>
+      <w:r>
+        <w:t>:8~9</w:t>
+      </w:r>
+    </w:p>
+    <w:p>
+      <w:pPr>
+        <w:ind w:firstLine="420"/>
+      </w:pPr>
+    </w:p>
+    <w:p>
+      <w:pPr>
+        <w:ind w:firstLine="420"/>
+      </w:pPr>
+      <w:r>
+        <w:rPr>
+          <w:rFonts w:hint="eastAsia"/>
+        </w:rPr>
+        <w:t>【这么快】和【永永远远】的呼应</w:t>
+      </w:r>
+    </w:p>
+    <w:p>
+      <w:pPr>
+        <w:ind w:firstLine="420"/>
+      </w:pPr>
+      <w:r>
+        <w:rPr>
+          <w:rFonts w:hint="eastAsia"/>
+        </w:rPr>
+        <w:t>【基督的恩】</w:t>
+      </w:r>
+    </w:p>
+    <w:p>
+      <w:pPr>
+        <w:ind w:firstLine="420"/>
+      </w:pPr>
+      <w:r>
+        <w:rPr>
+          <w:rFonts w:hint="eastAsia"/>
+        </w:rPr>
+        <w:t>【召你们的】</w:t>
+      </w:r>
+    </w:p>
+    <w:p>
+      <w:pPr>
+        <w:ind w:firstLine="420"/>
+      </w:pPr>
+      <w:r>
+        <w:rPr>
+          <w:rFonts w:hint="eastAsia"/>
+        </w:rPr>
+        <w:t>我们传给你们的v</w:t>
+      </w:r>
+      <w:r>
+        <w:t>s</w:t>
+      </w:r>
+      <w:r>
+        <w:rPr>
+          <w:rFonts w:hint="eastAsia"/>
+        </w:rPr>
+        <w:t>与你们所领受的</w:t>
+      </w:r>
+    </w:p>
+    <w:p>
+      <w:pPr>
+        <w:pStyle w:val="ae"/>
+      </w:pPr>
+      <w:r>
+        <w:rPr>
+          <w:rFonts w:hint="eastAsia"/>
+        </w:rPr>
+        <w:t>基督仆人</w:t>
+      </w:r>
+      <w:r>
+        <w:rPr>
+          <w:rFonts w:hint="eastAsia"/>
+        </w:rPr>
+        <w:t>的挑战</w:t>
+      </w:r>
+      <w:r>
+        <w:rPr>
+          <w:rFonts w:hint="eastAsia"/>
+        </w:rPr>
+        <w:t xml:space="preserve"> </w:t>
+      </w:r>
+      <w:r>
+        <w:t>1:10</w:t>
+      </w:r>
+    </w:p>
+    <w:p>
+      <w:pPr>
+        <w:pStyle w:val="af0"/>
+        <w:ind w:firstLine="360"/>
+      </w:pPr>
+      <w:r>
+        <w:rPr>
+          <w:rFonts w:hint="eastAsia"/>
+        </w:rPr>
+        <w:t>引发思考</w:t>
+      </w:r>
+    </w:p>
+    <w:p>
+      <w:pPr>
+        <w:pStyle w:val="af2"/>
+      </w:pPr>
+      <w:r>
+        <w:rPr>
+          <w:rFonts w:hint="eastAsia"/>
+        </w:rPr>
+        <w:t>我现在是要得人</w:t>
+      </w:r>
+      <w:r>
+        <w:rPr>
+          <w:rFonts w:hint="eastAsia"/>
+        </w:rPr>
+        <w:t>的</w:t>
+      </w:r>
+      <w:r>
+        <w:rPr>
+          <w:rFonts w:hint="eastAsia"/>
+        </w:rPr>
+        <w:t>心呢，还是要得神</w:t>
+      </w:r>
+      <w:r>
+        <w:rPr>
+          <w:rFonts w:hint="eastAsia"/>
+        </w:rPr>
+        <w:t>的</w:t>
+      </w:r>
+      <w:r>
+        <w:rPr>
+          <w:rFonts w:hint="eastAsia"/>
+        </w:rPr>
+        <w:t>心？(</w:t>
+      </w:r>
+      <w:r>
+        <w:t>1:10a)</w:t>
+      </w:r>
+    </w:p>
+    <w:p>
+      <w:pPr>
+        <w:pStyle w:val="a"/>
+        <w:spacing w:before="156" w:after="156"/>
+        <w:ind w:firstLine="360"/>
+      </w:pPr>
+      <w:r>
+        <w:rPr>
+          <w:rFonts w:hint="eastAsia"/>
+        </w:rPr>
+        <w:t>“</w:t>
+      </w:r>
+      <w:r>
+        <w:rPr>
+          <w:rFonts w:hint="eastAsia"/>
+        </w:rPr>
+        <w:t>现在</w:t>
+      </w:r>
+      <w:r>
+        <w:rPr>
+          <w:rFonts w:hint="eastAsia"/>
+        </w:rPr>
+        <w:t>”</w:t>
+      </w:r>
+      <w:r>
+        <w:rPr>
+          <w:rFonts w:hint="eastAsia"/>
+        </w:rPr>
+        <w:t>是什么意思？</w:t>
+      </w:r>
+    </w:p>
+    <w:p>
+      <w:pPr>
+        <w:ind w:firstLine="420"/>
+      </w:pPr>
+      <w:r>
+        <w:rPr>
+          <w:rFonts w:hint="eastAsia"/>
+        </w:rPr>
+        <w:t>这是一个表示时间的名词吗？</w:t>
+      </w:r>
+      <w:r>
+        <w:rPr>
+          <w:rFonts w:hint="eastAsia"/>
+        </w:rPr>
+        <w:t>在修订版翻译为这样说</w:t>
+      </w:r>
+    </w:p>
+    <w:p>
+      <w:pPr>
+        <w:ind w:firstLine="420"/>
+      </w:pPr>
+    </w:p>
+    <w:p>
+      <w:pPr>
+        <w:pStyle w:val="af0"/>
+        <w:ind w:firstLine="360"/>
+      </w:pPr>
+      <w:r>
+        <w:rPr>
+          <w:rFonts w:hint="eastAsia"/>
+        </w:rPr>
+        <w:t>宣告身份</w:t>
+      </w:r>
+    </w:p>
+    <w:p>
+      <w:pPr>
+        <w:pStyle w:val="af2"/>
+      </w:pPr>
+      <w:r>
+        <w:rPr>
+          <w:rFonts w:hint="eastAsia"/>
+        </w:rPr>
+        <w:t>我岂是讨人</w:t>
+      </w:r>
+      <w:r>
+        <w:rPr>
+          <w:rFonts w:hint="eastAsia"/>
+        </w:rPr>
+        <w:t>的</w:t>
+      </w:r>
+      <w:r>
+        <w:rPr>
+          <w:rFonts w:hint="eastAsia"/>
+        </w:rPr>
+        <w:t>喜欢吗？若仍旧讨人</w:t>
+      </w:r>
+      <w:r>
+        <w:rPr>
+          <w:rFonts w:hint="eastAsia"/>
+        </w:rPr>
+        <w:t>的</w:t>
+      </w:r>
+      <w:r>
+        <w:rPr>
+          <w:rFonts w:hint="eastAsia"/>
+        </w:rPr>
+        <w:t>喜欢，我就不是基督</w:t>
+      </w:r>
+      <w:r>
+        <w:rPr>
+          <w:rFonts w:hint="eastAsia"/>
+        </w:rPr>
+        <w:t>的</w:t>
+      </w:r>
+      <w:r>
+        <w:rPr>
+          <w:rFonts w:hint="eastAsia"/>
+        </w:rPr>
+        <w:t>仆人了。(</w:t>
+      </w:r>
+      <w:r>
+        <w:t>1:10b-10c)</w:t>
+      </w:r>
+    </w:p>
+    <w:p>
+      <w:pPr>
+        <w:pStyle w:val="a"/>
+        <w:spacing w:before="156" w:after="156"/>
+        <w:ind w:firstLine="360"/>
+      </w:pPr>
+    </w:p>
+    <w:p>
+      <w:pPr>
+        <w:ind w:firstLine="420"/>
+      </w:pPr>
+    </w:p>
+    <w:p>
+      <w:pPr>
+        <w:pStyle w:val="a4"/>
+      </w:pPr>
+      <w:r>
+        <w:rPr>
+          <w:rFonts w:hint="eastAsia"/>
+        </w:rPr>
+        <w:t>犹太保罗见证福音启示</w:t>
+      </w:r>
+    </w:p>
+    <w:p>
+      <w:pPr>
+        <w:ind w:firstLine="420"/>
+        <w:rPr>
+          <w:rFonts w:hint="eastAsia"/>
+        </w:rPr>
+      </w:pPr>
+      <w:r>
+        <w:rPr>
+          <w:rFonts w:hint="eastAsia"/>
+        </w:rPr>
+        <w:t>保罗用犹太人的身份，讲述福音启示的过程。从</w:t>
+      </w:r>
+      <w:r>
+        <w:rPr>
+          <w:rFonts w:hint="eastAsia"/>
+        </w:rPr>
+        <w:t>犹太教开始，中间经过三个阶段的淬炼，来到因信耶稣基督成义。这段也可以按照这样的节奏分为五个部分：</w:t>
+      </w:r>
+    </w:p>
+    <w:p>
+      <w:pPr>
+        <w:pStyle w:val="ae"/>
+      </w:pPr>
+      <w:r>
+        <w:rPr>
+          <w:rFonts w:hint="eastAsia"/>
+        </w:rPr>
+        <w:t>启示</w:t>
+      </w:r>
+      <w:r>
+        <w:rPr>
+          <w:rFonts w:hint="eastAsia"/>
+        </w:rPr>
+        <w:t xml:space="preserve">的福音 </w:t>
+      </w:r>
+      <w:r>
+        <w:t>1:11</w:t>
+      </w:r>
+      <w:r>
+        <w:t>~</w:t>
+      </w:r>
+      <w:r>
+        <w:t>1</w:t>
+      </w:r>
+      <w:r>
+        <w:rPr>
+          <w:rFonts w:hint="eastAsia"/>
+        </w:rPr>
+        <w:t>7</w:t>
+      </w:r>
+    </w:p>
+    <w:p>
+      <w:pPr>
+        <w:pStyle w:val="a"/>
+      </w:pPr>
+      <w:r>
+        <w:rPr>
+          <w:rFonts w:hint="eastAsia"/>
+        </w:rPr>
+        <w:t>保罗是怎么</w:t>
+      </w:r>
+      <w:r>
+        <w:rPr>
+          <w:rFonts w:hint="eastAsia"/>
+        </w:rPr>
+        <w:t>从耶稣基督启示</w:t>
+      </w:r>
+      <w:r>
+        <w:rPr>
+          <w:rFonts w:hint="eastAsia"/>
+        </w:rPr>
+        <w:t>来的</w:t>
+      </w:r>
+      <w:r>
+        <w:rPr>
+          <w:rFonts w:hint="eastAsia"/>
+        </w:rPr>
+        <w:t>福音</w:t>
+      </w:r>
+      <w:r>
+        <w:rPr>
+          <w:rFonts w:hint="eastAsia"/>
+        </w:rPr>
+        <w:t>？</w:t>
+      </w:r>
+    </w:p>
+    <w:p>
+      <w:pPr>
+        <w:ind w:firstLine="420"/>
+      </w:pPr>
+    </w:p>
+    <w:p>
+      <w:pPr>
+        <w:pStyle w:val="ae"/>
+      </w:pPr>
+      <w:proofErr w:type="gramStart"/>
       <w:r>
         <w:rPr>
           <w:rFonts w:hint="eastAsia"/>
         </w:rPr>
         <w:lastRenderedPageBreak/>
-        <w:t>第一</w:t>
-      </w:r>
-      <w:r>
-        <w:rPr>
-          <w:rFonts w:hint="eastAsia"/>
-        </w:rPr>
-        <w:t>层</w:t>
-      </w:r>
-      <w:r>
-        <w:rPr>
-          <w:rFonts w:hint="eastAsia"/>
-        </w:rPr>
-        <w:t>反问式论述 1:</w:t>
-      </w:r>
-      <w:r>
-        <w:t>10-2:20</w:t>
-      </w:r>
-    </w:p>
-    <w:p>
-      <w:pPr>
-        <w:pStyle w:val="a3"/>
+        <w:t>首见矶法</w:t>
+      </w:r>
+      <w:proofErr w:type="gramEnd"/>
+      <w:r>
+        <w:rPr>
+          <w:rFonts w:hint="eastAsia"/>
+        </w:rPr>
+        <w:t xml:space="preserve"> </w:t>
+      </w:r>
+      <w:r>
+        <w:rPr>
+          <w:rFonts w:hint="eastAsia"/>
+        </w:rPr>
+        <w:t>1</w:t>
+      </w:r>
+      <w:r>
+        <w:t>:1</w:t>
+      </w:r>
+      <w:r>
+        <w:rPr>
+          <w:rFonts w:hint="eastAsia"/>
+        </w:rPr>
+        <w:t>8</w:t>
+      </w:r>
+      <w:r>
+        <w:t>~</w:t>
+      </w:r>
+      <w:r>
+        <w:t>24</w:t>
+      </w:r>
+    </w:p>
+    <w:p>
+      <w:pPr>
+        <w:pStyle w:val="ae"/>
+      </w:pPr>
+      <w:proofErr w:type="gramStart"/>
+      <w:r>
+        <w:rPr>
+          <w:rFonts w:hint="eastAsia"/>
+        </w:rPr>
+        <w:t>再见矶法</w:t>
+      </w:r>
+      <w:proofErr w:type="gramEnd"/>
+      <w:r>
+        <w:rPr>
+          <w:rFonts w:hint="eastAsia"/>
+        </w:rPr>
+        <w:t xml:space="preserve"> </w:t>
+      </w:r>
+      <w:r>
+        <w:t>2:1</w:t>
+      </w:r>
+      <w:r>
+        <w:t>~</w:t>
+      </w:r>
+      <w:r>
+        <w:t>10</w:t>
+      </w:r>
+    </w:p>
+    <w:p>
+      <w:pPr>
+        <w:pStyle w:val="ae"/>
+      </w:pPr>
+      <w:r>
+        <w:rPr>
+          <w:rFonts w:hint="eastAsia"/>
+        </w:rPr>
+        <w:t>三</w:t>
+      </w:r>
+      <w:proofErr w:type="gramStart"/>
+      <w:r>
+        <w:rPr>
+          <w:rFonts w:hint="eastAsia"/>
+        </w:rPr>
+        <w:t>见矶法</w:t>
+      </w:r>
+      <w:proofErr w:type="gramEnd"/>
+      <w:r>
+        <w:rPr>
+          <w:rFonts w:hint="eastAsia"/>
+        </w:rPr>
+        <w:t>2:</w:t>
+      </w:r>
+      <w:r>
+        <w:t>11~14</w:t>
+      </w:r>
+    </w:p>
+    <w:p>
+      <w:pPr>
+        <w:pStyle w:val="ae"/>
+      </w:pPr>
+      <w:r>
+        <w:rPr>
+          <w:rFonts w:hint="eastAsia"/>
+        </w:rPr>
+        <w:t xml:space="preserve">福音的启示 </w:t>
+      </w:r>
+      <w:r>
+        <w:rPr>
+          <w:rFonts w:hint="eastAsia"/>
+        </w:rPr>
+        <w:t>2</w:t>
+      </w:r>
+      <w:r>
+        <w:t>:15~21</w:t>
+      </w:r>
+    </w:p>
+    <w:p>
+      <w:pPr>
+        <w:pStyle w:val="a"/>
+      </w:pPr>
+      <w:r>
+        <w:rPr>
+          <w:rFonts w:hint="eastAsia"/>
+        </w:rPr>
+        <w:t>称义是个怎么样的概念？是得救吗？</w:t>
+      </w:r>
+      <w:r>
+        <w:rPr>
+          <w:rFonts w:hint="eastAsia"/>
+        </w:rPr>
+        <w:t>还是成圣？</w:t>
+      </w:r>
+    </w:p>
+    <w:p>
+      <w:pPr>
+        <w:ind w:firstLine="420"/>
+        <w:rPr>
+          <w:rFonts w:hint="eastAsia"/>
+        </w:rPr>
+      </w:pPr>
+    </w:p>
+    <w:p>
+      <w:pPr>
+        <w:pStyle w:val="a4"/>
       </w:pPr>
       <w:r>
         <w:rPr>
           <w:rFonts w:hint="eastAsia"/>
         </w:rPr>
         <w:lastRenderedPageBreak/>
-        <w:t>第二</w:t>
-      </w:r>
-      <w:r>
-        <w:rPr>
-          <w:rFonts w:hint="eastAsia"/>
-        </w:rPr>
-        <w:t>层</w:t>
-      </w:r>
-      <w:r>
-        <w:rPr>
-          <w:rFonts w:hint="eastAsia"/>
-        </w:rPr>
-        <w:t xml:space="preserve">反问式论述 </w:t>
+        <w:t>圣灵应许完成律法福音</w:t>
+      </w:r>
+      <w:r>
+        <w:rPr>
+          <w:rFonts w:hint="eastAsia"/>
+        </w:rPr>
+        <w:t xml:space="preserve"> </w:t>
       </w:r>
       <w:r>
         <w:t>3:1-4:31</w:t>
@@ -432,7 +1289,83 @@
     </w:p>
     <w:p>
       <w:pPr>
-        <w:pStyle w:val="a3"/>
+        <w:pStyle w:val="ae"/>
+      </w:pPr>
+      <w:r>
+        <w:rPr>
+          <w:rFonts w:hint="eastAsia"/>
+        </w:rPr>
+        <w:t>3</w:t>
+      </w:r>
+      <w:r>
+        <w:t>:1~14</w:t>
+      </w:r>
+    </w:p>
+    <w:p>
+      <w:pPr>
+        <w:pStyle w:val="ae"/>
+      </w:pPr>
+      <w:r>
+        <w:rPr>
+          <w:rFonts w:hint="eastAsia"/>
+        </w:rPr>
+        <w:t>3</w:t>
+      </w:r>
+      <w:r>
+        <w:t>:15~25</w:t>
+      </w:r>
+    </w:p>
+    <w:p>
+      <w:pPr>
+        <w:pStyle w:val="ae"/>
+      </w:pPr>
+      <w:r>
+        <w:rPr>
+          <w:rFonts w:hint="eastAsia"/>
+        </w:rPr>
+        <w:t xml:space="preserve">披戴基督、成为儿子、承受产业 </w:t>
+      </w:r>
+      <w:r>
+        <w:rPr>
+          <w:rFonts w:hint="eastAsia"/>
+        </w:rPr>
+        <w:t>3</w:t>
+      </w:r>
+      <w:r>
+        <w:t>:26~4:7</w:t>
+      </w:r>
+    </w:p>
+    <w:p>
+      <w:pPr>
+        <w:pStyle w:val="ae"/>
+      </w:pPr>
+      <w:r>
+        <w:rPr>
+          <w:rFonts w:hint="eastAsia"/>
+        </w:rPr>
+        <w:t>4</w:t>
+      </w:r>
+      <w:r>
+        <w:t>:8~20</w:t>
+      </w:r>
+    </w:p>
+    <w:p>
+      <w:pPr>
+        <w:pStyle w:val="ae"/>
+      </w:pPr>
+      <w:r>
+        <w:rPr>
+          <w:rFonts w:hint="eastAsia"/>
+        </w:rPr>
+        <w:t>应许、真儿子、产业 4</w:t>
+      </w:r>
+      <w:r>
+        <w:t>:21~4:31</w:t>
+      </w:r>
+    </w:p>
+    <w:p>
+      <w:pPr>
+        <w:pStyle w:val="a4"/>
       </w:pPr>
       <w:r>
         <w:rPr>
@@ -459,17 +1392,547 @@
     </w:p>
     <w:p>
       <w:pPr>
-        <w:pStyle w:val="a3"/>
+        <w:pStyle w:val="a4"/>
       </w:pPr>
       <w:r>
         <w:rPr>
           <w:rFonts w:hint="eastAsia"/>
         </w:rPr>
         <w:lastRenderedPageBreak/>
-        <w:t xml:space="preserve">书信结尾 </w:t>
-      </w:r>
-      <w:r>
-        <w:t>6:11-18</w:t>
+        <w:t>书信结尾</w:t>
+      </w:r>
+    </w:p>
+    <w:p>
+      <w:pPr>
+        <w:pStyle w:val="ae"/>
+      </w:pPr>
+      <w:r>
+        <w:rPr>
+          <w:rFonts w:hint="eastAsia"/>
+        </w:rPr>
+        <w:t>总结 6:</w:t>
+      </w:r>
+      <w:r>
+        <w:t>11~17</w:t>
+      </w:r>
+    </w:p>
+    <w:p>
+      <w:pPr>
+        <w:pStyle w:val="af0"/>
+        <w:ind w:firstLine="360"/>
+      </w:pPr>
+      <w:r>
+        <w:t>A</w:t>
+      </w:r>
+      <w:r>
+        <w:t xml:space="preserve"> </w:t>
+      </w:r>
+      <w:r>
+        <w:rPr>
+          <w:rFonts w:hint="eastAsia"/>
+        </w:rPr>
+        <w:t>是我保罗写的6:</w:t>
+      </w:r>
+      <w:r>
+        <w:t>11</w:t>
+      </w:r>
+    </w:p>
+    <w:p>
+      <w:pPr>
+        <w:pStyle w:val="af0"/>
+        <w:ind w:firstLine="360"/>
+      </w:pPr>
+      <w:r>
+        <w:rPr>
+          <w:rFonts w:hint="eastAsia"/>
+        </w:rPr>
+        <w:t>B</w:t>
+      </w:r>
+      <w:r>
+        <w:t xml:space="preserve"> </w:t>
+      </w:r>
+      <w:r>
+        <w:rPr>
+          <w:rFonts w:hint="eastAsia"/>
+        </w:rPr>
+        <w:t xml:space="preserve">受割礼的藉肉体夸口 </w:t>
+      </w:r>
+      <w:r>
+        <w:t>6:12~13</w:t>
+      </w:r>
+    </w:p>
+    <w:p>
+      <w:pPr>
+        <w:pStyle w:val="af0"/>
+        <w:ind w:firstLine="360"/>
+      </w:pPr>
+      <w:r>
+        <w:rPr>
+          <w:rFonts w:hint="eastAsia"/>
+        </w:rPr>
+        <w:t>C</w:t>
+      </w:r>
+      <w:r>
+        <w:t xml:space="preserve"> </w:t>
+      </w:r>
+      <w:r>
+        <w:rPr>
+          <w:rFonts w:hint="eastAsia"/>
+        </w:rPr>
+        <w:t>我</w:t>
+      </w:r>
+      <w:proofErr w:type="gramStart"/>
+      <w:r>
+        <w:rPr>
+          <w:rFonts w:hint="eastAsia"/>
+        </w:rPr>
+        <w:t>保罗只夸基督</w:t>
+      </w:r>
+      <w:proofErr w:type="gramEnd"/>
+      <w:r>
+        <w:rPr>
+          <w:rFonts w:hint="eastAsia"/>
+        </w:rPr>
+        <w:t xml:space="preserve">十架 </w:t>
+      </w:r>
+      <w:r>
+        <w:t>6:14</w:t>
+      </w:r>
+    </w:p>
+    <w:p>
+      <w:pPr>
+        <w:pStyle w:val="af0"/>
+        <w:ind w:firstLine="360"/>
+      </w:pPr>
+      <w:r>
+        <w:rPr>
+          <w:rFonts w:hint="eastAsia"/>
+        </w:rPr>
+        <w:t>D</w:t>
+      </w:r>
+      <w:r>
+        <w:t xml:space="preserve"> </w:t>
+      </w:r>
+      <w:r>
+        <w:rPr>
+          <w:rFonts w:hint="eastAsia"/>
+        </w:rPr>
+        <w:t>两造</w:t>
+      </w:r>
+      <w:r>
+        <w:rPr>
+          <w:rFonts w:hint="eastAsia"/>
+        </w:rPr>
+        <w:t>一</w:t>
+      </w:r>
+      <w:r>
+        <w:rPr>
+          <w:rFonts w:hint="eastAsia"/>
+        </w:rPr>
+        <w:t>同蒙</w:t>
+      </w:r>
+      <w:r>
+        <w:rPr>
+          <w:rFonts w:hint="eastAsia"/>
+        </w:rPr>
+        <w:t>上帝祝福</w:t>
+      </w:r>
+    </w:p>
+    <w:p>
+      <w:pPr>
+        <w:pStyle w:val="af2"/>
+      </w:pPr>
+      <w:r>
+        <w:rPr>
+          <w:rFonts w:hint="eastAsia"/>
+        </w:rPr>
+        <w:t>受割礼不受割礼都无关紧要，要紧的就是</w:t>
+      </w:r>
+      <w:r>
+        <w:rPr>
+          <w:rFonts w:hint="eastAsia"/>
+        </w:rPr>
+        <w:t>作</w:t>
+      </w:r>
+      <w:r>
+        <w:rPr>
+          <w:rFonts w:hint="eastAsia"/>
+        </w:rPr>
+        <w:t>新造的人。</w:t>
+      </w:r>
+      <w:proofErr w:type="gramStart"/>
+      <w:r>
+        <w:rPr>
+          <w:rFonts w:hint="eastAsia"/>
+        </w:rPr>
+        <w:t>凡照此理</w:t>
+      </w:r>
+      <w:proofErr w:type="gramEnd"/>
+      <w:r>
+        <w:rPr>
+          <w:rFonts w:hint="eastAsia"/>
+        </w:rPr>
+        <w:t>而行的，愿平安、怜悯加给他们和</w:t>
+      </w:r>
+      <w:proofErr w:type="gramStart"/>
+      <w:r>
+        <w:rPr>
+          <w:rFonts w:hint="eastAsia"/>
+        </w:rPr>
+        <w:t>神的</w:t>
+      </w:r>
+      <w:proofErr w:type="gramEnd"/>
+      <w:r>
+        <w:rPr>
+          <w:rFonts w:hint="eastAsia"/>
+        </w:rPr>
+        <w:t>以色列</w:t>
+      </w:r>
+      <w:r>
+        <w:rPr>
+          <w:rFonts w:hint="eastAsia"/>
+        </w:rPr>
+        <w:t>民</w:t>
+      </w:r>
+      <w:r>
+        <w:rPr>
+          <w:rFonts w:hint="eastAsia"/>
+        </w:rPr>
+        <w:t>。(</w:t>
+      </w:r>
+      <w:r>
+        <w:t>6:15~16)</w:t>
+      </w:r>
+    </w:p>
+    <w:p>
+      <w:pPr>
+        <w:pStyle w:val="a"/>
+      </w:pPr>
+      <w:r>
+        <w:rPr>
+          <w:rFonts w:hint="eastAsia"/>
+        </w:rPr>
+        <w:t>作新造的人，是一个动作或者行为吗？</w:t>
+      </w:r>
+    </w:p>
+    <w:p>
+      <w:pPr>
+        <w:ind w:firstLine="420"/>
+      </w:pPr>
+      <w:r>
+        <w:rPr>
+          <w:rFonts w:hint="eastAsia"/>
+        </w:rPr>
+        <w:t>应该不是的。因为，在原文中是没有这个词。这句话只有一个动词</w:t>
+      </w:r>
+      <w:proofErr w:type="gramStart"/>
+      <w:r>
+        <w:rPr>
+          <w:rFonts w:hint="eastAsia"/>
+        </w:rPr>
+        <w:t>“</w:t>
+      </w:r>
+      <w:proofErr w:type="gramEnd"/>
+      <w:r>
+        <w:rPr>
+          <w:rFonts w:hint="eastAsia"/>
+        </w:rPr>
+        <w:t>是“，在中文中没有翻译出来。英文翻译为：割礼或</w:t>
+      </w:r>
+      <w:proofErr w:type="gramStart"/>
+      <w:r>
+        <w:rPr>
+          <w:rFonts w:hint="eastAsia"/>
+        </w:rPr>
+        <w:t>不</w:t>
+      </w:r>
+      <w:proofErr w:type="gramEnd"/>
+      <w:r>
+        <w:rPr>
+          <w:rFonts w:hint="eastAsia"/>
+        </w:rPr>
+        <w:t>割礼i</w:t>
+      </w:r>
+      <w:r>
+        <w:t>s anything;</w:t>
+      </w:r>
+      <w:r>
+        <w:rPr>
+          <w:rFonts w:hint="eastAsia"/>
+        </w:rPr>
+        <w:t>但</w:t>
+      </w:r>
+      <w:r>
+        <w:rPr>
+          <w:rFonts w:hint="eastAsia"/>
+        </w:rPr>
+        <w:t>新的创造</w:t>
+      </w:r>
+      <w:r>
+        <w:t xml:space="preserve"> </w:t>
+      </w:r>
+      <w:r>
+        <w:rPr>
+          <w:rFonts w:hint="eastAsia"/>
+        </w:rPr>
+        <w:t>is</w:t>
+      </w:r>
+      <w:r>
+        <w:t xml:space="preserve"> everything</w:t>
+      </w:r>
+      <w:r>
+        <w:rPr>
+          <w:rFonts w:hint="eastAsia"/>
+        </w:rPr>
+        <w:t>。</w:t>
+      </w:r>
+    </w:p>
+    <w:p>
+      <w:pPr>
+        <w:pStyle w:val="a"/>
+      </w:pPr>
+      <w:r>
+        <w:rPr>
+          <w:rFonts w:hint="eastAsia"/>
+        </w:rPr>
+        <w:t>他们指的是谁？是以色列民吗？</w:t>
+      </w:r>
+    </w:p>
+    <w:p>
+      <w:pPr>
+        <w:ind w:firstLine="420"/>
+      </w:pPr>
+      <w:r>
+        <w:rPr>
+          <w:rFonts w:hint="eastAsia"/>
+        </w:rPr>
+        <w:t>很明显，保罗</w:t>
+      </w:r>
+      <w:r>
+        <w:rPr>
+          <w:rFonts w:hint="eastAsia"/>
+        </w:rPr>
+        <w:t>在这里提到了两群人</w:t>
+      </w:r>
+      <w:r>
+        <w:rPr>
+          <w:rFonts w:hint="eastAsia"/>
+        </w:rPr>
+        <w:t>。</w:t>
+      </w:r>
+    </w:p>
+    <w:p>
+      <w:pPr>
+        <w:pStyle w:val="af0"/>
+        <w:ind w:firstLine="360"/>
+      </w:pPr>
+      <w:r>
+        <w:rPr>
+          <w:rFonts w:hint="eastAsia"/>
+        </w:rPr>
+        <w:t>A</w:t>
+      </w:r>
+      <w:r>
+        <w:t>`</w:t>
+      </w:r>
+      <w:r>
+        <w:t xml:space="preserve"> </w:t>
+      </w:r>
+      <w:r>
+        <w:rPr>
+          <w:rFonts w:hint="eastAsia"/>
+        </w:rPr>
+        <w:t>不要找我麻烦</w:t>
+      </w:r>
+    </w:p>
+    <w:p>
+      <w:pPr>
+        <w:pStyle w:val="af2"/>
+      </w:pPr>
+      <w:r>
+        <w:rPr>
+          <w:rFonts w:hint="eastAsia"/>
+        </w:rPr>
+        <w:t>从今以后，人都不要搅扰我，因为我身上带着耶稣的印记。(</w:t>
+      </w:r>
+      <w:r>
+        <w:t>6:17)</w:t>
+      </w:r>
+    </w:p>
+    <w:p>
+      <w:pPr>
+        <w:pStyle w:val="a"/>
+      </w:pPr>
+      <w:r>
+        <w:rPr>
+          <w:rFonts w:hint="eastAsia"/>
+        </w:rPr>
+        <w:t>从今</w:t>
+      </w:r>
+      <w:r>
+        <w:t>…</w:t>
+      </w:r>
+      <w:r>
+        <w:rPr>
+          <w:rFonts w:hint="eastAsia"/>
+        </w:rPr>
+        <w:t>人</w:t>
+      </w:r>
+      <w:r>
+        <w:t>…</w:t>
+      </w:r>
+      <w:r>
+        <w:rPr>
+          <w:rFonts w:hint="eastAsia"/>
+        </w:rPr>
+        <w:t>不要</w:t>
+      </w:r>
+      <w:r>
+        <w:t>…</w:t>
+      </w:r>
+      <w:r>
+        <w:rPr>
+          <w:rFonts w:hint="eastAsia"/>
+        </w:rPr>
+        <w:t>，保罗准备和加拉太的信徒恩断义绝吗？</w:t>
+      </w:r>
+    </w:p>
+    <w:p>
+      <w:pPr>
+        <w:pStyle w:val="a"/>
+      </w:pPr>
+      <w:r>
+        <w:rPr>
+          <w:rFonts w:hint="eastAsia"/>
+        </w:rPr>
+        <w:t>保罗</w:t>
+      </w:r>
+      <w:r>
+        <w:rPr>
+          <w:rFonts w:hint="eastAsia"/>
+        </w:rPr>
+        <w:t>的搅扰是什么</w:t>
+      </w:r>
+      <w:r>
+        <w:rPr>
+          <w:rFonts w:hint="eastAsia"/>
+        </w:rPr>
+        <w:t>？</w:t>
+      </w:r>
+    </w:p>
+    <w:p>
+      <w:pPr>
+        <w:pStyle w:val="a"/>
+      </w:pPr>
+      <w:r>
+        <w:rPr>
+          <w:rFonts w:hint="eastAsia"/>
+        </w:rPr>
+        <w:t>耶稣印记是指什么？</w:t>
+      </w:r>
+    </w:p>
+    <w:p>
+      <w:pPr>
+        <w:pStyle w:val="a"/>
+      </w:pPr>
+      <w:r>
+        <w:rPr>
+          <w:rFonts w:hint="eastAsia"/>
+        </w:rPr>
+        <w:t>加拉</w:t>
+      </w:r>
+      <w:proofErr w:type="gramStart"/>
+      <w:r>
+        <w:rPr>
+          <w:rFonts w:hint="eastAsia"/>
+        </w:rPr>
+        <w:t>太</w:t>
+      </w:r>
+      <w:proofErr w:type="gramEnd"/>
+      <w:r>
+        <w:rPr>
+          <w:rFonts w:hint="eastAsia"/>
+        </w:rPr>
+        <w:t>书的后传</w:t>
+      </w:r>
+    </w:p>
+    <w:p>
+      <w:pPr>
+        <w:ind w:firstLine="420"/>
+      </w:pPr>
+      <w:r>
+        <w:rPr>
+          <w:rFonts w:hint="eastAsia"/>
+        </w:rPr>
+        <w:t>保罗通过这封书信的写作，好像更加坚固了自己。如果加拉</w:t>
+      </w:r>
+      <w:proofErr w:type="gramStart"/>
+      <w:r>
+        <w:rPr>
+          <w:rFonts w:hint="eastAsia"/>
+        </w:rPr>
+        <w:t>太</w:t>
+      </w:r>
+      <w:proofErr w:type="gramEnd"/>
+      <w:r>
+        <w:rPr>
+          <w:rFonts w:hint="eastAsia"/>
+        </w:rPr>
+        <w:t>书是保罗的第一封书信，那么这句话很可能是保罗面对信仰挑战时的</w:t>
+      </w:r>
+      <w:r>
+        <w:rPr>
+          <w:rFonts w:hint="eastAsia"/>
+        </w:rPr>
+        <w:t>标杆。不仅仅是对加拉太的教会，而是对他侍奉的所有教会。在使徒行传15章1节记载：有几个人从犹太下来，教训弟兄说，你们若不按摩西的规条受割礼，不能得救。保罗、巴拿巴与他们大大地纷争辩论。这个事件随后就引发了耶路撒冷的公开讨论，结果就是</w:t>
+      </w:r>
+      <w:r>
+        <w:rPr>
+          <w:rFonts w:hint="eastAsia"/>
+        </w:rPr>
+        <w:t>大家确认不可难为归服神的外邦人。</w:t>
+      </w:r>
+    </w:p>
+    <w:p>
+      <w:pPr>
+        <w:ind w:firstLine="420"/>
+      </w:pPr>
+      <w:r>
+        <w:rPr>
+          <w:rFonts w:hint="eastAsia"/>
+        </w:rPr>
+        <w:t>保罗起来和这些奉割礼的犹太人争辩，很可能是他加拉</w:t>
+      </w:r>
+      <w:proofErr w:type="gramStart"/>
+      <w:r>
+        <w:rPr>
+          <w:rFonts w:hint="eastAsia"/>
+        </w:rPr>
+        <w:t>太</w:t>
+      </w:r>
+      <w:proofErr w:type="gramEnd"/>
+      <w:r>
+        <w:rPr>
+          <w:rFonts w:hint="eastAsia"/>
+        </w:rPr>
+        <w:t>书的写作中确认了他的信仰。我们还可以看到，保罗的认识进一步在使徒中得到了确认和传播。</w:t>
+      </w:r>
+    </w:p>
+    <w:p>
+      <w:pPr>
+        <w:pStyle w:val="ae"/>
+      </w:pPr>
+      <w:r>
+        <w:rPr>
+          <w:rFonts w:hint="eastAsia"/>
+        </w:rPr>
+        <w:t xml:space="preserve">祝愿 </w:t>
+      </w:r>
+      <w:r>
+        <w:t>6:1</w:t>
+      </w:r>
+      <w:r>
+        <w:t>8</w:t>
       </w:r>
     </w:p>
     <w:sectPr>
@@ -534,6 +1997,128 @@
     </w:p>
   </w:footnote>
 </w:footnotes>
+</file>
+
+<file path=word/numbering.xml><?xml version="1.0" encoding="utf-8"?>
+<w:numbering xmlns:wpc="http://schemas.microsoft.com/office/word/2010/wordprocessingCanvas" xmlns:cx="http://schemas.microsoft.com/office/drawing/2014/chartex" xmlns:cx1="http://schemas.microsoft.com/office/drawing/2015/9/8/chartex" xmlns:cx2="http://schemas.microsoft.com/office/drawing/2015/10/21/chartex" xmlns:cx3="http://schemas.microsoft.com/office/drawing/2016/5/9/chartex" xmlns:cx4="http://schemas.microsoft.com/office/drawing/2016/5/10/chartex" xmlns:cx5="http://schemas.microsoft.com/office/drawing/2016/5/11/chartex" xmlns:cx6="http://schemas.microsoft.com/office/drawing/2016/5/12/chartex" xmlns:cx7="http://schemas.microsoft.com/office/drawing/2016/5/13/chartex" xmlns:cx8="http://schemas.microsoft.com/office/drawing/2016/5/14/chartex" xmlns:mc="http://schemas.openxmlformats.org/markup-compatibility/2006" xmlns:aink="http://schemas.microsoft.com/office/drawing/2016/ink" xmlns:am3d="http://schemas.microsoft.com/office/drawing/2017/model3d" xmlns:o="urn:schemas-microsoft-com:office:office" xmlns:oel="http://schemas.microsoft.com/office/2019/extlst" xmlns:r="http://schemas.openxmlformats.org/officeDocument/2006/relationships" xmlns:m="http://schemas.openxmlformats.org/officeDocument/2006/math" xmlns:v="urn:schemas-microsoft-com:vml" xmlns:wp14="http://schemas.microsoft.com/office/word/2010/wordprocessingDrawing" xmlns:wp="http://schemas.openxmlformats.org/drawingml/2006/wordprocessingDrawing" xmlns:w10="urn:schemas-microsoft-com:office:word" xmlns:w="http://schemas.openxmlformats.org/wordprocessingml/2006/main" xmlns:w14="http://schemas.microsoft.com/office/word/2010/wordml" xmlns:w15="http://schemas.microsoft.com/office/word/2012/wordml" xmlns:w16cex="http://schemas.microsoft.com/office/word/2018/wordml/cex" xmlns:w16cid="http://schemas.microsoft.com/office/word/2016/wordml/cid" xmlns:w16="http://schemas.microsoft.com/office/word/2018/wordml" xmlns:w16sdtdh="http://schemas.microsoft.com/office/word/2020/wordml/sdtdatahash" xmlns:w16se="http://schemas.microsoft.com/office/word/2015/wordml/symex" xmlns:wpg="http://schemas.microsoft.com/office/word/2010/wordprocessingGroup" xmlns:wpi="http://schemas.microsoft.com/office/word/2010/wordprocessingInk" xmlns:wne="http://schemas.microsoft.com/office/word/2006/wordml" xmlns:wps="http://schemas.microsoft.com/office/word/2010/wordprocessingShape" mc:Ignorable="w14 w15 w16se w16cid w16 w16cex w16sdtdh wp14">
+  <w:abstractNum w:abstractNumId="0" w15:restartNumberingAfterBreak="0">
+    <w:nsid w:val="6C5006D5"/>
+    <w:multiLevelType w:val="hybridMultilevel"/>
+    <w:tmpl w:val="7A42A5BA"/>
+    <w:lvl w:ilvl="0" w:tplc="3200BBC0">
+      <w:start w:val="1"/>
+      <w:numFmt w:val="bullet"/>
+      <w:pStyle w:val="a"/>
+      <w:lvlText w:val=""/>
+      <w:lvlJc w:val="left"/>
+      <w:pPr>
+        <w:ind w:left="420" w:hanging="420"/>
+      </w:pPr>
+      <w:rPr>
+        <w:rFonts w:ascii="Wingdings" w:hAnsi="Wingdings" w:hint="default"/>
+      </w:rPr>
+    </w:lvl>
+    <w:lvl w:ilvl="1" w:tplc="04090003" w:tentative="1">
+      <w:start w:val="1"/>
+      <w:numFmt w:val="bullet"/>
+      <w:lvlText w:val=""/>
+      <w:lvlJc w:val="left"/>
+      <w:pPr>
+        <w:ind w:left="840" w:hanging="420"/>
+      </w:pPr>
+      <w:rPr>
+        <w:rFonts w:ascii="Wingdings" w:hAnsi="Wingdings" w:hint="default"/>
+      </w:rPr>
+    </w:lvl>
+    <w:lvl w:ilvl="2" w:tplc="04090005" w:tentative="1">
+      <w:start w:val="1"/>
+      <w:numFmt w:val="bullet"/>
+      <w:lvlText w:val=""/>
+      <w:lvlJc w:val="left"/>
+      <w:pPr>
+        <w:ind w:left="1260" w:hanging="420"/>
+      </w:pPr>
+      <w:rPr>
+        <w:rFonts w:ascii="Wingdings" w:hAnsi="Wingdings" w:hint="default"/>
+      </w:rPr>
+    </w:lvl>
+    <w:lvl w:ilvl="3" w:tplc="04090001" w:tentative="1">
+      <w:start w:val="1"/>
+      <w:numFmt w:val="bullet"/>
+      <w:lvlText w:val=""/>
+      <w:lvlJc w:val="left"/>
+      <w:pPr>
+        <w:ind w:left="1680" w:hanging="420"/>
+      </w:pPr>
+      <w:rPr>
+        <w:rFonts w:ascii="Wingdings" w:hAnsi="Wingdings" w:hint="default"/>
+      </w:rPr>
+    </w:lvl>
+    <w:lvl w:ilvl="4" w:tplc="04090003" w:tentative="1">
+      <w:start w:val="1"/>
+      <w:numFmt w:val="bullet"/>
+      <w:lvlText w:val=""/>
+      <w:lvlJc w:val="left"/>
+      <w:pPr>
+        <w:ind w:left="2100" w:hanging="420"/>
+      </w:pPr>
+      <w:rPr>
+        <w:rFonts w:ascii="Wingdings" w:hAnsi="Wingdings" w:hint="default"/>
+      </w:rPr>
+    </w:lvl>
+    <w:lvl w:ilvl="5" w:tplc="04090005" w:tentative="1">
+      <w:start w:val="1"/>
+      <w:numFmt w:val="bullet"/>
+      <w:lvlText w:val=""/>
+      <w:lvlJc w:val="left"/>
+      <w:pPr>
+        <w:ind w:left="2520" w:hanging="420"/>
+      </w:pPr>
+      <w:rPr>
+        <w:rFonts w:ascii="Wingdings" w:hAnsi="Wingdings" w:hint="default"/>
+      </w:rPr>
+    </w:lvl>
+    <w:lvl w:ilvl="6" w:tplc="04090001" w:tentative="1">
+      <w:start w:val="1"/>
+      <w:numFmt w:val="bullet"/>
+      <w:lvlText w:val=""/>
+      <w:lvlJc w:val="left"/>
+      <w:pPr>
+        <w:ind w:left="2940" w:hanging="420"/>
+      </w:pPr>
+      <w:rPr>
+        <w:rFonts w:ascii="Wingdings" w:hAnsi="Wingdings" w:hint="default"/>
+      </w:rPr>
+    </w:lvl>
+    <w:lvl w:ilvl="7" w:tplc="04090003" w:tentative="1">
+      <w:start w:val="1"/>
+      <w:numFmt w:val="bullet"/>
+      <w:lvlText w:val=""/>
+      <w:lvlJc w:val="left"/>
+      <w:pPr>
+        <w:ind w:left="3360" w:hanging="420"/>
+      </w:pPr>
+      <w:rPr>
+        <w:rFonts w:ascii="Wingdings" w:hAnsi="Wingdings" w:hint="default"/>
+      </w:rPr>
+    </w:lvl>
+    <w:lvl w:ilvl="8" w:tplc="04090005" w:tentative="1">
+      <w:start w:val="1"/>
+      <w:numFmt w:val="bullet"/>
+      <w:lvlText w:val=""/>
+      <w:lvlJc w:val="left"/>
+      <w:pPr>
+        <w:ind w:left="3780" w:hanging="420"/>
+      </w:pPr>
+      <w:rPr>
+        <w:rFonts w:ascii="Wingdings" w:hAnsi="Wingdings" w:hint="default"/>
+      </w:rPr>
+    </w:lvl>
+  </w:abstractNum>
+  <w:num w:numId="1" w16cid:durableId="55983213">
+    <w:abstractNumId w:val="0"/>
+  </w:num>
+</w:numbering>
 </file>
 
 <file path=word/styles.xml><?xml version="1.0" encoding="utf-8"?>
@@ -928,7 +2513,7 @@
     <w:lsdException w:name="Unresolved Mention" w:semiHidden="1" w:unhideWhenUsed="1"/>
     <w:lsdException w:name="Smart Link" w:semiHidden="1" w:unhideWhenUsed="1"/>
   </w:latentStyles>
-  <w:style w:type="paragraph" w:default="1" w:styleId="a">
+  <w:style w:type="paragraph" w:default="1" w:styleId="a0">
     <w:name w:val="Normal"/>
     <w:qFormat/>
     <w:rsid w:val="003D15BB"/>
@@ -941,8 +2526,8 @@
   </w:style>
   <w:style w:type="paragraph" w:styleId="1">
     <w:name w:val="heading 1"/>
-    <w:basedOn w:val="a"/>
-    <w:next w:val="a"/>
+    <w:basedOn w:val="a0"/>
+    <w:next w:val="a0"/>
     <w:link w:val="10"/>
     <w:uiPriority w:val="9"/>
     <w:qFormat/>
@@ -961,13 +2546,13 @@
       <w:szCs w:val="44"/>
     </w:rPr>
   </w:style>
-  <w:style w:type="character" w:default="1" w:styleId="a0">
+  <w:style w:type="character" w:default="1" w:styleId="a1">
     <w:name w:val="Default Paragraph Font"/>
     <w:uiPriority w:val="1"/>
     <w:semiHidden/>
     <w:unhideWhenUsed/>
   </w:style>
-  <w:style w:type="table" w:default="1" w:styleId="a1">
+  <w:style w:type="table" w:default="1" w:styleId="a2">
     <w:name w:val="Normal Table"/>
     <w:uiPriority w:val="99"/>
     <w:semiHidden/>
@@ -982,16 +2567,16 @@
       </w:tblCellMar>
     </w:tblPr>
   </w:style>
-  <w:style w:type="numbering" w:default="1" w:styleId="a2">
+  <w:style w:type="numbering" w:default="1" w:styleId="a3">
     <w:name w:val="No List"/>
     <w:uiPriority w:val="99"/>
     <w:semiHidden/>
     <w:unhideWhenUsed/>
   </w:style>
-  <w:style w:type="paragraph" w:customStyle="1" w:styleId="a3">
+  <w:style w:type="paragraph" w:customStyle="1" w:styleId="a4">
     <w:name w:val="分段一"/>
-    <w:next w:val="a"/>
-    <w:link w:val="a4"/>
+    <w:next w:val="a0"/>
+    <w:link w:val="a5"/>
     <w:qFormat/>
     <w:rsid w:val="001D0CC4"/>
     <w:pPr>
@@ -1010,10 +2595,10 @@
       <w:szCs w:val="44"/>
     </w:rPr>
   </w:style>
-  <w:style w:type="character" w:customStyle="1" w:styleId="a4">
+  <w:style w:type="character" w:customStyle="1" w:styleId="a5">
     <w:name w:val="分段一 字符"/>
-    <w:basedOn w:val="a0"/>
-    <w:link w:val="a3"/>
+    <w:basedOn w:val="a1"/>
+    <w:link w:val="a4"/>
     <w:rsid w:val="001D0CC4"/>
     <w:rPr>
       <w:b/>
@@ -1025,7 +2610,7 @@
   </w:style>
   <w:style w:type="character" w:customStyle="1" w:styleId="10">
     <w:name w:val="标题 1 字符"/>
-    <w:basedOn w:val="a0"/>
+    <w:basedOn w:val="a1"/>
     <w:link w:val="1"/>
     <w:uiPriority w:val="9"/>
     <w:rsid w:val="000A3738"/>
@@ -1037,10 +2622,10 @@
       <w:szCs w:val="44"/>
     </w:rPr>
   </w:style>
-  <w:style w:type="paragraph" w:styleId="a5">
+  <w:style w:type="paragraph" w:styleId="a6">
     <w:name w:val="header"/>
-    <w:basedOn w:val="a"/>
-    <w:link w:val="a6"/>
+    <w:basedOn w:val="a0"/>
+    <w:link w:val="a7"/>
     <w:uiPriority w:val="99"/>
     <w:unhideWhenUsed/>
     <w:rsid w:val="002E4BC8"/>
@@ -1060,10 +2645,10 @@
       <w:szCs w:val="18"/>
     </w:rPr>
   </w:style>
-  <w:style w:type="character" w:customStyle="1" w:styleId="a6">
+  <w:style w:type="character" w:customStyle="1" w:styleId="a7">
     <w:name w:val="页眉 字符"/>
-    <w:basedOn w:val="a0"/>
-    <w:link w:val="a5"/>
+    <w:basedOn w:val="a1"/>
+    <w:link w:val="a6"/>
     <w:uiPriority w:val="99"/>
     <w:rsid w:val="002E4BC8"/>
     <w:rPr>
@@ -1071,10 +2656,10 @@
       <w:szCs w:val="18"/>
     </w:rPr>
   </w:style>
-  <w:style w:type="paragraph" w:styleId="a7">
+  <w:style w:type="paragraph" w:styleId="a8">
     <w:name w:val="footer"/>
-    <w:basedOn w:val="a"/>
-    <w:link w:val="a8"/>
+    <w:basedOn w:val="a0"/>
+    <w:link w:val="a9"/>
     <w:uiPriority w:val="99"/>
     <w:unhideWhenUsed/>
     <w:rsid w:val="002E4BC8"/>
@@ -1091,10 +2676,10 @@
       <w:szCs w:val="18"/>
     </w:rPr>
   </w:style>
-  <w:style w:type="character" w:customStyle="1" w:styleId="a8">
+  <w:style w:type="character" w:customStyle="1" w:styleId="a9">
     <w:name w:val="页脚 字符"/>
-    <w:basedOn w:val="a0"/>
-    <w:link w:val="a7"/>
+    <w:basedOn w:val="a1"/>
+    <w:link w:val="a8"/>
     <w:uiPriority w:val="99"/>
     <w:rsid w:val="002E4BC8"/>
     <w:rPr>
@@ -1102,10 +2687,10 @@
       <w:szCs w:val="18"/>
     </w:rPr>
   </w:style>
-  <w:style w:type="paragraph" w:styleId="a9">
+  <w:style w:type="paragraph" w:styleId="aa">
     <w:name w:val="Title"/>
-    <w:next w:val="a"/>
-    <w:link w:val="aa"/>
+    <w:next w:val="a0"/>
+    <w:link w:val="ab"/>
     <w:uiPriority w:val="10"/>
     <w:qFormat/>
     <w:rsid w:val="001332E2"/>
@@ -1122,10 +2707,10 @@
       <w:szCs w:val="32"/>
     </w:rPr>
   </w:style>
-  <w:style w:type="character" w:customStyle="1" w:styleId="aa">
+  <w:style w:type="character" w:customStyle="1" w:styleId="ab">
     <w:name w:val="标题 字符"/>
-    <w:basedOn w:val="a0"/>
-    <w:link w:val="a9"/>
+    <w:basedOn w:val="a1"/>
+    <w:link w:val="aa"/>
     <w:uiPriority w:val="10"/>
     <w:rsid w:val="001332E2"/>
     <w:rPr>
@@ -1134,6 +2719,164 @@
       <w:bCs/>
       <w:sz w:val="32"/>
       <w:szCs w:val="32"/>
+    </w:rPr>
+  </w:style>
+  <w:style w:type="paragraph" w:styleId="ac">
+    <w:name w:val="Intense Quote"/>
+    <w:basedOn w:val="a0"/>
+    <w:next w:val="a0"/>
+    <w:link w:val="ad"/>
+    <w:uiPriority w:val="30"/>
+    <w:qFormat/>
+    <w:rsid w:val="00B3259B"/>
+    <w:pPr>
+      <w:pBdr>
+        <w:top w:val="single" w:sz="4" w:space="10" w:color="4472C4" w:themeColor="accent1"/>
+        <w:bottom w:val="single" w:sz="4" w:space="10" w:color="4472C4" w:themeColor="accent1"/>
+      </w:pBdr>
+      <w:spacing w:before="360" w:after="360"/>
+      <w:ind w:left="864" w:right="864"/>
+      <w:jc w:val="center"/>
+    </w:pPr>
+    <w:rPr>
+      <w:i/>
+      <w:iCs/>
+      <w:color w:val="4472C4" w:themeColor="accent1"/>
+    </w:rPr>
+  </w:style>
+  <w:style w:type="character" w:customStyle="1" w:styleId="ad">
+    <w:name w:val="明显引用 字符"/>
+    <w:basedOn w:val="a1"/>
+    <w:link w:val="ac"/>
+    <w:uiPriority w:val="30"/>
+    <w:rsid w:val="00B3259B"/>
+    <w:rPr>
+      <w:i/>
+      <w:iCs/>
+      <w:color w:val="4472C4" w:themeColor="accent1"/>
+    </w:rPr>
+  </w:style>
+  <w:style w:type="paragraph" w:customStyle="1" w:styleId="ae">
+    <w:name w:val="分段二"/>
+    <w:next w:val="a0"/>
+    <w:link w:val="af"/>
+    <w:qFormat/>
+    <w:rsid w:val="006A330E"/>
+    <w:pPr>
+      <w:spacing w:before="100" w:after="60"/>
+      <w:outlineLvl w:val="1"/>
+    </w:pPr>
+    <w:rPr>
+      <w:b/>
+      <w:bCs/>
+      <w:kern w:val="44"/>
+      <w:sz w:val="32"/>
+      <w:szCs w:val="44"/>
+    </w:rPr>
+  </w:style>
+  <w:style w:type="paragraph" w:customStyle="1" w:styleId="af0">
+    <w:name w:val="分段三"/>
+    <w:next w:val="a0"/>
+    <w:link w:val="af1"/>
+    <w:qFormat/>
+    <w:rsid w:val="00000FBC"/>
+    <w:pPr>
+      <w:ind w:firstLineChars="150" w:firstLine="150"/>
+      <w:outlineLvl w:val="2"/>
+      <w15:collapsed/>
+    </w:pPr>
+    <w:rPr>
+      <w:b/>
+      <w:i/>
+      <w:color w:val="3B3838" w:themeColor="background2" w:themeShade="40"/>
+      <w:sz w:val="24"/>
+      <w:u w:color="808080" w:themeColor="background1" w:themeShade="80"/>
+    </w:rPr>
+  </w:style>
+  <w:style w:type="character" w:customStyle="1" w:styleId="af">
+    <w:name w:val="分段二 字符"/>
+    <w:basedOn w:val="a1"/>
+    <w:link w:val="ae"/>
+    <w:rsid w:val="006A330E"/>
+    <w:rPr>
+      <w:b/>
+      <w:bCs/>
+      <w:kern w:val="44"/>
+      <w:sz w:val="32"/>
+      <w:szCs w:val="44"/>
+    </w:rPr>
+  </w:style>
+  <w:style w:type="character" w:customStyle="1" w:styleId="af1">
+    <w:name w:val="分段三 字符"/>
+    <w:basedOn w:val="af"/>
+    <w:link w:val="af0"/>
+    <w:rsid w:val="00000FBC"/>
+    <w:rPr>
+      <w:b/>
+      <w:bCs w:val="0"/>
+      <w:i/>
+      <w:color w:val="3B3838" w:themeColor="background2" w:themeShade="40"/>
+      <w:kern w:val="44"/>
+      <w:sz w:val="24"/>
+      <w:szCs w:val="44"/>
+      <w:u w:color="808080" w:themeColor="background1" w:themeShade="80"/>
+    </w:rPr>
+  </w:style>
+  <w:style w:type="paragraph" w:customStyle="1" w:styleId="af2">
+    <w:name w:val="原始经文"/>
+    <w:next w:val="a0"/>
+    <w:link w:val="af3"/>
+    <w:qFormat/>
+    <w:rsid w:val="00D71539"/>
+    <w:pPr>
+      <w:ind w:firstLine="420"/>
+    </w:pPr>
+    <w:rPr>
+      <w:b/>
+      <w:color w:val="4472C4" w:themeColor="accent1"/>
+      <w:sz w:val="18"/>
+    </w:rPr>
+  </w:style>
+  <w:style w:type="paragraph" w:customStyle="1" w:styleId="a">
+    <w:name w:val="小专题"/>
+    <w:next w:val="a0"/>
+    <w:link w:val="af4"/>
+    <w:qFormat/>
+    <w:rsid w:val="00737B4F"/>
+    <w:pPr>
+      <w:numPr>
+        <w:numId w:val="1"/>
+      </w:numPr>
+      <w:adjustRightInd w:val="0"/>
+      <w:ind w:left="0" w:firstLine="0"/>
+      <w:outlineLvl w:val="3"/>
+    </w:pPr>
+    <w:rPr>
+      <w:b/>
+      <w:color w:val="3B3838" w:themeColor="background2" w:themeShade="40"/>
+      <w:sz w:val="18"/>
+    </w:rPr>
+  </w:style>
+  <w:style w:type="character" w:customStyle="1" w:styleId="af3">
+    <w:name w:val="原始经文 字符"/>
+    <w:basedOn w:val="a1"/>
+    <w:link w:val="af2"/>
+    <w:rsid w:val="00D71539"/>
+    <w:rPr>
+      <w:b/>
+      <w:color w:val="4472C4" w:themeColor="accent1"/>
+      <w:sz w:val="18"/>
+    </w:rPr>
+  </w:style>
+  <w:style w:type="character" w:customStyle="1" w:styleId="af4">
+    <w:name w:val="小专题 字符"/>
+    <w:basedOn w:val="a1"/>
+    <w:link w:val="a"/>
+    <w:rsid w:val="00737B4F"/>
+    <w:rPr>
+      <w:b/>
+      <w:color w:val="3B3838" w:themeColor="background2" w:themeShade="40"/>
+      <w:sz w:val="18"/>
     </w:rPr>
   </w:style>
 </w:styles>

--- a/读经笔记/各卷圣经/48 加拉太书/加拉太书研读.docx
+++ b/读经笔记/各卷圣经/48 加拉太书/加拉太书研读.docx
@@ -521,6 +521,62 @@
         </w:rPr>
         <w:t>按照这样的思路，书信开头部分又可以分为三个段落：</w:t>
       </w:r>
+      <w:r>
+        <w:rPr>
+          <w:rFonts w:hint="eastAsia"/>
+        </w:rPr>
+        <w:t>第一段</w:t>
+      </w:r>
+      <w:r>
+        <w:t>(1:1~5)</w:t>
+      </w:r>
+      <w:r>
+        <w:rPr>
+          <w:rFonts w:hint="eastAsia"/>
+        </w:rPr>
+        <w:t xml:space="preserve"> </w:t>
+      </w:r>
+      <w:r>
+        <w:rPr>
+          <w:rFonts w:hint="eastAsia"/>
+        </w:rPr>
+        <w:t>从基督来的福音；第二段(</w:t>
+      </w:r>
+      <w:r>
+        <w:t>1:6~9)</w:t>
+      </w:r>
+      <w:r>
+        <w:rPr>
+          <w:rFonts w:hint="eastAsia"/>
+        </w:rPr>
+        <w:t>听被更改的福音；第三段(</w:t>
+      </w:r>
+      <w:r>
+        <w:t>1:10)</w:t>
+      </w:r>
+      <w:r>
+        <w:rPr>
+          <w:rFonts w:hint="eastAsia"/>
+        </w:rPr>
+        <w:t>基督仆人的挑战 。</w:t>
+      </w:r>
+      <w:r>
+        <w:rPr>
+          <w:rFonts w:hint="eastAsia"/>
+        </w:rPr>
+        <w:t>（我的第一个分段版本）</w:t>
+      </w:r>
+    </w:p>
+    <w:p>
+      <w:pPr>
+        <w:ind w:firstLine="420"/>
+      </w:pPr>
+      <w:r>
+        <w:rPr>
+          <w:rFonts w:hint="eastAsia"/>
+        </w:rPr>
+        <w:t>当第二段分段出现了五段的结构，使我对第一段的分段有了一些新的思路，或许第一段也可以分为五段。按照这个思路，有了一下分段，我认为这个分段比第一个版本更加的对称，而且中间突出了“离开基督的福音”这个主题。</w:t>
+      </w:r>
     </w:p>
     <w:p>
       <w:pPr>
@@ -530,31 +586,417 @@
         <w:rPr>
           <w:rFonts w:hint="eastAsia"/>
         </w:rPr>
-        <w:t>从</w:t>
-      </w:r>
+        <w:t>宣告阵营</w:t>
+      </w:r>
+      <w:r>
+        <w:rPr>
+          <w:rFonts w:hint="eastAsia"/>
+        </w:rPr>
+        <w:t xml:space="preserve"> </w:t>
+      </w:r>
+      <w:r>
+        <w:t>1:1~</w:t>
+      </w:r>
+      <w:r>
+        <w:rPr>
+          <w:rFonts w:hint="eastAsia"/>
+        </w:rPr>
+        <w:t>2</w:t>
+      </w:r>
+    </w:p>
+    <w:p>
+      <w:pPr>
+        <w:pStyle w:val="af2"/>
+      </w:pPr>
+      <w:r>
+        <w:rPr>
+          <w:rFonts w:hint="eastAsia"/>
+        </w:rPr>
+        <w:t>做使徒的保罗（不是由于人，也不是藉着人，乃是藉着耶稣基督，与叫他从死里复活的父神），和一切与我同在的众兄弟，写信给加拉太的各教会。</w:t>
+      </w:r>
+      <w:r>
+        <w:t>(1:1~2)</w:t>
+      </w:r>
+    </w:p>
+    <w:p>
+      <w:pPr>
+        <w:ind w:firstLine="420"/>
+      </w:pPr>
+    </w:p>
+    <w:p>
+      <w:pPr>
+        <w:pStyle w:val="ae"/>
+      </w:pPr>
+      <w:r>
+        <w:rPr>
+          <w:rFonts w:hint="eastAsia"/>
+        </w:rPr>
+        <w:t>宣</w:t>
+      </w:r>
+      <w:r>
+        <w:rPr>
+          <w:rFonts w:hint="eastAsia"/>
+        </w:rPr>
+        <w:t>告祝福</w:t>
+      </w:r>
+      <w:r>
+        <w:rPr>
+          <w:rFonts w:hint="eastAsia"/>
+        </w:rPr>
+        <w:t xml:space="preserve"> 1:</w:t>
+      </w:r>
+      <w:r>
+        <w:t>3~</w:t>
+      </w:r>
+      <w:r>
+        <w:rPr>
+          <w:rFonts w:hint="eastAsia"/>
+        </w:rPr>
+        <w:t>5</w:t>
+      </w:r>
+    </w:p>
+    <w:p>
+      <w:pPr>
+        <w:pStyle w:val="af2"/>
+      </w:pPr>
+      <w:r>
+        <w:rPr>
+          <w:rFonts w:hint="eastAsia"/>
+        </w:rPr>
+        <w:t>愿恩惠、平安从父神与我们的主耶稣基督归于你们。基督照</w:t>
+      </w:r>
+      <w:proofErr w:type="gramStart"/>
+      <w:r>
+        <w:rPr>
+          <w:rFonts w:hint="eastAsia"/>
+        </w:rPr>
+        <w:t>我们父神的</w:t>
+      </w:r>
+      <w:proofErr w:type="gramEnd"/>
+      <w:r>
+        <w:rPr>
+          <w:rFonts w:hint="eastAsia"/>
+        </w:rPr>
+        <w:t>旨意为我们的罪舍己，要救我们脱离</w:t>
+      </w:r>
+      <w:r>
+        <w:rPr>
+          <w:rFonts w:hint="eastAsia"/>
+        </w:rPr>
+        <w:t>这</w:t>
+      </w:r>
+      <w:r>
+        <w:rPr>
+          <w:rFonts w:hint="eastAsia"/>
+        </w:rPr>
+        <w:t>罪恶的世代。但愿荣耀归于神，直到永</w:t>
+      </w:r>
+      <w:proofErr w:type="gramStart"/>
+      <w:r>
+        <w:rPr>
+          <w:rFonts w:hint="eastAsia"/>
+        </w:rPr>
+        <w:t>永远</w:t>
+      </w:r>
+      <w:proofErr w:type="gramEnd"/>
+      <w:r>
+        <w:rPr>
+          <w:rFonts w:hint="eastAsia"/>
+        </w:rPr>
+        <w:t>远。阿门！(</w:t>
+      </w:r>
+      <w:r>
+        <w:t>1:3~5)</w:t>
+      </w:r>
+    </w:p>
+    <w:p>
+      <w:pPr>
+        <w:ind w:firstLine="420"/>
+      </w:pPr>
+    </w:p>
+    <w:p>
+      <w:pPr>
+        <w:pStyle w:val="ae"/>
+      </w:pPr>
+      <w:r>
+        <w:rPr>
+          <w:rFonts w:hint="eastAsia"/>
+        </w:rPr>
+        <w:t>独一福音</w:t>
+      </w:r>
+      <w:r>
+        <w:rPr>
+          <w:rFonts w:hint="eastAsia"/>
+        </w:rPr>
+        <w:t xml:space="preserve"> </w:t>
+      </w:r>
+      <w:r>
+        <w:t>1:6~</w:t>
+      </w:r>
+      <w:r>
+        <w:t>7</w:t>
+      </w:r>
+    </w:p>
+    <w:p>
+      <w:pPr>
+        <w:pStyle w:val="af2"/>
+      </w:pPr>
+      <w:r>
+        <w:rPr>
+          <w:rFonts w:hint="eastAsia"/>
+        </w:rPr>
+        <w:t>我稀奇你们这么快</w:t>
+      </w:r>
+      <w:proofErr w:type="gramStart"/>
+      <w:r>
+        <w:rPr>
+          <w:rFonts w:hint="eastAsia"/>
+        </w:rPr>
+        <w:t>离开那藉着</w:t>
+      </w:r>
+      <w:proofErr w:type="gramEnd"/>
       <w:r>
         <w:rPr>
           <w:rFonts w:hint="eastAsia"/>
         </w:rPr>
         <w:t>基督</w:t>
       </w:r>
-      <w:r>
-        <w:rPr>
-          <w:rFonts w:hint="eastAsia"/>
-        </w:rPr>
-        <w:t>来</w:t>
-      </w:r>
+      <w:proofErr w:type="gramStart"/>
+      <w:r>
+        <w:rPr>
+          <w:rFonts w:hint="eastAsia"/>
+        </w:rPr>
+        <w:t>之恩召你们</w:t>
+      </w:r>
+      <w:proofErr w:type="gramEnd"/>
+      <w:r>
+        <w:rPr>
+          <w:rFonts w:hint="eastAsia"/>
+        </w:rPr>
+        <w:t>的，去从别的福音。那并不是福音，不过有些人搅扰你们，要把基督的福音更改了。(</w:t>
+      </w:r>
+      <w:r>
+        <w:t>1:6~7)</w:t>
+      </w:r>
+    </w:p>
+    <w:p>
+      <w:pPr>
+        <w:pStyle w:val="a"/>
+        <w:rPr>
+          <w:rFonts w:hint="eastAsia"/>
+        </w:rPr>
+      </w:pPr>
+      <w:r>
+        <w:rPr>
+          <w:rFonts w:hint="eastAsia"/>
+        </w:rPr>
+        <w:t>稀奇背后的观点、期待是什么？</w:t>
+      </w:r>
+    </w:p>
+    <w:p>
+      <w:pPr>
+        <w:pStyle w:val="a"/>
+      </w:pPr>
+      <w:r>
+        <w:rPr>
+          <w:rFonts w:hint="eastAsia"/>
+        </w:rPr>
+        <w:t>基督的恩</w:t>
+      </w:r>
+      <w:r>
+        <w:rPr>
+          <w:rFonts w:hint="eastAsia"/>
+        </w:rPr>
+        <w:t>是指什么？</w:t>
+      </w:r>
+    </w:p>
+    <w:p>
+      <w:pPr>
+        <w:pStyle w:val="a"/>
+      </w:pPr>
+      <w:proofErr w:type="gramStart"/>
+      <w:r>
+        <w:rPr>
+          <w:rFonts w:hint="eastAsia"/>
+        </w:rPr>
+        <w:t>召</w:t>
+      </w:r>
+      <w:proofErr w:type="gramEnd"/>
+      <w:r>
+        <w:rPr>
+          <w:rFonts w:hint="eastAsia"/>
+        </w:rPr>
+        <w:t>你们的</w:t>
+      </w:r>
+      <w:r>
+        <w:rPr>
+          <w:rFonts w:hint="eastAsia"/>
+        </w:rPr>
+        <w:t>指的是什么？上帝？保罗？福音？还是其他？</w:t>
+      </w:r>
+    </w:p>
+    <w:p>
+      <w:pPr>
+        <w:pStyle w:val="a"/>
+      </w:pPr>
+      <w:r>
+        <w:rPr>
+          <w:rFonts w:hint="eastAsia"/>
+        </w:rPr>
+        <w:t>【这么快】和【永永远远】的呼应</w:t>
+      </w:r>
+    </w:p>
+    <w:p>
+      <w:pPr>
+        <w:pStyle w:val="a"/>
+        <w:rPr>
+          <w:rFonts w:hint="eastAsia"/>
+        </w:rPr>
+      </w:pPr>
+      <w:r>
+        <w:rPr>
+          <w:rFonts w:hint="eastAsia"/>
+        </w:rPr>
+        <w:t>搅扰是什么意思？</w:t>
+      </w:r>
+    </w:p>
+    <w:p>
+      <w:pPr>
+        <w:ind w:firstLine="420"/>
+      </w:pPr>
+    </w:p>
+    <w:p>
+      <w:pPr>
+        <w:pStyle w:val="ae"/>
+      </w:pPr>
+      <w:r>
+        <w:rPr>
+          <w:rFonts w:hint="eastAsia"/>
+        </w:rPr>
+        <w:t>宣告咒诅</w:t>
+      </w:r>
+      <w:r>
+        <w:rPr>
+          <w:rFonts w:hint="eastAsia"/>
+        </w:rPr>
+        <w:t xml:space="preserve"> </w:t>
+      </w:r>
+      <w:r>
+        <w:rPr>
+          <w:rFonts w:hint="eastAsia"/>
+        </w:rPr>
+        <w:t>1</w:t>
+      </w:r>
+      <w:r>
+        <w:t>:8~9</w:t>
+      </w:r>
+    </w:p>
+    <w:p>
+      <w:pPr>
+        <w:pStyle w:val="af2"/>
+        <w:rPr>
+          <w:rFonts w:hint="eastAsia"/>
+        </w:rPr>
+      </w:pPr>
+      <w:r>
+        <w:rPr>
+          <w:rFonts w:hint="eastAsia"/>
+        </w:rPr>
+        <w:lastRenderedPageBreak/>
+        <w:t>但无论是我们，是天上来的使者，若传福音给你们，与我们所传给你们的不同，他就应当被咒诅。我们已经说了，现在又说，若有人传福音给你们，与你们所领受的不同，他就应当被咒诅。(</w:t>
+      </w:r>
+      <w:r>
+        <w:t>1:8~9)</w:t>
+      </w:r>
+    </w:p>
+    <w:p>
+      <w:pPr>
+        <w:pStyle w:val="a"/>
+      </w:pPr>
+      <w:r>
+        <w:rPr>
+          <w:rFonts w:hint="eastAsia"/>
+        </w:rPr>
+        <w:t>无论是我们，这个我们是指谁？</w:t>
+      </w:r>
+    </w:p>
+    <w:p>
+      <w:pPr>
+        <w:ind w:firstLine="420"/>
+        <w:rPr>
+          <w:rFonts w:hint="eastAsia"/>
+        </w:rPr>
+      </w:pPr>
+      <w:r>
+        <w:rPr>
+          <w:rFonts w:hint="eastAsia"/>
+        </w:rPr>
+        <w:t>从下文天上来的使者，可见这个我们也是从某某地来的使者这样的</w:t>
+      </w:r>
+      <w:proofErr w:type="gramStart"/>
       <w:r>
         <w:rPr>
           <w:rFonts w:hint="eastAsia"/>
         </w:rPr>
         <w:t>的</w:t>
       </w:r>
-      <w:r>
-        <w:rPr>
-          <w:rFonts w:hint="eastAsia"/>
-        </w:rPr>
-        <w:t>福音</w:t>
+      <w:proofErr w:type="gramEnd"/>
+      <w:r>
+        <w:rPr>
+          <w:rFonts w:hint="eastAsia"/>
+        </w:rPr>
+        <w:t>结构。所以，可能是指从犹太出来的使者。</w:t>
+      </w:r>
+    </w:p>
+    <w:p>
+      <w:pPr>
+        <w:pStyle w:val="a"/>
+      </w:pPr>
+      <w:r>
+        <w:rPr>
+          <w:rFonts w:hint="eastAsia"/>
+        </w:rPr>
+        <w:t>我们传给你们的v</w:t>
+      </w:r>
+      <w:r>
+        <w:t>s</w:t>
+      </w:r>
+      <w:r>
+        <w:rPr>
+          <w:rFonts w:hint="eastAsia"/>
+        </w:rPr>
+        <w:t>与你们所领受的</w:t>
+      </w:r>
+    </w:p>
+    <w:p>
+      <w:pPr>
+        <w:pStyle w:val="a"/>
+        <w:rPr>
+          <w:rFonts w:hint="eastAsia"/>
+        </w:rPr>
+      </w:pPr>
+      <w:r>
+        <w:rPr>
+          <w:rFonts w:hint="eastAsia"/>
+        </w:rPr>
+        <w:t>几个咒诅的区别</w:t>
+      </w:r>
+    </w:p>
+    <w:p>
+      <w:pPr>
+        <w:pStyle w:val="ae"/>
+      </w:pPr>
+      <w:r>
+        <w:rPr>
+          <w:rFonts w:hint="eastAsia"/>
+        </w:rPr>
+        <w:t>宣告</w:t>
+      </w:r>
+      <w:r>
+        <w:rPr>
+          <w:rFonts w:hint="eastAsia"/>
+        </w:rPr>
+        <w:t>心意</w:t>
       </w:r>
       <w:r>
         <w:rPr>
@@ -563,19 +1005,7 @@
         <w:t xml:space="preserve"> </w:t>
       </w:r>
       <w:r>
-        <w:t>1:1~5</w:t>
-      </w:r>
-    </w:p>
-    <w:p>
-      <w:pPr>
-        <w:pStyle w:val="af0"/>
-        <w:ind w:firstLine="360"/>
-      </w:pPr>
-      <w:r>
-        <w:rPr>
-          <w:rFonts w:hint="eastAsia"/>
-        </w:rPr>
-        <w:t>宣告阵营</w:t>
+        <w:t>1:10</w:t>
       </w:r>
     </w:p>
     <w:p>
@@ -586,284 +1016,6 @@
         <w:rPr>
           <w:rFonts w:hint="eastAsia"/>
         </w:rPr>
-        <w:t>做使徒的保罗（不是由于人，也不是藉着人，乃是藉着耶稣基督，与叫他从死里复活的父神），和一切与我同在的众兄弟，写信给加拉太的各教会。</w:t>
-      </w:r>
-      <w:r>
-        <w:t>(1:1~2)</w:t>
-      </w:r>
-    </w:p>
-    <w:p>
-      <w:pPr>
-        <w:ind w:firstLine="420"/>
-      </w:pPr>
-    </w:p>
-    <w:p>
-      <w:pPr>
-        <w:pStyle w:val="af0"/>
-        <w:ind w:firstLine="360"/>
-      </w:pPr>
-      <w:r>
-        <w:rPr>
-          <w:rFonts w:hint="eastAsia"/>
-        </w:rPr>
-        <w:t>宣讲</w:t>
-      </w:r>
-      <w:r>
-        <w:rPr>
-          <w:rFonts w:hint="eastAsia"/>
-        </w:rPr>
-        <w:t>福音</w:t>
-      </w:r>
-    </w:p>
-    <w:p>
-      <w:pPr>
-        <w:pStyle w:val="af2"/>
-      </w:pPr>
-      <w:r>
-        <w:rPr>
-          <w:rFonts w:hint="eastAsia"/>
-        </w:rPr>
-        <w:t>愿恩惠、平安从父神与我们的主耶稣基督归于你们。基督照</w:t>
-      </w:r>
-      <w:proofErr w:type="gramStart"/>
-      <w:r>
-        <w:rPr>
-          <w:rFonts w:hint="eastAsia"/>
-        </w:rPr>
-        <w:t>我们父神的</w:t>
-      </w:r>
-      <w:proofErr w:type="gramEnd"/>
-      <w:r>
-        <w:rPr>
-          <w:rFonts w:hint="eastAsia"/>
-        </w:rPr>
-        <w:t>旨意为我们的罪舍己，要救我们脱离者罪恶的世代。但愿荣耀归于神，直到永</w:t>
-      </w:r>
-      <w:proofErr w:type="gramStart"/>
-      <w:r>
-        <w:rPr>
-          <w:rFonts w:hint="eastAsia"/>
-        </w:rPr>
-        <w:t>永远</w:t>
-      </w:r>
-      <w:proofErr w:type="gramEnd"/>
-      <w:r>
-        <w:rPr>
-          <w:rFonts w:hint="eastAsia"/>
-        </w:rPr>
-        <w:t>远。阿门！(</w:t>
-      </w:r>
-      <w:r>
-        <w:t>1:3~5)</w:t>
-      </w:r>
-    </w:p>
-    <w:p>
-      <w:pPr>
-        <w:ind w:firstLine="420"/>
-      </w:pPr>
-    </w:p>
-    <w:p>
-      <w:pPr>
-        <w:pStyle w:val="ae"/>
-      </w:pPr>
-      <w:r>
-        <w:rPr>
-          <w:rFonts w:hint="eastAsia"/>
-        </w:rPr>
-        <w:t>听被更改</w:t>
-      </w:r>
-      <w:r>
-        <w:rPr>
-          <w:rFonts w:hint="eastAsia"/>
-        </w:rPr>
-        <w:t xml:space="preserve">的福音 </w:t>
-      </w:r>
-      <w:r>
-        <w:t>1:6~9</w:t>
-      </w:r>
-    </w:p>
-    <w:p>
-      <w:pPr>
-        <w:pStyle w:val="af0"/>
-        <w:ind w:firstLine="360"/>
-      </w:pPr>
-      <w:r>
-        <w:rPr>
-          <w:rFonts w:hint="eastAsia"/>
-        </w:rPr>
-        <w:t>更改</w:t>
-      </w:r>
-      <w:r>
-        <w:rPr>
-          <w:rFonts w:hint="eastAsia"/>
-        </w:rPr>
-        <w:t>福音</w:t>
-      </w:r>
-      <w:r>
-        <w:rPr>
-          <w:rFonts w:hint="eastAsia"/>
-        </w:rPr>
-        <w:t>人</w:t>
-      </w:r>
-      <w:r>
-        <w:rPr>
-          <w:rFonts w:hint="eastAsia"/>
-        </w:rPr>
-        <w:t xml:space="preserve">的工作 </w:t>
-      </w:r>
-      <w:r>
-        <w:rPr>
-          <w:rFonts w:hint="eastAsia"/>
-        </w:rPr>
-        <w:t>1</w:t>
-      </w:r>
-      <w:r>
-        <w:t>:6~7</w:t>
-      </w:r>
-    </w:p>
-    <w:p>
-      <w:pPr>
-        <w:pStyle w:val="af0"/>
-        <w:ind w:firstLine="360"/>
-      </w:pPr>
-      <w:r>
-        <w:rPr>
-          <w:rFonts w:hint="eastAsia"/>
-        </w:rPr>
-        <w:t>更改</w:t>
-      </w:r>
-      <w:r>
-        <w:rPr>
-          <w:rFonts w:hint="eastAsia"/>
-        </w:rPr>
-        <w:t>福音</w:t>
-      </w:r>
-      <w:r>
-        <w:rPr>
-          <w:rFonts w:hint="eastAsia"/>
-        </w:rPr>
-        <w:t>人</w:t>
-      </w:r>
-      <w:r>
-        <w:rPr>
-          <w:rFonts w:hint="eastAsia"/>
-        </w:rPr>
-        <w:t xml:space="preserve">的结局 </w:t>
-      </w:r>
-      <w:r>
-        <w:rPr>
-          <w:rFonts w:hint="eastAsia"/>
-        </w:rPr>
-        <w:t>1</w:t>
-      </w:r>
-      <w:r>
-        <w:t>:8~9</w:t>
-      </w:r>
-    </w:p>
-    <w:p>
-      <w:pPr>
-        <w:ind w:firstLine="420"/>
-      </w:pPr>
-    </w:p>
-    <w:p>
-      <w:pPr>
-        <w:ind w:firstLine="420"/>
-      </w:pPr>
-      <w:r>
-        <w:rPr>
-          <w:rFonts w:hint="eastAsia"/>
-        </w:rPr>
-        <w:t>【这么快】和【永永远远】的呼应</w:t>
-      </w:r>
-    </w:p>
-    <w:p>
-      <w:pPr>
-        <w:ind w:firstLine="420"/>
-      </w:pPr>
-      <w:r>
-        <w:rPr>
-          <w:rFonts w:hint="eastAsia"/>
-        </w:rPr>
-        <w:t>【基督的恩】</w:t>
-      </w:r>
-    </w:p>
-    <w:p>
-      <w:pPr>
-        <w:ind w:firstLine="420"/>
-      </w:pPr>
-      <w:r>
-        <w:rPr>
-          <w:rFonts w:hint="eastAsia"/>
-        </w:rPr>
-        <w:t>【召你们的】</w:t>
-      </w:r>
-    </w:p>
-    <w:p>
-      <w:pPr>
-        <w:ind w:firstLine="420"/>
-      </w:pPr>
-      <w:r>
-        <w:rPr>
-          <w:rFonts w:hint="eastAsia"/>
-        </w:rPr>
-        <w:t>我们传给你们的v</w:t>
-      </w:r>
-      <w:r>
-        <w:t>s</w:t>
-      </w:r>
-      <w:r>
-        <w:rPr>
-          <w:rFonts w:hint="eastAsia"/>
-        </w:rPr>
-        <w:t>与你们所领受的</w:t>
-      </w:r>
-    </w:p>
-    <w:p>
-      <w:pPr>
-        <w:pStyle w:val="ae"/>
-      </w:pPr>
-      <w:r>
-        <w:rPr>
-          <w:rFonts w:hint="eastAsia"/>
-        </w:rPr>
-        <w:t>基督仆人</w:t>
-      </w:r>
-      <w:r>
-        <w:rPr>
-          <w:rFonts w:hint="eastAsia"/>
-        </w:rPr>
-        <w:t>的挑战</w:t>
-      </w:r>
-      <w:r>
-        <w:rPr>
-          <w:rFonts w:hint="eastAsia"/>
-        </w:rPr>
-        <w:t xml:space="preserve"> </w:t>
-      </w:r>
-      <w:r>
-        <w:t>1:10</w:t>
-      </w:r>
-    </w:p>
-    <w:p>
-      <w:pPr>
-        <w:pStyle w:val="af0"/>
-        <w:ind w:firstLine="360"/>
-      </w:pPr>
-      <w:r>
-        <w:rPr>
-          <w:rFonts w:hint="eastAsia"/>
-        </w:rPr>
-        <w:t>引发思考</w:t>
-      </w:r>
-    </w:p>
-    <w:p>
-      <w:pPr>
-        <w:pStyle w:val="af2"/>
-      </w:pPr>
-      <w:r>
-        <w:rPr>
-          <w:rFonts w:hint="eastAsia"/>
-        </w:rPr>
         <w:t>我现在是要得人</w:t>
       </w:r>
       <w:r>
@@ -888,10 +1040,22 @@
         <w:rPr>
           <w:rFonts w:hint="eastAsia"/>
         </w:rPr>
-        <w:t>心？(</w:t>
-      </w:r>
-      <w:r>
-        <w:t>1:10a)</w:t>
+        <w:t>心？</w:t>
+      </w:r>
+      <w:r>
+        <w:rPr>
+          <w:rFonts w:hint="eastAsia"/>
+        </w:rPr>
+        <w:t>我岂是讨人的喜欢吗？若仍旧讨人的喜欢，我就不是基督的仆人了。</w:t>
+      </w:r>
+      <w:r>
+        <w:rPr>
+          <w:rFonts w:hint="eastAsia"/>
+        </w:rPr>
+        <w:t>(</w:t>
+      </w:r>
+      <w:r>
+        <w:t>1:10)</w:t>
       </w:r>
     </w:p>
     <w:p>
@@ -928,6 +1092,9 @@
     <w:p>
       <w:pPr>
         <w:ind w:firstLine="420"/>
+        <w:rPr>
+          <w:rFonts w:hint="eastAsia"/>
+        </w:rPr>
       </w:pPr>
       <w:r>
         <w:rPr>
@@ -941,6 +1108,24 @@
         </w:rPr>
         <w:t>在修订版翻译为这样说</w:t>
       </w:r>
+      <w:r>
+        <w:rPr>
+          <w:rFonts w:hint="eastAsia"/>
+        </w:rPr>
+        <w:t>。联系前面得咒诅，保罗好像在说：“</w:t>
+      </w:r>
+      <w:r>
+        <w:rPr>
+          <w:rFonts w:hint="eastAsia"/>
+        </w:rPr>
+        <w:t>看到前面的咒诅了吧。我这样的架势是要得人得心吗？</w:t>
+      </w:r>
+      <w:r>
+        <w:rPr>
+          <w:rFonts w:hint="eastAsia"/>
+        </w:rPr>
+        <w:t>有这样得人的心的吗？”</w:t>
+      </w:r>
     </w:p>
     <w:p>
       <w:pPr>
@@ -949,72 +1134,109 @@
     </w:p>
     <w:p>
       <w:pPr>
-        <w:pStyle w:val="af0"/>
-        <w:ind w:firstLine="360"/>
-      </w:pPr>
-      <w:r>
-        <w:rPr>
-          <w:rFonts w:hint="eastAsia"/>
-        </w:rPr>
-        <w:t>宣告身份</w:t>
-      </w:r>
+        <w:ind w:firstLine="420"/>
+      </w:pPr>
     </w:p>
     <w:p>
       <w:pPr>
         <w:pStyle w:val="af2"/>
       </w:pPr>
-      <w:r>
-        <w:rPr>
-          <w:rFonts w:hint="eastAsia"/>
-        </w:rPr>
-        <w:t>我岂是讨人</w:t>
-      </w:r>
-      <w:r>
-        <w:rPr>
-          <w:rFonts w:hint="eastAsia"/>
-        </w:rPr>
-        <w:t>的</w:t>
-      </w:r>
-      <w:r>
-        <w:rPr>
-          <w:rFonts w:hint="eastAsia"/>
-        </w:rPr>
-        <w:t>喜欢吗？若仍旧讨人</w:t>
-      </w:r>
-      <w:r>
-        <w:rPr>
-          <w:rFonts w:hint="eastAsia"/>
-        </w:rPr>
-        <w:t>的</w:t>
-      </w:r>
-      <w:r>
-        <w:rPr>
-          <w:rFonts w:hint="eastAsia"/>
-        </w:rPr>
-        <w:t>喜欢，我就不是基督</w:t>
-      </w:r>
-      <w:r>
-        <w:rPr>
-          <w:rFonts w:hint="eastAsia"/>
-        </w:rPr>
-        <w:t>的</w:t>
-      </w:r>
-      <w:r>
-        <w:rPr>
-          <w:rFonts w:hint="eastAsia"/>
-        </w:rPr>
-        <w:t>仆人了。(</w:t>
-      </w:r>
-      <w:r>
-        <w:t>1:10b-10c)</w:t>
+    </w:p>
+    <w:p>
+      <w:pPr>
+        <w:pStyle w:val="a4"/>
+      </w:pPr>
+      <w:r>
+        <w:rPr>
+          <w:rFonts w:hint="eastAsia"/>
+        </w:rPr>
+        <w:lastRenderedPageBreak/>
+        <w:t>犹太保罗见证福音启示</w:t>
+      </w:r>
+    </w:p>
+    <w:p>
+      <w:pPr>
+        <w:ind w:firstLine="420"/>
+      </w:pPr>
+      <w:r>
+        <w:rPr>
+          <w:rFonts w:hint="eastAsia"/>
+        </w:rPr>
+        <w:t>保罗用犹太人的身份，讲述福音启示的过程。从</w:t>
+      </w:r>
+      <w:r>
+        <w:rPr>
+          <w:rFonts w:hint="eastAsia"/>
+        </w:rPr>
+        <w:t>犹太教开始，中间经过三个阶段的淬炼，来到因信耶稣基督成义。这段也可以按照这样的节奏分为五个部分：</w:t>
+      </w:r>
+    </w:p>
+    <w:p>
+      <w:pPr>
+        <w:pStyle w:val="ae"/>
+      </w:pPr>
+      <w:r>
+        <w:rPr>
+          <w:rFonts w:hint="eastAsia"/>
+        </w:rPr>
+        <w:t>启示</w:t>
+      </w:r>
+      <w:r>
+        <w:rPr>
+          <w:rFonts w:hint="eastAsia"/>
+        </w:rPr>
+        <w:t xml:space="preserve">的福音 </w:t>
+      </w:r>
+      <w:r>
+        <w:t>1:11</w:t>
+      </w:r>
+      <w:r>
+        <w:t>~</w:t>
+      </w:r>
+      <w:r>
+        <w:t>1</w:t>
+      </w:r>
+      <w:r>
+        <w:rPr>
+          <w:rFonts w:hint="eastAsia"/>
+        </w:rPr>
+        <w:t>7</w:t>
       </w:r>
     </w:p>
     <w:p>
       <w:pPr>
         <w:pStyle w:val="a"/>
-        <w:spacing w:before="156" w:after="156"/>
-        <w:ind w:firstLine="360"/>
-      </w:pPr>
+      </w:pPr>
+      <w:r>
+        <w:rPr>
+          <w:rFonts w:hint="eastAsia"/>
+        </w:rPr>
+        <w:t>保罗是怎么</w:t>
+      </w:r>
+      <w:r>
+        <w:rPr>
+          <w:rFonts w:hint="eastAsia"/>
+        </w:rPr>
+        <w:t>从耶稣基督启示</w:t>
+      </w:r>
+      <w:r>
+        <w:rPr>
+          <w:rFonts w:hint="eastAsia"/>
+        </w:rPr>
+        <w:t>来的</w:t>
+      </w:r>
+      <w:r>
+        <w:rPr>
+          <w:rFonts w:hint="eastAsia"/>
+        </w:rPr>
+        <w:t>福音</w:t>
+      </w:r>
+      <w:r>
+        <w:rPr>
+          <w:rFonts w:hint="eastAsia"/>
+        </w:rPr>
+        <w:t>？</w:t>
+      </w:r>
     </w:p>
     <w:p>
       <w:pPr>
@@ -1023,247 +1245,151 @@
     </w:p>
     <w:p>
       <w:pPr>
-        <w:pStyle w:val="a4"/>
-      </w:pPr>
-      <w:r>
-        <w:rPr>
-          <w:rFonts w:hint="eastAsia"/>
-        </w:rPr>
-        <w:t>犹太保罗见证福音启示</w:t>
+        <w:pStyle w:val="ae"/>
+      </w:pPr>
+      <w:proofErr w:type="gramStart"/>
+      <w:r>
+        <w:rPr>
+          <w:rFonts w:hint="eastAsia"/>
+        </w:rPr>
+        <w:t>首见矶法</w:t>
+      </w:r>
+      <w:proofErr w:type="gramEnd"/>
+      <w:r>
+        <w:rPr>
+          <w:rFonts w:hint="eastAsia"/>
+        </w:rPr>
+        <w:t xml:space="preserve"> </w:t>
+      </w:r>
+      <w:r>
+        <w:rPr>
+          <w:rFonts w:hint="eastAsia"/>
+        </w:rPr>
+        <w:t>1</w:t>
+      </w:r>
+      <w:r>
+        <w:t>:1</w:t>
+      </w:r>
+      <w:r>
+        <w:rPr>
+          <w:rFonts w:hint="eastAsia"/>
+        </w:rPr>
+        <w:t>8</w:t>
+      </w:r>
+      <w:r>
+        <w:t>~</w:t>
+      </w:r>
+      <w:r>
+        <w:t>24</w:t>
+      </w:r>
+    </w:p>
+    <w:p>
+      <w:pPr>
+        <w:pStyle w:val="ae"/>
+      </w:pPr>
+      <w:proofErr w:type="gramStart"/>
+      <w:r>
+        <w:rPr>
+          <w:rFonts w:hint="eastAsia"/>
+        </w:rPr>
+        <w:t>再见矶法</w:t>
+      </w:r>
+      <w:proofErr w:type="gramEnd"/>
+      <w:r>
+        <w:rPr>
+          <w:rFonts w:hint="eastAsia"/>
+        </w:rPr>
+        <w:t xml:space="preserve"> </w:t>
+      </w:r>
+      <w:r>
+        <w:t>2:1</w:t>
+      </w:r>
+      <w:r>
+        <w:t>~</w:t>
+      </w:r>
+      <w:r>
+        <w:t>10</w:t>
+      </w:r>
+    </w:p>
+    <w:p>
+      <w:pPr>
+        <w:pStyle w:val="ae"/>
+      </w:pPr>
+      <w:r>
+        <w:rPr>
+          <w:rFonts w:hint="eastAsia"/>
+        </w:rPr>
+        <w:t>三</w:t>
+      </w:r>
+      <w:proofErr w:type="gramStart"/>
+      <w:r>
+        <w:rPr>
+          <w:rFonts w:hint="eastAsia"/>
+        </w:rPr>
+        <w:t>见矶法</w:t>
+      </w:r>
+      <w:proofErr w:type="gramEnd"/>
+      <w:r>
+        <w:rPr>
+          <w:rFonts w:hint="eastAsia"/>
+        </w:rPr>
+        <w:t>2:</w:t>
+      </w:r>
+      <w:r>
+        <w:t>11~14</w:t>
+      </w:r>
+    </w:p>
+    <w:p>
+      <w:pPr>
+        <w:pStyle w:val="ae"/>
+      </w:pPr>
+      <w:r>
+        <w:rPr>
+          <w:rFonts w:hint="eastAsia"/>
+        </w:rPr>
+        <w:t xml:space="preserve">福音的启示 </w:t>
+      </w:r>
+      <w:r>
+        <w:rPr>
+          <w:rFonts w:hint="eastAsia"/>
+        </w:rPr>
+        <w:t>2</w:t>
+      </w:r>
+      <w:r>
+        <w:t>:15~21</w:t>
+      </w:r>
+    </w:p>
+    <w:p>
+      <w:pPr>
+        <w:pStyle w:val="a"/>
+      </w:pPr>
+      <w:r>
+        <w:rPr>
+          <w:rFonts w:hint="eastAsia"/>
+        </w:rPr>
+        <w:t>称义是个怎么样的概念？是得救吗？</w:t>
+      </w:r>
+      <w:r>
+        <w:rPr>
+          <w:rFonts w:hint="eastAsia"/>
+        </w:rPr>
+        <w:t>还是成圣？</w:t>
+      </w:r>
+    </w:p>
+    <w:p>
+      <w:pPr>
+        <w:pStyle w:val="a"/>
+      </w:pPr>
+      <w:r>
+        <w:rPr>
+          <w:rFonts w:hint="eastAsia"/>
+        </w:rPr>
+        <w:t>活和活着是一样的概念吗？区别在哪里呢？</w:t>
       </w:r>
     </w:p>
     <w:p>
       <w:pPr>
         <w:ind w:firstLine="420"/>
-        <w:rPr>
-          <w:rFonts w:hint="eastAsia"/>
-        </w:rPr>
-      </w:pPr>
-      <w:r>
-        <w:rPr>
-          <w:rFonts w:hint="eastAsia"/>
-        </w:rPr>
-        <w:t>保罗用犹太人的身份，讲述福音启示的过程。从</w:t>
-      </w:r>
-      <w:r>
-        <w:rPr>
-          <w:rFonts w:hint="eastAsia"/>
-        </w:rPr>
-        <w:t>犹太教开始，中间经过三个阶段的淬炼，来到因信耶稣基督成义。这段也可以按照这样的节奏分为五个部分：</w:t>
-      </w:r>
-    </w:p>
-    <w:p>
-      <w:pPr>
-        <w:pStyle w:val="ae"/>
-      </w:pPr>
-      <w:r>
-        <w:rPr>
-          <w:rFonts w:hint="eastAsia"/>
-        </w:rPr>
-        <w:t>启示</w:t>
-      </w:r>
-      <w:r>
-        <w:rPr>
-          <w:rFonts w:hint="eastAsia"/>
-        </w:rPr>
-        <w:t xml:space="preserve">的福音 </w:t>
-      </w:r>
-      <w:r>
-        <w:t>1:11</w:t>
-      </w:r>
-      <w:r>
-        <w:t>~</w:t>
-      </w:r>
-      <w:r>
-        <w:t>1</w:t>
-      </w:r>
-      <w:r>
-        <w:rPr>
-          <w:rFonts w:hint="eastAsia"/>
-        </w:rPr>
-        <w:t>7</w:t>
-      </w:r>
-    </w:p>
-    <w:p>
-      <w:pPr>
-        <w:pStyle w:val="a"/>
-      </w:pPr>
-      <w:r>
-        <w:rPr>
-          <w:rFonts w:hint="eastAsia"/>
-        </w:rPr>
-        <w:t>保罗是怎么</w:t>
-      </w:r>
-      <w:r>
-        <w:rPr>
-          <w:rFonts w:hint="eastAsia"/>
-        </w:rPr>
-        <w:t>从耶稣基督启示</w:t>
-      </w:r>
-      <w:r>
-        <w:rPr>
-          <w:rFonts w:hint="eastAsia"/>
-        </w:rPr>
-        <w:t>来的</w:t>
-      </w:r>
-      <w:r>
-        <w:rPr>
-          <w:rFonts w:hint="eastAsia"/>
-        </w:rPr>
-        <w:t>福音</w:t>
-      </w:r>
-      <w:r>
-        <w:rPr>
-          <w:rFonts w:hint="eastAsia"/>
-        </w:rPr>
-        <w:t>？</w:t>
-      </w:r>
-    </w:p>
-    <w:p>
-      <w:pPr>
-        <w:ind w:firstLine="420"/>
-      </w:pPr>
-    </w:p>
-    <w:p>
-      <w:pPr>
-        <w:pStyle w:val="ae"/>
-      </w:pPr>
-      <w:proofErr w:type="gramStart"/>
-      <w:r>
-        <w:rPr>
-          <w:rFonts w:hint="eastAsia"/>
-        </w:rPr>
-        <w:lastRenderedPageBreak/>
-        <w:t>首见矶法</w:t>
-      </w:r>
-      <w:proofErr w:type="gramEnd"/>
-      <w:r>
-        <w:rPr>
-          <w:rFonts w:hint="eastAsia"/>
-        </w:rPr>
-        <w:t xml:space="preserve"> </w:t>
-      </w:r>
-      <w:r>
-        <w:rPr>
-          <w:rFonts w:hint="eastAsia"/>
-        </w:rPr>
-        <w:t>1</w:t>
-      </w:r>
-      <w:r>
-        <w:t>:1</w:t>
-      </w:r>
-      <w:r>
-        <w:rPr>
-          <w:rFonts w:hint="eastAsia"/>
-        </w:rPr>
-        <w:t>8</w:t>
-      </w:r>
-      <w:r>
-        <w:t>~</w:t>
-      </w:r>
-      <w:r>
-        <w:t>24</w:t>
-      </w:r>
-    </w:p>
-    <w:p>
-      <w:pPr>
-        <w:pStyle w:val="ae"/>
-      </w:pPr>
-      <w:proofErr w:type="gramStart"/>
-      <w:r>
-        <w:rPr>
-          <w:rFonts w:hint="eastAsia"/>
-        </w:rPr>
-        <w:t>再见矶法</w:t>
-      </w:r>
-      <w:proofErr w:type="gramEnd"/>
-      <w:r>
-        <w:rPr>
-          <w:rFonts w:hint="eastAsia"/>
-        </w:rPr>
-        <w:t xml:space="preserve"> </w:t>
-      </w:r>
-      <w:r>
-        <w:t>2:1</w:t>
-      </w:r>
-      <w:r>
-        <w:t>~</w:t>
-      </w:r>
-      <w:r>
-        <w:t>10</w:t>
-      </w:r>
-    </w:p>
-    <w:p>
-      <w:pPr>
-        <w:pStyle w:val="ae"/>
-      </w:pPr>
-      <w:r>
-        <w:rPr>
-          <w:rFonts w:hint="eastAsia"/>
-        </w:rPr>
-        <w:t>三</w:t>
-      </w:r>
-      <w:proofErr w:type="gramStart"/>
-      <w:r>
-        <w:rPr>
-          <w:rFonts w:hint="eastAsia"/>
-        </w:rPr>
-        <w:t>见矶法</w:t>
-      </w:r>
-      <w:proofErr w:type="gramEnd"/>
-      <w:r>
-        <w:rPr>
-          <w:rFonts w:hint="eastAsia"/>
-        </w:rPr>
-        <w:t>2:</w:t>
-      </w:r>
-      <w:r>
-        <w:t>11~14</w:t>
-      </w:r>
-    </w:p>
-    <w:p>
-      <w:pPr>
-        <w:pStyle w:val="ae"/>
-      </w:pPr>
-      <w:r>
-        <w:rPr>
-          <w:rFonts w:hint="eastAsia"/>
-        </w:rPr>
-        <w:t xml:space="preserve">福音的启示 </w:t>
-      </w:r>
-      <w:r>
-        <w:rPr>
-          <w:rFonts w:hint="eastAsia"/>
-        </w:rPr>
-        <w:t>2</w:t>
-      </w:r>
-      <w:r>
-        <w:t>:15~21</w:t>
-      </w:r>
-    </w:p>
-    <w:p>
-      <w:pPr>
-        <w:pStyle w:val="a"/>
-      </w:pPr>
-      <w:r>
-        <w:rPr>
-          <w:rFonts w:hint="eastAsia"/>
-        </w:rPr>
-        <w:t>称义是个怎么样的概念？是得救吗？</w:t>
-      </w:r>
-      <w:r>
-        <w:rPr>
-          <w:rFonts w:hint="eastAsia"/>
-        </w:rPr>
-        <w:t>还是成圣？</w:t>
-      </w:r>
-    </w:p>
-    <w:p>
-      <w:pPr>
-        <w:ind w:firstLine="420"/>
-        <w:rPr>
-          <w:rFonts w:hint="eastAsia"/>
-        </w:rPr>
       </w:pPr>
     </w:p>
     <w:p>

--- a/读经笔记/各卷圣经/48 加拉太书/加拉太书研读.docx
+++ b/读经笔记/各卷圣经/48 加拉太书/加拉太书研读.docx
@@ -45,21 +45,7 @@
         <w:rPr>
           <w:rFonts w:hint="eastAsia"/>
         </w:rPr>
-        <w:t>奉启示读加拉</w:t>
-      </w:r>
-      <w:proofErr w:type="gramStart"/>
-      <w:r>
-        <w:rPr>
-          <w:rFonts w:hint="eastAsia"/>
-        </w:rPr>
-        <w:t>太</w:t>
-      </w:r>
-      <w:proofErr w:type="gramEnd"/>
-      <w:r>
-        <w:rPr>
-          <w:rFonts w:hint="eastAsia"/>
-        </w:rPr>
-        <w:t>书。</w:t>
+        <w:t>奉启示读加拉太书。</w:t>
       </w:r>
       <w:r>
         <w:rPr>
@@ -148,21 +134,7 @@
         <w:rPr>
           <w:rFonts w:hint="eastAsia"/>
         </w:rPr>
-        <w:t>所有讲道，其中就有加拉</w:t>
-      </w:r>
-      <w:proofErr w:type="gramStart"/>
-      <w:r>
-        <w:rPr>
-          <w:rFonts w:hint="eastAsia"/>
-        </w:rPr>
-        <w:t>太</w:t>
-      </w:r>
-      <w:proofErr w:type="gramEnd"/>
-      <w:r>
-        <w:rPr>
-          <w:rFonts w:hint="eastAsia"/>
-        </w:rPr>
-        <w:t>书的逐章教导。</w:t>
+        <w:t>所有讲道，其中就有加拉太书的逐章教导。</w:t>
       </w:r>
       <w:r>
         <w:rPr>
@@ -376,27 +348,18 @@
           <w:rStyle w:val="ad"/>
           <w:rFonts w:hint="eastAsia"/>
         </w:rPr>
-        <w:t>由于人，也不是藉着人，乃是藉着耶稣基督，</w:t>
-      </w:r>
-      <w:proofErr w:type="gramStart"/>
+        <w:t>由于人，也不是藉着人，乃是藉着耶稣基督，与</w:t>
+      </w:r>
       <w:r>
         <w:rPr>
           <w:rStyle w:val="ad"/>
-          <w:rFonts w:hint="eastAsia"/>
-        </w:rPr>
-        <w:t>与</w:t>
-      </w:r>
-      <w:proofErr w:type="gramEnd"/>
+        </w:rPr>
+        <w:t>……</w:t>
+      </w:r>
       <w:r>
         <w:rPr>
           <w:rStyle w:val="ad"/>
         </w:rPr>
-        <w:t>……</w:t>
-      </w:r>
-      <w:r>
-        <w:rPr>
-          <w:rStyle w:val="ad"/>
-        </w:rPr>
         <w:t>父神</w:t>
       </w:r>
       <w:r>
@@ -421,21 +384,7 @@
         <w:rPr>
           <w:rFonts w:hint="eastAsia"/>
         </w:rPr>
-        <w:t>：</w:t>
-      </w:r>
-      <w:proofErr w:type="gramStart"/>
-      <w:r>
-        <w:rPr>
-          <w:rFonts w:hint="eastAsia"/>
-        </w:rPr>
-        <w:t>作为父神和</w:t>
-      </w:r>
-      <w:proofErr w:type="gramEnd"/>
-      <w:r>
-        <w:rPr>
-          <w:rFonts w:hint="eastAsia"/>
-        </w:rPr>
-        <w:t>耶稣基督的使徒，得神的心，是他的使命</w:t>
+        <w:t>：作为父神和耶稣基督的使徒，得神的心，是他的使命</w:t>
       </w:r>
       <w:r>
         <w:rPr>
@@ -620,8 +569,147 @@
     </w:p>
     <w:p>
       <w:pPr>
-        <w:ind w:firstLine="420"/>
-      </w:pPr>
+        <w:pStyle w:val="a"/>
+        <w:spacing w:before="156"/>
+      </w:pPr>
+      <w:r>
+        <w:rPr>
+          <w:rFonts w:hint="eastAsia"/>
+        </w:rPr>
+        <w:t>读书信的视角</w:t>
+      </w:r>
+    </w:p>
+    <w:p>
+      <w:pPr>
+        <w:ind w:firstLine="420"/>
+      </w:pPr>
+      <w:r>
+        <w:rPr>
+          <w:rFonts w:hint="eastAsia"/>
+        </w:rPr>
+        <w:t>不妨把</w:t>
+      </w:r>
+      <w:r>
+        <w:rPr>
+          <w:rFonts w:hint="eastAsia"/>
+        </w:rPr>
+        <w:t>保罗写书信的视角</w:t>
+      </w:r>
+      <w:r>
+        <w:rPr>
+          <w:rFonts w:hint="eastAsia"/>
+        </w:rPr>
+        <w:t>，</w:t>
+      </w:r>
+      <w:r>
+        <w:rPr>
+          <w:rFonts w:hint="eastAsia"/>
+        </w:rPr>
+        <w:t>作为我们读书信的视角。</w:t>
+      </w:r>
+      <w:r>
+        <w:rPr>
+          <w:rFonts w:hint="eastAsia"/>
+        </w:rPr>
+        <w:t>让保罗来启发我们，感动我们。</w:t>
+      </w:r>
+    </w:p>
+    <w:p>
+      <w:pPr>
+        <w:pStyle w:val="a"/>
+        <w:spacing w:before="156"/>
+      </w:pPr>
+      <w:r>
+        <w:rPr>
+          <w:rFonts w:hint="eastAsia"/>
+        </w:rPr>
+        <w:t>保罗写书信的视角</w:t>
+      </w:r>
+    </w:p>
+    <w:p>
+      <w:pPr>
+        <w:pStyle w:val="a"/>
+        <w:spacing w:before="156"/>
+      </w:pPr>
+      <w:r>
+        <w:rPr>
+          <w:rFonts w:hint="eastAsia"/>
+        </w:rPr>
+        <w:t>个体问题还是群体问题？</w:t>
+      </w:r>
+    </w:p>
+    <w:p>
+      <w:pPr>
+        <w:pStyle w:val="a"/>
+        <w:spacing w:before="156"/>
+      </w:pPr>
+      <w:r>
+        <w:rPr>
+          <w:rFonts w:hint="eastAsia"/>
+        </w:rPr>
+        <w:t>使徒这个词是在宣告保罗的权柄吗？</w:t>
+      </w:r>
+    </w:p>
+    <w:p>
+      <w:pPr>
+        <w:ind w:firstLine="420"/>
+      </w:pPr>
+      <w:r>
+        <w:rPr>
+          <w:rFonts w:hint="eastAsia"/>
+        </w:rPr>
+        <w:t>有权柄和使用权柄，是两个概念。保罗有使徒的权柄是确定的，然而，他是否打算在这个情景下，使用权柄是需要讨论的。</w:t>
+      </w:r>
+      <w:r>
+        <w:rPr>
+          <w:rFonts w:hint="eastAsia"/>
+        </w:rPr>
+        <w:t>这里包括，使用权柄的目的，使用权柄的对象（对着人，还是对着灵界）</w:t>
+      </w:r>
+    </w:p>
+    <w:p>
+      <w:pPr>
+        <w:pStyle w:val="a"/>
+        <w:spacing w:before="156"/>
+      </w:pPr>
+      <w:r>
+        <w:rPr>
+          <w:rFonts w:hint="eastAsia"/>
+        </w:rPr>
+        <w:t>一切</w:t>
+      </w:r>
+      <w:r>
+        <w:t>…</w:t>
+      </w:r>
+      <w:r>
+        <w:rPr>
+          <w:rFonts w:hint="eastAsia"/>
+        </w:rPr>
+        <w:t>同在</w:t>
+      </w:r>
+      <w:r>
+        <w:t>…</w:t>
+      </w:r>
+      <w:r>
+        <w:rPr>
+          <w:rFonts w:hint="eastAsia"/>
+        </w:rPr>
+        <w:t>众弟兄，保罗在宣告自己这边的人也很多吗？</w:t>
+      </w:r>
+    </w:p>
+    <w:p>
+      <w:pPr>
+        <w:ind w:firstLine="420"/>
+        <w:rPr>
+          <w:rFonts w:hint="eastAsia"/>
+        </w:rPr>
+      </w:pPr>
+      <w:r>
+        <w:rPr>
+          <w:rFonts w:hint="eastAsia"/>
+        </w:rPr>
+        <w:t>既然前面说了不是由于人，也不是藉着人，所以保罗的用意一定不是自己的人也很多。</w:t>
+      </w:r>
     </w:p>
     <w:p>
       <w:pPr>
@@ -663,21 +751,7 @@
         <w:rPr>
           <w:rFonts w:hint="eastAsia"/>
         </w:rPr>
-        <w:t>愿恩惠、平安从父神与我们的主耶稣基督归于你们。基督照</w:t>
-      </w:r>
-      <w:proofErr w:type="gramStart"/>
-      <w:r>
-        <w:rPr>
-          <w:rFonts w:hint="eastAsia"/>
-        </w:rPr>
-        <w:t>我们父神的</w:t>
-      </w:r>
-      <w:proofErr w:type="gramEnd"/>
-      <w:r>
-        <w:rPr>
-          <w:rFonts w:hint="eastAsia"/>
-        </w:rPr>
-        <w:t>旨意为我们的罪舍己，要救我们脱离</w:t>
+        <w:t>愿恩惠、平安从父神与我们的主耶稣基督归于你们。基督照我们父神的旨意为我们的罪舍己，要救我们脱离</w:t>
       </w:r>
       <w:r>
         <w:rPr>
@@ -689,21 +763,7 @@
         <w:rPr>
           <w:rFonts w:hint="eastAsia"/>
         </w:rPr>
-        <w:t>罪恶的世代。但愿荣耀归于神，直到永</w:t>
-      </w:r>
-      <w:proofErr w:type="gramStart"/>
-      <w:r>
-        <w:rPr>
-          <w:rFonts w:hint="eastAsia"/>
-        </w:rPr>
-        <w:t>永远</w:t>
-      </w:r>
-      <w:proofErr w:type="gramEnd"/>
-      <w:r>
-        <w:rPr>
-          <w:rFonts w:hint="eastAsia"/>
-        </w:rPr>
-        <w:t>远。阿门！(</w:t>
+        <w:t>罪恶的世代。但愿荣耀归于神，直到永永远远。阿门！(</w:t>
       </w:r>
       <w:r>
         <w:t>1:3~5)</w:t>
@@ -711,8 +771,27 @@
     </w:p>
     <w:p>
       <w:pPr>
-        <w:ind w:firstLine="420"/>
-      </w:pPr>
+        <w:pStyle w:val="a"/>
+        <w:spacing w:before="156"/>
+      </w:pPr>
+      <w:r>
+        <w:rPr>
+          <w:rFonts w:hint="eastAsia"/>
+        </w:rPr>
+        <w:t>保罗说的恩惠、平安是什么？</w:t>
+      </w:r>
+    </w:p>
+    <w:p>
+      <w:pPr>
+        <w:pStyle w:val="a"/>
+        <w:spacing w:before="156"/>
+      </w:pPr>
+      <w:r>
+        <w:rPr>
+          <w:rFonts w:hint="eastAsia"/>
+        </w:rPr>
+        <w:t>保罗说的荣耀是什么？</w:t>
+      </w:r>
     </w:p>
     <w:p>
       <w:pPr>
@@ -722,6 +801,7 @@
         <w:rPr>
           <w:rFonts w:hint="eastAsia"/>
         </w:rPr>
+        <w:lastRenderedPageBreak/>
         <w:t>独一福音</w:t>
       </w:r>
       <w:r>
@@ -745,35 +825,7 @@
         <w:rPr>
           <w:rFonts w:hint="eastAsia"/>
         </w:rPr>
-        <w:t>我稀奇你们这么快</w:t>
-      </w:r>
-      <w:proofErr w:type="gramStart"/>
-      <w:r>
-        <w:rPr>
-          <w:rFonts w:hint="eastAsia"/>
-        </w:rPr>
-        <w:t>离开那藉着</w:t>
-      </w:r>
-      <w:proofErr w:type="gramEnd"/>
-      <w:r>
-        <w:rPr>
-          <w:rFonts w:hint="eastAsia"/>
-        </w:rPr>
-        <w:t>基督</w:t>
-      </w:r>
-      <w:proofErr w:type="gramStart"/>
-      <w:r>
-        <w:rPr>
-          <w:rFonts w:hint="eastAsia"/>
-        </w:rPr>
-        <w:t>之恩召你们</w:t>
-      </w:r>
-      <w:proofErr w:type="gramEnd"/>
-      <w:r>
-        <w:rPr>
-          <w:rFonts w:hint="eastAsia"/>
-        </w:rPr>
-        <w:t>的，去从别的福音。那并不是福音，不过有些人搅扰你们，要把基督的福音更改了。(</w:t>
+        <w:t>我稀奇你们这么快离开那藉着基督之恩召你们的，去从别的福音。那并不是福音，不过有些人搅扰你们，要把基督的福音更改了。(</w:t>
       </w:r>
       <w:r>
         <w:t>1:6~7)</w:t>
@@ -782,9 +834,7 @@
     <w:p>
       <w:pPr>
         <w:pStyle w:val="a"/>
-        <w:rPr>
-          <w:rFonts w:hint="eastAsia"/>
-        </w:rPr>
+        <w:spacing w:before="156"/>
       </w:pPr>
       <w:r>
         <w:rPr>
@@ -796,6 +846,7 @@
     <w:p>
       <w:pPr>
         <w:pStyle w:val="a"/>
+        <w:spacing w:before="156"/>
       </w:pPr>
       <w:r>
         <w:rPr>
@@ -813,20 +864,13 @@
     <w:p>
       <w:pPr>
         <w:pStyle w:val="a"/>
-      </w:pPr>
-      <w:proofErr w:type="gramStart"/>
-      <w:r>
-        <w:rPr>
-          <w:rFonts w:hint="eastAsia"/>
-        </w:rPr>
-        <w:t>召</w:t>
-      </w:r>
-      <w:proofErr w:type="gramEnd"/>
-      <w:r>
-        <w:rPr>
-          <w:rFonts w:hint="eastAsia"/>
-        </w:rPr>
-        <w:t>你们的</w:t>
+        <w:spacing w:before="156"/>
+      </w:pPr>
+      <w:r>
+        <w:rPr>
+          <w:rFonts w:hint="eastAsia"/>
+        </w:rPr>
+        <w:t>召你们的</w:t>
       </w:r>
       <w:r>
         <w:rPr>
@@ -838,6 +882,7 @@
     <w:p>
       <w:pPr>
         <w:pStyle w:val="a"/>
+        <w:spacing w:before="156"/>
       </w:pPr>
       <w:r>
         <w:rPr>
@@ -849,9 +894,7 @@
     <w:p>
       <w:pPr>
         <w:pStyle w:val="a"/>
-        <w:rPr>
-          <w:rFonts w:hint="eastAsia"/>
-        </w:rPr>
+        <w:spacing w:before="156"/>
       </w:pPr>
       <w:r>
         <w:rPr>
@@ -862,6 +905,18 @@
     </w:p>
     <w:p>
       <w:pPr>
+        <w:pStyle w:val="a"/>
+        <w:spacing w:before="156"/>
+      </w:pPr>
+      <w:r>
+        <w:rPr>
+          <w:rFonts w:hint="eastAsia"/>
+        </w:rPr>
+        <w:t>这些人搅扰你们的观点，期待，情感是什么？</w:t>
+      </w:r>
+    </w:p>
+    <w:p>
+      <w:pPr>
         <w:ind w:firstLine="420"/>
       </w:pPr>
     </w:p>
@@ -894,15 +949,11 @@
     <w:p>
       <w:pPr>
         <w:pStyle w:val="af2"/>
-        <w:rPr>
-          <w:rFonts w:hint="eastAsia"/>
-        </w:rPr>
-      </w:pPr>
-      <w:r>
-        <w:rPr>
-          <w:rFonts w:hint="eastAsia"/>
-        </w:rPr>
-        <w:lastRenderedPageBreak/>
+      </w:pPr>
+      <w:r>
+        <w:rPr>
+          <w:rFonts w:hint="eastAsia"/>
+        </w:rPr>
         <w:t>但无论是我们，是天上来的使者，若传福音给你们，与我们所传给你们的不同，他就应当被咒诅。我们已经说了，现在又说，若有人传福音给你们，与你们所领受的不同，他就应当被咒诅。(</w:t>
       </w:r>
       <w:r>
@@ -912,6 +963,7 @@
     <w:p>
       <w:pPr>
         <w:pStyle w:val="a"/>
+        <w:spacing w:before="156"/>
       </w:pPr>
       <w:r>
         <w:rPr>
@@ -923,34 +975,18 @@
     <w:p>
       <w:pPr>
         <w:ind w:firstLine="420"/>
-        <w:rPr>
-          <w:rFonts w:hint="eastAsia"/>
-        </w:rPr>
-      </w:pPr>
-      <w:r>
-        <w:rPr>
-          <w:rFonts w:hint="eastAsia"/>
-        </w:rPr>
-        <w:t>从下文天上来的使者，可见这个我们也是从某某地来的使者这样的</w:t>
-      </w:r>
-      <w:proofErr w:type="gramStart"/>
-      <w:r>
-        <w:rPr>
-          <w:rFonts w:hint="eastAsia"/>
-        </w:rPr>
-        <w:t>的</w:t>
-      </w:r>
-      <w:proofErr w:type="gramEnd"/>
-      <w:r>
-        <w:rPr>
-          <w:rFonts w:hint="eastAsia"/>
-        </w:rPr>
-        <w:t>结构。所以，可能是指从犹太出来的使者。</w:t>
-      </w:r>
-    </w:p>
-    <w:p>
-      <w:pPr>
-        <w:pStyle w:val="a"/>
+      </w:pPr>
+      <w:r>
+        <w:rPr>
+          <w:rFonts w:hint="eastAsia"/>
+        </w:rPr>
+        <w:t>从下文天上来的使者，可见这个我们也是从某某地来的使者这样的结构。所以，可能是指从犹太出来的使者。</w:t>
+      </w:r>
+    </w:p>
+    <w:p>
+      <w:pPr>
+        <w:pStyle w:val="a"/>
+        <w:spacing w:before="156"/>
       </w:pPr>
       <w:r>
         <w:rPr>
@@ -971,9 +1007,7 @@
     <w:p>
       <w:pPr>
         <w:pStyle w:val="a"/>
-        <w:rPr>
-          <w:rFonts w:hint="eastAsia"/>
-        </w:rPr>
+        <w:spacing w:before="156"/>
       </w:pPr>
       <w:r>
         <w:rPr>
@@ -1092,9 +1126,6 @@
     <w:p>
       <w:pPr>
         <w:ind w:firstLine="420"/>
-        <w:rPr>
-          <w:rFonts w:hint="eastAsia"/>
-        </w:rPr>
       </w:pPr>
       <w:r>
         <w:rPr>
@@ -1112,19 +1143,7 @@
         <w:rPr>
           <w:rFonts w:hint="eastAsia"/>
         </w:rPr>
-        <w:t>。联系前面得咒诅，保罗好像在说：“</w:t>
-      </w:r>
-      <w:r>
-        <w:rPr>
-          <w:rFonts w:hint="eastAsia"/>
-        </w:rPr>
-        <w:t>看到前面的咒诅了吧。我这样的架势是要得人得心吗？</w:t>
-      </w:r>
-      <w:r>
-        <w:rPr>
-          <w:rFonts w:hint="eastAsia"/>
-        </w:rPr>
-        <w:t>有这样得人的心的吗？”</w:t>
+        <w:t>。联系前面得咒诅，保罗好像在说：“看到前面的咒诅了吧。我这样的架势是要得人得心吗？有这样得人的心的吗？”</w:t>
       </w:r>
     </w:p>
     <w:p>
@@ -1168,7 +1187,36 @@
         <w:rPr>
           <w:rFonts w:hint="eastAsia"/>
         </w:rPr>
-        <w:t>犹太教开始，中间经过三个阶段的淬炼，来到因信耶稣基督成义。这段也可以按照这样的节奏分为五个部分：</w:t>
+        <w:t>犹太教开始，中间经过三个阶段的淬炼，来到因信耶稣基督成义。这段也可以按照这样的节奏分为五个部分</w:t>
+      </w:r>
+      <w:r>
+        <w:rPr>
+          <w:rFonts w:hint="eastAsia"/>
+        </w:rPr>
+        <w:t>，概括小标题都是以保罗为主</w:t>
+      </w:r>
+      <w:r>
+        <w:rPr>
+          <w:rFonts w:hint="eastAsia"/>
+        </w:rPr>
+        <w:t>。逼迫似乎是这部分的一个主题（线索），保罗从一个逼迫的发起者，转向了被逼迫者；从一个试图建造分隔</w:t>
+      </w:r>
+      <w:r>
+        <w:rPr>
+          <w:rFonts w:hint="eastAsia"/>
+        </w:rPr>
+        <w:t>的人，转向拆毁分隔的人。保罗的身份从一个对抗基督的人，成为因基督活着的人。</w:t>
+      </w:r>
+    </w:p>
+    <w:p>
+      <w:pPr>
+        <w:ind w:firstLine="420"/>
+      </w:pPr>
+      <w:r>
+        <w:rPr>
+          <w:rFonts w:hint="eastAsia"/>
+        </w:rPr>
+        <w:t>保罗写这段内容的目的可能是用自己的经历，告诉加拉太人：不要回到我走过的路上，我们现在已经有最好的了。</w:t>
       </w:r>
     </w:p>
     <w:p>
@@ -1179,13 +1227,19 @@
         <w:rPr>
           <w:rFonts w:hint="eastAsia"/>
         </w:rPr>
-        <w:t>启示</w:t>
-      </w:r>
-      <w:r>
-        <w:rPr>
-          <w:rFonts w:hint="eastAsia"/>
-        </w:rPr>
-        <w:t xml:space="preserve">的福音 </w:t>
+        <w:t>逼迫中的</w:t>
+      </w:r>
+      <w:r>
+        <w:rPr>
+          <w:rFonts w:hint="eastAsia"/>
+        </w:rPr>
+        <w:t>诞生</w:t>
+      </w:r>
+      <w:r>
+        <w:rPr>
+          <w:rFonts w:hint="eastAsia"/>
+        </w:rPr>
+        <w:t xml:space="preserve"> </w:t>
       </w:r>
       <w:r>
         <w:t>1:11</w:t>
@@ -1205,31 +1259,849 @@
     </w:p>
     <w:p>
       <w:pPr>
-        <w:pStyle w:val="a"/>
-      </w:pPr>
-      <w:r>
-        <w:rPr>
-          <w:rFonts w:hint="eastAsia"/>
-        </w:rPr>
-        <w:t>保罗是怎么</w:t>
-      </w:r>
-      <w:r>
-        <w:rPr>
-          <w:rFonts w:hint="eastAsia"/>
-        </w:rPr>
-        <w:t>从耶稣基督启示</w:t>
-      </w:r>
-      <w:r>
-        <w:rPr>
-          <w:rFonts w:hint="eastAsia"/>
-        </w:rPr>
-        <w:t>来的</w:t>
-      </w:r>
-      <w:r>
-        <w:rPr>
-          <w:rFonts w:hint="eastAsia"/>
-        </w:rPr>
-        <w:t>福音</w:t>
+        <w:pStyle w:val="af0"/>
+        <w:ind w:firstLine="360"/>
+      </w:pPr>
+      <w:r>
+        <w:rPr>
+          <w:rFonts w:hint="eastAsia"/>
+        </w:rPr>
+        <w:t>不</w:t>
+      </w:r>
+      <w:r>
+        <w:rPr>
+          <w:rFonts w:hint="eastAsia"/>
+        </w:rPr>
+        <w:t>可能</w:t>
+      </w:r>
+      <w:r>
+        <w:rPr>
+          <w:rFonts w:hint="eastAsia"/>
+        </w:rPr>
+        <w:t>出于人</w:t>
+      </w:r>
+    </w:p>
+    <w:p>
+      <w:pPr>
+        <w:pStyle w:val="af2"/>
+      </w:pPr>
+      <w:r>
+        <w:rPr>
+          <w:rFonts w:hint="eastAsia"/>
+        </w:rPr>
+        <w:t>弟兄们，我告诉你们，我素来所传的福音，不是由于人的意思；因为我不是从人领受的，也不是人教导我的，乃是从耶稣基督启示来的。</w:t>
+      </w:r>
+      <w:r>
+        <w:rPr>
+          <w:rFonts w:hint="eastAsia"/>
+        </w:rPr>
+        <w:t>你们听见我从前在犹太教中所行的事，怎样极力逼迫、残害神的教会。我又在犹太教中，比我本国许多同岁的人更有长进，为我祖宗的遗传更加热心。</w:t>
+      </w:r>
+    </w:p>
+    <w:p>
+      <w:pPr>
+        <w:pStyle w:val="a"/>
+        <w:spacing w:before="156"/>
+      </w:pPr>
+      <w:r>
+        <w:rPr>
+          <w:rFonts w:hint="eastAsia"/>
+        </w:rPr>
+        <w:t>保罗眼中耶稣基督的启示是怎么样的？（可以使用</w:t>
+      </w:r>
+      <w:r>
+        <w:t>5w1h</w:t>
+      </w:r>
+      <w:r>
+        <w:rPr>
+          <w:rFonts w:hint="eastAsia"/>
+        </w:rPr>
+        <w:t>）</w:t>
+      </w:r>
+    </w:p>
+    <w:p>
+      <w:pPr>
+        <w:ind w:firstLine="420"/>
+      </w:pPr>
+      <w:r>
+        <w:rPr>
+          <w:rFonts w:hint="eastAsia"/>
+        </w:rPr>
+        <w:t>耶稣是基督，是神的儿子；把我传给外邦人。启示可能包括两个方面的内容。</w:t>
+      </w:r>
+    </w:p>
+    <w:p>
+      <w:pPr>
+        <w:pStyle w:val="a"/>
+        <w:spacing w:before="156"/>
+      </w:pPr>
+      <w:r>
+        <w:rPr>
+          <w:rFonts w:hint="eastAsia"/>
+        </w:rPr>
+        <w:t>把我传给外邦人，这外邦人指的谁？</w:t>
+      </w:r>
+    </w:p>
+    <w:p>
+      <w:pPr>
+        <w:ind w:firstLine="420"/>
+      </w:pPr>
+      <w:r>
+        <w:rPr>
+          <w:rFonts w:hint="eastAsia"/>
+        </w:rPr>
+        <w:t>假如外邦人是指非犹太人的话，我们发现保罗开始传讲耶稣的对象是犹太会堂中的犹太人。这个和基督的呼召有一些不一样了。</w:t>
+      </w:r>
+      <w:r>
+        <w:rPr>
+          <w:rFonts w:hint="eastAsia"/>
+        </w:rPr>
+        <w:t>如果把外邦人理解为非信徒，那么就比较好理解保罗的行为了。另外，还可以把这个词理解为万国（原文中有民族、国家的意思）。这个理解也比单纯把外邦人看作非犹太人要好一些。比较可以解释保罗听到呼召后的行动。</w:t>
+      </w:r>
+    </w:p>
+    <w:p>
+      <w:pPr>
+        <w:pStyle w:val="a"/>
+        <w:spacing w:before="156"/>
+      </w:pPr>
+      <w:r>
+        <w:rPr>
+          <w:rFonts w:hint="eastAsia"/>
+        </w:rPr>
+        <w:t>保罗讲犹太教中的经历他的目的是什么？</w:t>
+      </w:r>
+    </w:p>
+    <w:p>
+      <w:pPr>
+        <w:ind w:firstLine="420"/>
+      </w:pPr>
+      <w:r>
+        <w:rPr>
+          <w:rFonts w:hint="eastAsia"/>
+        </w:rPr>
+        <w:t>论证不是</w:t>
+      </w:r>
+      <w:r>
+        <w:rPr>
+          <w:rFonts w:hint="eastAsia"/>
+        </w:rPr>
+        <w:t>出</w:t>
+      </w:r>
+      <w:r>
+        <w:rPr>
+          <w:rFonts w:hint="eastAsia"/>
+        </w:rPr>
+        <w:t>于人。保罗的成长环境中，学习环境，都是和福音要传的敌对的，所以，保罗传的福音一定不是从他的成长环境中出来的。</w:t>
+      </w:r>
+    </w:p>
+    <w:p>
+      <w:pPr>
+        <w:pStyle w:val="af0"/>
+        <w:ind w:firstLine="360"/>
+      </w:pPr>
+      <w:r>
+        <w:rPr>
+          <w:rFonts w:hint="eastAsia"/>
+        </w:rPr>
+        <w:t>上帝</w:t>
+      </w:r>
+      <w:r>
+        <w:rPr>
+          <w:rFonts w:hint="eastAsia"/>
+        </w:rPr>
+        <w:t>直接启示</w:t>
+      </w:r>
+    </w:p>
+    <w:p>
+      <w:pPr>
+        <w:pStyle w:val="af2"/>
+      </w:pPr>
+      <w:r>
+        <w:rPr>
+          <w:rFonts w:hint="eastAsia"/>
+        </w:rPr>
+        <w:t>然而那把我从母腹里分别出来，又施恩召我的神，既然乐意将他儿子启示在我心里，叫我把他传在外邦人中，</w:t>
+      </w:r>
+    </w:p>
+    <w:p>
+      <w:pPr>
+        <w:pStyle w:val="a"/>
+        <w:spacing w:before="156"/>
+      </w:pPr>
+      <w:r>
+        <w:rPr>
+          <w:rFonts w:hint="eastAsia"/>
+        </w:rPr>
+        <w:t>保罗为什么要讲自己是从母腹里分别出来的？（观点、期待、情感）</w:t>
+      </w:r>
+    </w:p>
+    <w:p>
+      <w:pPr>
+        <w:pStyle w:val="a"/>
+        <w:spacing w:before="156"/>
+      </w:pPr>
+      <w:r>
+        <w:rPr>
+          <w:rFonts w:hint="eastAsia"/>
+        </w:rPr>
+        <w:t>我的一些经验</w:t>
+      </w:r>
+    </w:p>
+    <w:p>
+      <w:pPr>
+        <w:ind w:firstLine="420"/>
+      </w:pPr>
+      <w:r>
+        <w:rPr>
+          <w:rFonts w:hint="eastAsia"/>
+        </w:rPr>
+        <w:t>2022年6月28日早上5点多，还没有醒的时候，被提醒说保罗认识神的成长阶段：第一天母腹，第二天光照，还有第三天，我忘记了，但是我知道我看的不是很清楚</w:t>
+      </w:r>
+    </w:p>
+    <w:p>
+      <w:pPr>
+        <w:pStyle w:val="af0"/>
+        <w:ind w:firstLine="360"/>
+      </w:pPr>
+      <w:r>
+        <w:rPr>
+          <w:rFonts w:hint="eastAsia"/>
+        </w:rPr>
+        <w:t>没法</w:t>
+      </w:r>
+      <w:r>
+        <w:rPr>
+          <w:rFonts w:hint="eastAsia"/>
+        </w:rPr>
+        <w:t>和人商量</w:t>
+      </w:r>
+    </w:p>
+    <w:p>
+      <w:pPr>
+        <w:pStyle w:val="af2"/>
+      </w:pPr>
+      <w:r>
+        <w:rPr>
+          <w:rFonts w:hint="eastAsia"/>
+        </w:rPr>
+        <w:t>我就没有与属血气的人商量，也没有上耶路撒冷去见那些比我先作使徒的，唯独往阿拉伯去，后又回到大马士革。</w:t>
+      </w:r>
+    </w:p>
+    <w:p>
+      <w:pPr>
+        <w:pStyle w:val="a"/>
+        <w:spacing w:before="156"/>
+      </w:pPr>
+      <w:r>
+        <w:rPr>
+          <w:rFonts w:hint="eastAsia"/>
+        </w:rPr>
+        <w:t>保罗对使徒，有怎么样的观点？</w:t>
+      </w:r>
+    </w:p>
+    <w:p>
+      <w:pPr>
+        <w:pStyle w:val="a"/>
+        <w:spacing w:before="156"/>
+      </w:pPr>
+      <w:r>
+        <w:rPr>
+          <w:rFonts w:hint="eastAsia"/>
+        </w:rPr>
+        <w:t>保罗对阿拉伯和大马士革有怎么样的观点和期待？</w:t>
+      </w:r>
+    </w:p>
+    <w:p>
+      <w:pPr>
+        <w:pStyle w:val="a"/>
+        <w:spacing w:before="156"/>
+      </w:pPr>
+      <w:r>
+        <w:rPr>
+          <w:rFonts w:hint="eastAsia"/>
+        </w:rPr>
+        <w:t>保罗没有和谁商量，你有没有觉得他很拽？</w:t>
+      </w:r>
+    </w:p>
+    <w:p>
+      <w:pPr>
+        <w:ind w:firstLine="420"/>
+      </w:pPr>
+      <w:r>
+        <w:rPr>
+          <w:rFonts w:hint="eastAsia"/>
+        </w:rPr>
+        <w:t>要小心哦，这个问题是一个陷阱，带人进入自我带入式的思考，也就是从读者自己的角度来看保罗的行为。重点不是拽或者不拽；重点是他不和人商量背后的观点、期待和情感。</w:t>
+      </w:r>
+    </w:p>
+    <w:p>
+      <w:pPr>
+        <w:ind w:firstLine="420"/>
+      </w:pPr>
+    </w:p>
+    <w:p>
+      <w:pPr>
+        <w:pStyle w:val="ae"/>
+      </w:pPr>
+      <w:r>
+        <w:rPr>
+          <w:rFonts w:hint="eastAsia"/>
+        </w:rPr>
+        <w:t>同住后的</w:t>
+      </w:r>
+      <w:r>
+        <w:rPr>
+          <w:rFonts w:hint="eastAsia"/>
+        </w:rPr>
+        <w:t>认同</w:t>
+      </w:r>
+      <w:r>
+        <w:rPr>
+          <w:rFonts w:hint="eastAsia"/>
+        </w:rPr>
+        <w:t xml:space="preserve"> </w:t>
+      </w:r>
+      <w:r>
+        <w:rPr>
+          <w:rFonts w:hint="eastAsia"/>
+        </w:rPr>
+        <w:t>1</w:t>
+      </w:r>
+      <w:r>
+        <w:t>:1</w:t>
+      </w:r>
+      <w:r>
+        <w:rPr>
+          <w:rFonts w:hint="eastAsia"/>
+        </w:rPr>
+        <w:t>8</w:t>
+      </w:r>
+      <w:r>
+        <w:t>~</w:t>
+      </w:r>
+      <w:r>
+        <w:t>24</w:t>
+      </w:r>
+    </w:p>
+    <w:p>
+      <w:pPr>
+        <w:pStyle w:val="af0"/>
+        <w:ind w:firstLine="360"/>
+      </w:pPr>
+      <w:r>
+        <w:rPr>
+          <w:rFonts w:hint="eastAsia"/>
+        </w:rPr>
+        <w:t>同住</w:t>
+      </w:r>
+    </w:p>
+    <w:p>
+      <w:pPr>
+        <w:pStyle w:val="af2"/>
+      </w:pPr>
+      <w:r>
+        <w:rPr>
+          <w:rFonts w:hint="eastAsia"/>
+        </w:rPr>
+        <w:t>过了三年，才上耶路撒冷去见矶法，和他同住了十五天。至于别的使徒，除了主的兄弟雅各，我都没有看见。</w:t>
+      </w:r>
+    </w:p>
+    <w:p>
+      <w:pPr>
+        <w:pStyle w:val="a"/>
+        <w:spacing w:before="156"/>
+      </w:pPr>
+      <w:r>
+        <w:rPr>
+          <w:rFonts w:hint="eastAsia"/>
+        </w:rPr>
+        <w:t>为什么要特别称呼雅各为主的兄弟？</w:t>
+      </w:r>
+    </w:p>
+    <w:p>
+      <w:pPr>
+        <w:pStyle w:val="a"/>
+        <w:spacing w:before="156"/>
+      </w:pPr>
+      <w:r>
+        <w:rPr>
+          <w:rFonts w:hint="eastAsia"/>
+        </w:rPr>
+        <w:t>保罗为什么只是提到彼得和雅各？</w:t>
+      </w:r>
+    </w:p>
+    <w:p>
+      <w:pPr>
+        <w:pStyle w:val="a"/>
+        <w:spacing w:before="156"/>
+      </w:pPr>
+      <w:r>
+        <w:rPr>
+          <w:rFonts w:hint="eastAsia"/>
+        </w:rPr>
+        <w:t>保罗为什么这个时候就想上耶路撒冷了？</w:t>
+      </w:r>
+    </w:p>
+    <w:p>
+      <w:pPr>
+        <w:ind w:firstLine="420"/>
+      </w:pPr>
+    </w:p>
+    <w:p>
+      <w:pPr>
+        <w:pStyle w:val="af0"/>
+        <w:ind w:firstLine="360"/>
+      </w:pPr>
+      <w:r>
+        <w:rPr>
+          <w:rFonts w:hint="eastAsia"/>
+        </w:rPr>
+        <w:t>起誓</w:t>
+      </w:r>
+    </w:p>
+    <w:p>
+      <w:pPr>
+        <w:pStyle w:val="af2"/>
+      </w:pPr>
+      <w:r>
+        <w:rPr>
+          <w:rFonts w:hint="eastAsia"/>
+        </w:rPr>
+        <w:t>我写你们的不是谎话，这是我在神面前说的。</w:t>
+      </w:r>
+    </w:p>
+    <w:p>
+      <w:pPr>
+        <w:pStyle w:val="a"/>
+        <w:spacing w:before="156"/>
+      </w:pPr>
+      <w:r>
+        <w:rPr>
+          <w:rFonts w:hint="eastAsia"/>
+        </w:rPr>
+        <w:t>保罗在这里插入这段话的用意是什么？</w:t>
+      </w:r>
+    </w:p>
+    <w:p>
+      <w:pPr>
+        <w:ind w:firstLine="420"/>
+      </w:pPr>
+    </w:p>
+    <w:p>
+      <w:pPr>
+        <w:pStyle w:val="af0"/>
+        <w:ind w:firstLine="360"/>
+      </w:pPr>
+      <w:r>
+        <w:rPr>
+          <w:rFonts w:hint="eastAsia"/>
+        </w:rPr>
+        <w:t>认同</w:t>
+      </w:r>
+    </w:p>
+    <w:p>
+      <w:pPr>
+        <w:pStyle w:val="af2"/>
+      </w:pPr>
+      <w:r>
+        <w:rPr>
+          <w:rFonts w:hint="eastAsia"/>
+        </w:rPr>
+        <w:t>以后我到了叙利亚和基利家境内。那时，犹太信基督的各教会都没有见过我的面。不过听说那从前逼迫我们的，现在传扬他原先所</w:t>
+      </w:r>
+      <w:r>
+        <w:rPr>
+          <w:rFonts w:hint="eastAsia"/>
+        </w:rPr>
+        <w:t>残害</w:t>
+      </w:r>
+      <w:r>
+        <w:rPr>
+          <w:rFonts w:hint="eastAsia"/>
+        </w:rPr>
+        <w:t>的真道。他们就为我的缘故归荣耀给神</w:t>
+      </w:r>
+      <w:r>
+        <w:rPr>
+          <w:rFonts w:hint="eastAsia"/>
+        </w:rPr>
+        <w:t>。</w:t>
+      </w:r>
+    </w:p>
+    <w:p>
+      <w:pPr>
+        <w:pStyle w:val="a"/>
+        <w:spacing w:before="156"/>
+      </w:pPr>
+      <w:r>
+        <w:rPr>
+          <w:rFonts w:hint="eastAsia"/>
+        </w:rPr>
+        <w:t>保罗记载这段经历的用意是什么？</w:t>
+      </w:r>
+    </w:p>
+    <w:p>
+      <w:pPr>
+        <w:ind w:firstLine="420"/>
+      </w:pPr>
+    </w:p>
+    <w:p>
+      <w:pPr>
+        <w:pStyle w:val="ae"/>
+      </w:pPr>
+      <w:r>
+        <w:rPr>
+          <w:rFonts w:hint="eastAsia"/>
+        </w:rPr>
+        <w:t>顾念中的相交</w:t>
+      </w:r>
+      <w:r>
+        <w:rPr>
+          <w:rFonts w:hint="eastAsia"/>
+        </w:rPr>
+        <w:t xml:space="preserve"> </w:t>
+      </w:r>
+      <w:r>
+        <w:t>2:1</w:t>
+      </w:r>
+      <w:r>
+        <w:t>~</w:t>
+      </w:r>
+      <w:r>
+        <w:t>10</w:t>
+      </w:r>
+    </w:p>
+    <w:p>
+      <w:pPr>
+        <w:pStyle w:val="ae"/>
+      </w:pPr>
+      <w:r>
+        <w:rPr>
+          <w:rFonts w:hint="eastAsia"/>
+        </w:rPr>
+        <w:t xml:space="preserve">同席后的纷争 </w:t>
+      </w:r>
+      <w:r>
+        <w:rPr>
+          <w:rFonts w:hint="eastAsia"/>
+        </w:rPr>
+        <w:t>2:</w:t>
+      </w:r>
+      <w:r>
+        <w:t>11~14</w:t>
+      </w:r>
+    </w:p>
+    <w:p>
+      <w:pPr>
+        <w:pStyle w:val="af2"/>
+      </w:pPr>
+      <w:r>
+        <w:rPr>
+          <w:rFonts w:hint="eastAsia"/>
+        </w:rPr>
+        <w:t>后来，矶法到了安提阿；因他有可责之处，我就当面抵挡他。</w:t>
+      </w:r>
+      <w:r>
+        <w:rPr>
+          <w:rFonts w:hint="eastAsia"/>
+        </w:rPr>
+        <w:t>从雅各那里来的人未到以先，他和外邦人一同吃饭，及至他们来到，他因怕奉割礼的人，就退去与外邦人隔开了。其余的犹太人也都随着他装假，甚至巴拿巴也随伙装假。但我一看见他们行的不正，与福音的真理不合，就在众人面前对矶法说：“你既是犹太人，若随外邦人</w:t>
+      </w:r>
+      <w:r>
+        <w:rPr>
+          <w:rFonts w:hint="eastAsia"/>
+        </w:rPr>
+        <w:t>行事，不随犹太人行事，怎么还勉强外邦人随犹太人呢？</w:t>
+      </w:r>
+      <w:r>
+        <w:rPr>
+          <w:rFonts w:hint="eastAsia"/>
+        </w:rPr>
+        <w:t>”</w:t>
+      </w:r>
+    </w:p>
+    <w:p>
+      <w:pPr>
+        <w:ind w:firstLine="420"/>
+      </w:pPr>
+      <w:r>
+        <w:rPr>
+          <w:rFonts w:hint="eastAsia"/>
+        </w:rPr>
+        <w:t>跟随主一直就会面对挑战</w:t>
+      </w:r>
+    </w:p>
+    <w:p>
+      <w:pPr>
+        <w:pStyle w:val="a"/>
+        <w:spacing w:before="156"/>
+      </w:pPr>
+      <w:r>
+        <w:rPr>
+          <w:rFonts w:hint="eastAsia"/>
+        </w:rPr>
+        <w:t>抵挡</w:t>
+      </w:r>
+      <w:r>
+        <w:rPr>
+          <w:rFonts w:hint="eastAsia"/>
+        </w:rPr>
+        <w:t>是什么意思？</w:t>
+      </w:r>
+    </w:p>
+    <w:p>
+      <w:pPr>
+        <w:pStyle w:val="a"/>
+        <w:spacing w:before="156"/>
+      </w:pPr>
+      <w:r>
+        <w:rPr>
+          <w:rFonts w:hint="eastAsia"/>
+        </w:rPr>
+        <w:t>彼得为什么会怕奉割礼的人？</w:t>
+      </w:r>
+    </w:p>
+    <w:p>
+      <w:pPr>
+        <w:ind w:firstLine="420"/>
+      </w:pPr>
+      <w:r>
+        <w:rPr>
+          <w:rFonts w:hint="eastAsia"/>
+        </w:rPr>
+        <w:t>彼得认为吃饭这件事是可以妥协的。是可以放弃的；不需要坚持。这个不是核心真理。</w:t>
+      </w:r>
+    </w:p>
+    <w:p>
+      <w:pPr>
+        <w:pStyle w:val="a"/>
+        <w:spacing w:before="156"/>
+      </w:pPr>
+      <w:r>
+        <w:rPr>
+          <w:rFonts w:hint="eastAsia"/>
+        </w:rPr>
+        <w:lastRenderedPageBreak/>
+        <w:t>与福音的真理不合</w:t>
+      </w:r>
+    </w:p>
+    <w:p>
+      <w:pPr>
+        <w:ind w:firstLine="420"/>
+      </w:pPr>
+      <w:r>
+        <w:rPr>
+          <w:rFonts w:hint="eastAsia"/>
+        </w:rPr>
+        <w:t>1章16节，叫我把他传在外邦人中</w:t>
+      </w:r>
+      <w:r>
+        <w:rPr>
+          <w:rFonts w:hint="eastAsia"/>
+        </w:rPr>
+        <w:t>，这可能是保罗心中福音的真理</w:t>
+      </w:r>
+      <w:r>
+        <w:rPr>
+          <w:rFonts w:hint="eastAsia"/>
+        </w:rPr>
+        <w:t>。</w:t>
+      </w:r>
+    </w:p>
+    <w:p>
+      <w:pPr>
+        <w:pStyle w:val="ae"/>
+      </w:pPr>
+      <w:r>
+        <w:rPr>
+          <w:rFonts w:hint="eastAsia"/>
+        </w:rPr>
+        <w:t>挤压中的</w:t>
+      </w:r>
+      <w:r>
+        <w:rPr>
+          <w:rFonts w:hint="eastAsia"/>
+        </w:rPr>
+        <w:t>呐喊</w:t>
+      </w:r>
+      <w:r>
+        <w:rPr>
+          <w:rFonts w:hint="eastAsia"/>
+        </w:rPr>
+        <w:t xml:space="preserve"> </w:t>
+      </w:r>
+      <w:r>
+        <w:rPr>
+          <w:rFonts w:hint="eastAsia"/>
+        </w:rPr>
+        <w:t>2</w:t>
+      </w:r>
+      <w:r>
+        <w:t>:15~21</w:t>
+      </w:r>
+    </w:p>
+    <w:p>
+      <w:pPr>
+        <w:pStyle w:val="af2"/>
+      </w:pPr>
+      <w:r>
+        <w:rPr>
+          <w:rFonts w:hint="eastAsia"/>
+        </w:rPr>
+        <w:t>我们这生来的犹太人，不是外邦的罪人；既知道人称义不是因</w:t>
+      </w:r>
+      <w:r>
+        <w:rPr>
+          <w:rFonts w:hint="eastAsia"/>
+        </w:rPr>
+        <w:t>行</w:t>
+      </w:r>
+      <w:r>
+        <w:rPr>
+          <w:rFonts w:hint="eastAsia"/>
+        </w:rPr>
+        <w:t>律法，乃是因信耶稣基督，连我们</w:t>
+      </w:r>
+      <w:r>
+        <w:rPr>
+          <w:rFonts w:hint="eastAsia"/>
+        </w:rPr>
+        <w:t>也信了基督耶稣，使我们因信基督称义，不因行律法称义；因为凡有血气的，没有一人因行律法称义。</w:t>
+      </w:r>
+      <w:r>
+        <w:rPr>
+          <w:rFonts w:hint="eastAsia"/>
+        </w:rPr>
+        <w:t>我们若求在基督里称义，却仍旧是罪人，难道基督是叫人犯罪的吗？断乎不是！</w:t>
+      </w:r>
+      <w:r>
+        <w:rPr>
+          <w:rFonts w:hint="eastAsia"/>
+        </w:rPr>
+        <w:t>我素来所拆毁的若重新建造，这就证明自己是犯罪的人。</w:t>
+      </w:r>
+    </w:p>
+    <w:p>
+      <w:pPr>
+        <w:pStyle w:val="af2"/>
+      </w:pPr>
+    </w:p>
+    <w:p>
+      <w:pPr>
+        <w:pStyle w:val="a"/>
+        <w:spacing w:before="156"/>
+      </w:pPr>
+      <w:r>
+        <w:rPr>
+          <w:rFonts w:hint="eastAsia"/>
+        </w:rPr>
+        <w:t>不是</w:t>
+      </w:r>
+      <w:r>
+        <w:rPr>
+          <w:rFonts w:hint="eastAsia"/>
+        </w:rPr>
+        <w:t>外邦的罪人</w:t>
+      </w:r>
+      <w:r>
+        <w:rPr>
+          <w:rFonts w:hint="eastAsia"/>
+        </w:rPr>
+        <w:t>，</w:t>
+      </w:r>
+      <w:r>
+        <w:rPr>
+          <w:rFonts w:hint="eastAsia"/>
+        </w:rPr>
+        <w:t>不是</w:t>
+      </w:r>
+      <w:r>
+        <w:rPr>
+          <w:rFonts w:hint="eastAsia"/>
+        </w:rPr>
+        <w:t>这个词是对哪个概念的否定？外邦还是罪人？</w:t>
+      </w:r>
+    </w:p>
+    <w:p>
+      <w:pPr>
+        <w:ind w:firstLine="420"/>
+      </w:pPr>
+      <w:r>
+        <w:rPr>
+          <w:rFonts w:hint="eastAsia"/>
+        </w:rPr>
+        <w:t>线索在罪人的定义。</w:t>
+      </w:r>
+      <w:r>
+        <w:rPr>
+          <w:rFonts w:hint="eastAsia"/>
+        </w:rPr>
+        <w:t>这个词是指一切不合乎道德或者宗教礼仪标准的行为模式或者动作，通常指那些不符合某些特定宗教行为标准的人。例如，不守律法的外人。</w:t>
+      </w:r>
+      <w:r>
+        <w:rPr>
+          <w:rFonts w:hint="eastAsia"/>
+        </w:rPr>
+        <w:t>因为下文主要是在讨论律法，所以罪人很可能是要指外邦人是没有律法可以遵循的。那么，不是这个词很可能是对罪人这个词中，不守律法这个概念的否定。</w:t>
+      </w:r>
+      <w:r>
+        <w:rPr>
+          <w:rFonts w:hint="eastAsia"/>
+        </w:rPr>
+        <w:t>请注意，外邦人被看为罪人是不遵守律法。因为，外邦人没有律法可以遵守的。</w:t>
+      </w:r>
+    </w:p>
+    <w:p>
+      <w:pPr>
+        <w:ind w:firstLine="420"/>
+      </w:pPr>
+      <w:r>
+        <w:rPr>
+          <w:rFonts w:hint="eastAsia"/>
+        </w:rPr>
+        <w:t>那么，守律法的人，就不是罪人了吗？</w:t>
+      </w:r>
+    </w:p>
+    <w:p>
+      <w:pPr>
+        <w:pStyle w:val="a"/>
+        <w:spacing w:before="156"/>
+      </w:pPr>
+      <w:r>
+        <w:rPr>
+          <w:rFonts w:hint="eastAsia"/>
+        </w:rPr>
+        <w:t>保罗为什么要强调生来的这个词？</w:t>
+      </w:r>
+    </w:p>
+    <w:p>
+      <w:pPr>
+        <w:pStyle w:val="a"/>
+        <w:spacing w:before="156"/>
+      </w:pPr>
+      <w:r>
+        <w:rPr>
+          <w:rFonts w:hint="eastAsia"/>
+        </w:rPr>
+        <w:t>犹太人</w:t>
+      </w:r>
+      <w:r>
+        <w:rPr>
+          <w:rFonts w:hint="eastAsia"/>
+        </w:rPr>
+        <w:t>认为自己</w:t>
+      </w:r>
+      <w:r>
+        <w:rPr>
+          <w:rFonts w:hint="eastAsia"/>
+        </w:rPr>
+        <w:t>是罪人</w:t>
+      </w:r>
+      <w:r>
+        <w:rPr>
+          <w:rFonts w:hint="eastAsia"/>
+        </w:rPr>
+        <w:t>吗</w:t>
       </w:r>
       <w:r>
         <w:rPr>
@@ -1240,145 +2112,118 @@
     </w:p>
     <w:p>
       <w:pPr>
-        <w:ind w:firstLine="420"/>
-      </w:pPr>
-    </w:p>
-    <w:p>
-      <w:pPr>
-        <w:pStyle w:val="ae"/>
-      </w:pPr>
-      <w:proofErr w:type="gramStart"/>
-      <w:r>
-        <w:rPr>
-          <w:rFonts w:hint="eastAsia"/>
-        </w:rPr>
-        <w:t>首见矶法</w:t>
-      </w:r>
-      <w:proofErr w:type="gramEnd"/>
-      <w:r>
-        <w:rPr>
-          <w:rFonts w:hint="eastAsia"/>
-        </w:rPr>
-        <w:t xml:space="preserve"> </w:t>
-      </w:r>
-      <w:r>
-        <w:rPr>
-          <w:rFonts w:hint="eastAsia"/>
-        </w:rPr>
-        <w:t>1</w:t>
-      </w:r>
-      <w:r>
-        <w:t>:1</w:t>
-      </w:r>
-      <w:r>
-        <w:rPr>
-          <w:rFonts w:hint="eastAsia"/>
-        </w:rPr>
-        <w:t>8</w:t>
-      </w:r>
-      <w:r>
-        <w:t>~</w:t>
-      </w:r>
-      <w:r>
-        <w:t>24</w:t>
-      </w:r>
-    </w:p>
-    <w:p>
-      <w:pPr>
-        <w:pStyle w:val="ae"/>
-      </w:pPr>
-      <w:proofErr w:type="gramStart"/>
-      <w:r>
-        <w:rPr>
-          <w:rFonts w:hint="eastAsia"/>
-        </w:rPr>
-        <w:t>再见矶法</w:t>
-      </w:r>
-      <w:proofErr w:type="gramEnd"/>
-      <w:r>
-        <w:rPr>
-          <w:rFonts w:hint="eastAsia"/>
-        </w:rPr>
-        <w:t xml:space="preserve"> </w:t>
-      </w:r>
-      <w:r>
-        <w:t>2:1</w:t>
-      </w:r>
-      <w:r>
-        <w:t>~</w:t>
-      </w:r>
-      <w:r>
-        <w:t>10</w:t>
-      </w:r>
-    </w:p>
-    <w:p>
-      <w:pPr>
-        <w:pStyle w:val="ae"/>
-      </w:pPr>
-      <w:r>
-        <w:rPr>
-          <w:rFonts w:hint="eastAsia"/>
-        </w:rPr>
-        <w:t>三</w:t>
-      </w:r>
-      <w:proofErr w:type="gramStart"/>
-      <w:r>
-        <w:rPr>
-          <w:rFonts w:hint="eastAsia"/>
-        </w:rPr>
-        <w:t>见矶法</w:t>
-      </w:r>
-      <w:proofErr w:type="gramEnd"/>
-      <w:r>
-        <w:rPr>
-          <w:rFonts w:hint="eastAsia"/>
-        </w:rPr>
-        <w:t>2:</w:t>
-      </w:r>
-      <w:r>
-        <w:t>11~14</w:t>
-      </w:r>
-    </w:p>
-    <w:p>
-      <w:pPr>
-        <w:pStyle w:val="ae"/>
-      </w:pPr>
-      <w:r>
-        <w:rPr>
-          <w:rFonts w:hint="eastAsia"/>
-        </w:rPr>
-        <w:t xml:space="preserve">福音的启示 </w:t>
-      </w:r>
-      <w:r>
-        <w:rPr>
-          <w:rFonts w:hint="eastAsia"/>
-        </w:rPr>
-        <w:t>2</w:t>
-      </w:r>
-      <w:r>
-        <w:t>:15~21</w:t>
-      </w:r>
-    </w:p>
-    <w:p>
-      <w:pPr>
-        <w:pStyle w:val="a"/>
-      </w:pPr>
-      <w:r>
-        <w:rPr>
-          <w:rFonts w:hint="eastAsia"/>
-        </w:rPr>
-        <w:t>称义是个怎么样的概念？是得救吗？</w:t>
-      </w:r>
-      <w:r>
-        <w:rPr>
-          <w:rFonts w:hint="eastAsia"/>
-        </w:rPr>
-        <w:t>还是成圣？</w:t>
-      </w:r>
-    </w:p>
-    <w:p>
-      <w:pPr>
-        <w:pStyle w:val="a"/>
+        <w:pStyle w:val="a"/>
+        <w:spacing w:before="156"/>
+      </w:pPr>
+      <w:r>
+        <w:rPr>
+          <w:rFonts w:hint="eastAsia"/>
+        </w:rPr>
+        <w:t>外邦人认为自己是罪人吗？</w:t>
+      </w:r>
+    </w:p>
+    <w:p>
+      <w:pPr>
+        <w:pStyle w:val="a"/>
+        <w:spacing w:before="156"/>
+      </w:pPr>
+      <w:r>
+        <w:rPr>
+          <w:rFonts w:hint="eastAsia"/>
+        </w:rPr>
+        <w:t>对犹太人，称义是个怎么样的概念？是得救吗？还是成圣？</w:t>
+      </w:r>
+    </w:p>
+    <w:p>
+      <w:pPr>
+        <w:ind w:firstLine="420"/>
+      </w:pPr>
+    </w:p>
+    <w:p>
+      <w:pPr>
+        <w:ind w:firstLine="420"/>
+      </w:pPr>
+    </w:p>
+    <w:p>
+      <w:pPr>
+        <w:pStyle w:val="af2"/>
+      </w:pPr>
+      <w:r>
+        <w:rPr>
+          <w:rFonts w:hint="eastAsia"/>
+        </w:rPr>
+        <w:t>我因律法，就向律法死了，叫我可以向神</w:t>
+      </w:r>
+      <w:r>
+        <w:rPr>
+          <w:rFonts w:hint="eastAsia"/>
+          <w:color w:val="FF0000"/>
+        </w:rPr>
+        <w:t>活着</w:t>
+      </w:r>
+      <w:r>
+        <w:rPr>
+          <w:rFonts w:hint="eastAsia"/>
+        </w:rPr>
+        <w:t>。我已经与基督同钉十字架，现在</w:t>
+      </w:r>
+      <w:r>
+        <w:rPr>
+          <w:rFonts w:hint="eastAsia"/>
+          <w:color w:val="FF0000"/>
+        </w:rPr>
+        <w:t>活着</w:t>
+      </w:r>
+      <w:r>
+        <w:rPr>
+          <w:rFonts w:hint="eastAsia"/>
+        </w:rPr>
+        <w:t>的不再是我，乃是基督在我们里面</w:t>
+      </w:r>
+      <w:r>
+        <w:rPr>
+          <w:rFonts w:hint="eastAsia"/>
+          <w:color w:val="FF0000"/>
+        </w:rPr>
+        <w:t>活着</w:t>
+      </w:r>
+      <w:r>
+        <w:rPr>
+          <w:rFonts w:hint="eastAsia"/>
+        </w:rPr>
+        <w:t>；并且我如今在肉身</w:t>
+      </w:r>
+      <w:r>
+        <w:rPr>
+          <w:rFonts w:hint="eastAsia"/>
+          <w:color w:val="FF0000"/>
+        </w:rPr>
+        <w:t>活着</w:t>
+      </w:r>
+      <w:r>
+        <w:rPr>
+          <w:rFonts w:hint="eastAsia"/>
+        </w:rPr>
+        <w:t>，是因信神的儿子而</w:t>
+      </w:r>
+      <w:r>
+        <w:rPr>
+          <w:rFonts w:hint="eastAsia"/>
+          <w:color w:val="FF0000"/>
+        </w:rPr>
+        <w:t>活</w:t>
+      </w:r>
+      <w:r>
+        <w:rPr>
+          <w:rFonts w:hint="eastAsia"/>
+        </w:rPr>
+        <w:t>；他是爱我，为我舍己。我不废掉神的恩，义若是藉着律法得的，基督就是徒然死了。</w:t>
+      </w:r>
+    </w:p>
+    <w:p>
+      <w:pPr>
+        <w:pStyle w:val="a"/>
+        <w:spacing w:before="156"/>
       </w:pPr>
       <w:r>
         <w:rPr>
@@ -1605,21 +2450,7 @@
         <w:rPr>
           <w:rFonts w:hint="eastAsia"/>
         </w:rPr>
-        <w:t>我</w:t>
-      </w:r>
-      <w:proofErr w:type="gramStart"/>
-      <w:r>
-        <w:rPr>
-          <w:rFonts w:hint="eastAsia"/>
-        </w:rPr>
-        <w:t>保罗只夸基督</w:t>
-      </w:r>
-      <w:proofErr w:type="gramEnd"/>
-      <w:r>
-        <w:rPr>
-          <w:rFonts w:hint="eastAsia"/>
-        </w:rPr>
-        <w:t xml:space="preserve">十架 </w:t>
+        <w:t xml:space="preserve">我保罗只夸基督十架 </w:t>
       </w:r>
       <w:r>
         <w:t>6:14</w:t>
@@ -1684,35 +2515,7 @@
         <w:rPr>
           <w:rFonts w:hint="eastAsia"/>
         </w:rPr>
-        <w:t>新造的人。</w:t>
-      </w:r>
-      <w:proofErr w:type="gramStart"/>
-      <w:r>
-        <w:rPr>
-          <w:rFonts w:hint="eastAsia"/>
-        </w:rPr>
-        <w:t>凡照此理</w:t>
-      </w:r>
-      <w:proofErr w:type="gramEnd"/>
-      <w:r>
-        <w:rPr>
-          <w:rFonts w:hint="eastAsia"/>
-        </w:rPr>
-        <w:t>而行的，愿平安、怜悯加给他们和</w:t>
-      </w:r>
-      <w:proofErr w:type="gramStart"/>
-      <w:r>
-        <w:rPr>
-          <w:rFonts w:hint="eastAsia"/>
-        </w:rPr>
-        <w:t>神的</w:t>
-      </w:r>
-      <w:proofErr w:type="gramEnd"/>
-      <w:r>
-        <w:rPr>
-          <w:rFonts w:hint="eastAsia"/>
-        </w:rPr>
-        <w:t>以色列</w:t>
+        <w:t>新造的人。凡照此理而行的，愿平安、怜悯加给他们和神的以色列</w:t>
       </w:r>
       <w:r>
         <w:rPr>
@@ -1733,6 +2536,7 @@
     <w:p>
       <w:pPr>
         <w:pStyle w:val="a"/>
+        <w:spacing w:before="156"/>
       </w:pPr>
       <w:r>
         <w:rPr>
@@ -1749,35 +2553,7 @@
         <w:rPr>
           <w:rFonts w:hint="eastAsia"/>
         </w:rPr>
-        <w:t>应该不是的。因为，在原文中是没有这个词。这句话只有一个动词</w:t>
-      </w:r>
-      <w:proofErr w:type="gramStart"/>
-      <w:r>
-        <w:rPr>
-          <w:rFonts w:hint="eastAsia"/>
-        </w:rPr>
-        <w:t>“</w:t>
-      </w:r>
-      <w:proofErr w:type="gramEnd"/>
-      <w:r>
-        <w:rPr>
-          <w:rFonts w:hint="eastAsia"/>
-        </w:rPr>
-        <w:t>是“，在中文中没有翻译出来。英文翻译为：割礼或</w:t>
-      </w:r>
-      <w:proofErr w:type="gramStart"/>
-      <w:r>
-        <w:rPr>
-          <w:rFonts w:hint="eastAsia"/>
-        </w:rPr>
-        <w:t>不</w:t>
-      </w:r>
-      <w:proofErr w:type="gramEnd"/>
-      <w:r>
-        <w:rPr>
-          <w:rFonts w:hint="eastAsia"/>
-        </w:rPr>
-        <w:t>割礼i</w:t>
+        <w:t>应该不是的。因为，在原文中是没有这个词。这句话只有一个动词“是“，在中文中没有翻译出来。英文翻译为：割礼或不割礼i</w:t>
       </w:r>
       <w:r>
         <w:t>s anything;</w:t>
@@ -1816,6 +2592,7 @@
     <w:p>
       <w:pPr>
         <w:pStyle w:val="a"/>
+        <w:spacing w:before="156"/>
       </w:pPr>
       <w:r>
         <w:rPr>
@@ -1888,6 +2665,7 @@
     <w:p>
       <w:pPr>
         <w:pStyle w:val="a"/>
+        <w:spacing w:before="156"/>
       </w:pPr>
       <w:r>
         <w:rPr>
@@ -1926,6 +2704,7 @@
     <w:p>
       <w:pPr>
         <w:pStyle w:val="a"/>
+        <w:spacing w:before="156"/>
       </w:pPr>
       <w:r>
         <w:rPr>
@@ -1949,6 +2728,7 @@
     <w:p>
       <w:pPr>
         <w:pStyle w:val="a"/>
+        <w:spacing w:before="156"/>
       </w:pPr>
       <w:r>
         <w:rPr>
@@ -1960,51 +2740,24 @@
     <w:p>
       <w:pPr>
         <w:pStyle w:val="a"/>
-      </w:pPr>
-      <w:r>
-        <w:rPr>
-          <w:rFonts w:hint="eastAsia"/>
-        </w:rPr>
-        <w:t>加拉</w:t>
-      </w:r>
-      <w:proofErr w:type="gramStart"/>
-      <w:r>
-        <w:rPr>
-          <w:rFonts w:hint="eastAsia"/>
-        </w:rPr>
-        <w:t>太</w:t>
-      </w:r>
-      <w:proofErr w:type="gramEnd"/>
-      <w:r>
-        <w:rPr>
-          <w:rFonts w:hint="eastAsia"/>
-        </w:rPr>
-        <w:t>书的后传</w:t>
-      </w:r>
-    </w:p>
-    <w:p>
-      <w:pPr>
-        <w:ind w:firstLine="420"/>
-      </w:pPr>
-      <w:r>
-        <w:rPr>
-          <w:rFonts w:hint="eastAsia"/>
-        </w:rPr>
-        <w:t>保罗通过这封书信的写作，好像更加坚固了自己。如果加拉</w:t>
-      </w:r>
-      <w:proofErr w:type="gramStart"/>
-      <w:r>
-        <w:rPr>
-          <w:rFonts w:hint="eastAsia"/>
-        </w:rPr>
-        <w:t>太</w:t>
-      </w:r>
-      <w:proofErr w:type="gramEnd"/>
-      <w:r>
-        <w:rPr>
-          <w:rFonts w:hint="eastAsia"/>
-        </w:rPr>
-        <w:t>书是保罗的第一封书信，那么这句话很可能是保罗面对信仰挑战时的</w:t>
+        <w:spacing w:before="156"/>
+      </w:pPr>
+      <w:r>
+        <w:rPr>
+          <w:rFonts w:hint="eastAsia"/>
+        </w:rPr>
+        <w:t>加拉太书的后传</w:t>
+      </w:r>
+    </w:p>
+    <w:p>
+      <w:pPr>
+        <w:ind w:firstLine="420"/>
+      </w:pPr>
+      <w:r>
+        <w:rPr>
+          <w:rFonts w:hint="eastAsia"/>
+        </w:rPr>
+        <w:t>保罗通过这封书信的写作，好像更加坚固了自己。如果加拉太书是保罗的第一封书信，那么这句话很可能是保罗面对信仰挑战时的</w:t>
       </w:r>
       <w:r>
         <w:rPr>
@@ -2027,21 +2780,7 @@
         <w:rPr>
           <w:rFonts w:hint="eastAsia"/>
         </w:rPr>
-        <w:t>保罗起来和这些奉割礼的犹太人争辩，很可能是他加拉</w:t>
-      </w:r>
-      <w:proofErr w:type="gramStart"/>
-      <w:r>
-        <w:rPr>
-          <w:rFonts w:hint="eastAsia"/>
-        </w:rPr>
-        <w:t>太</w:t>
-      </w:r>
-      <w:proofErr w:type="gramEnd"/>
-      <w:r>
-        <w:rPr>
-          <w:rFonts w:hint="eastAsia"/>
-        </w:rPr>
-        <w:t>书的写作中确认了他的信仰。我们还可以看到，保罗的认识进一步在使徒中得到了确认和传播。</w:t>
+        <w:t>保罗起来和这些奉割礼的犹太人争辩，很可能是他加拉太书的写作中确认了他的信仰。我们还可以看到，保罗的认识进一步在使徒中得到了确认和传播。</w:t>
       </w:r>
     </w:p>
     <w:p>
@@ -2968,12 +3707,13 @@
     <w:next w:val="a0"/>
     <w:link w:val="af4"/>
     <w:qFormat/>
-    <w:rsid w:val="00737B4F"/>
+    <w:rsid w:val="00952E2F"/>
     <w:pPr>
       <w:numPr>
         <w:numId w:val="1"/>
       </w:numPr>
       <w:adjustRightInd w:val="0"/>
+      <w:spacing w:beforeLines="50" w:before="50"/>
       <w:ind w:left="0" w:firstLine="0"/>
       <w:outlineLvl w:val="3"/>
     </w:pPr>
@@ -2998,7 +3738,7 @@
     <w:name w:val="小专题 字符"/>
     <w:basedOn w:val="a1"/>
     <w:link w:val="a"/>
-    <w:rsid w:val="00737B4F"/>
+    <w:rsid w:val="00952E2F"/>
     <w:rPr>
       <w:b/>
       <w:color w:val="3B3838" w:themeColor="background2" w:themeShade="40"/>

--- a/读经笔记/各卷圣经/48 加拉太书/加拉太书研读.docx
+++ b/读经笔记/各卷圣经/48 加拉太书/加拉太书研读.docx
@@ -700,9 +700,6 @@
     <w:p>
       <w:pPr>
         <w:ind w:firstLine="420"/>
-        <w:rPr>
-          <w:rFonts w:hint="eastAsia"/>
-        </w:rPr>
       </w:pPr>
       <w:r>
         <w:rPr>
@@ -1773,6 +1770,44 @@
     </w:p>
     <w:p>
       <w:pPr>
+        <w:ind w:firstLine="420"/>
+      </w:pPr>
+      <w:r>
+        <w:rPr>
+          <w:rFonts w:hint="eastAsia"/>
+        </w:rPr>
+        <w:t>过了十四年，我同巴拿巴又上耶路撒冷去，并带着提多同去。我是奉启示上去的，把我在外邦人中所传的福音对弟兄们陈说；却是背地里对那些有名望之人说的，唯恐我现在，或是以前，徒然奔跑。</w:t>
+      </w:r>
+    </w:p>
+    <w:p>
+      <w:pPr>
+        <w:ind w:firstLine="420"/>
+      </w:pPr>
+    </w:p>
+    <w:p>
+      <w:pPr>
+        <w:ind w:firstLine="420"/>
+      </w:pPr>
+      <w:r>
+        <w:rPr>
+          <w:rFonts w:hint="eastAsia"/>
+        </w:rPr>
+        <w:t>为什么提带着提多同去？</w:t>
+      </w:r>
+    </w:p>
+    <w:p>
+      <w:pPr>
+        <w:ind w:firstLine="420"/>
+      </w:pPr>
+      <w:r>
+        <w:rPr>
+          <w:rFonts w:hint="eastAsia"/>
+        </w:rPr>
+        <w:t>这里的启示是什么？和提多有什么关系？</w:t>
+      </w:r>
+    </w:p>
+    <w:p>
+      <w:pPr>
         <w:pStyle w:val="ae"/>
       </w:pPr>
       <w:r>
@@ -1805,7 +1840,14 @@
         <w:rPr>
           <w:rFonts w:hint="eastAsia"/>
         </w:rPr>
-        <w:t>从雅各那里来的人未到以先，他和外邦人一同吃饭，及至他们来到，他因怕奉割礼的人，就退去与外邦人隔开了。其余的犹太人也都随着他装假，甚至巴拿巴也随伙装假。但我一看见他们行的不正，与福音的真理不合，就在众人面前对矶法说：“你既是犹太人，若随外邦人</w:t>
+        <w:t>从雅各那里来的人未到以先，他和外邦人一同吃饭，及至他们来到，他因怕奉割礼的人，就退去与外邦人隔开了。其余的犹太人也都随着他装假，甚至巴拿巴也随伙装假。但我一</w:t>
+      </w:r>
+      <w:r>
+        <w:rPr>
+          <w:rFonts w:hint="eastAsia"/>
+        </w:rPr>
+        <w:lastRenderedPageBreak/>
+        <w:t>看见他们行的不正，与福音的真理不合，就在众人面前对矶法说：“你既是犹太人，若随外邦人</w:t>
       </w:r>
       <w:r>
         <w:rPr>
@@ -1818,17 +1860,6 @@
           <w:rFonts w:hint="eastAsia"/>
         </w:rPr>
         <w:t>”</w:t>
-      </w:r>
-    </w:p>
-    <w:p>
-      <w:pPr>
-        <w:ind w:firstLine="420"/>
-      </w:pPr>
-      <w:r>
-        <w:rPr>
-          <w:rFonts w:hint="eastAsia"/>
-        </w:rPr>
-        <w:t>跟随主一直就会面对挑战</w:t>
       </w:r>
     </w:p>
     <w:p>
@@ -1840,13 +1871,131 @@
         <w:rPr>
           <w:rFonts w:hint="eastAsia"/>
         </w:rPr>
-        <w:t>抵挡</w:t>
-      </w:r>
-      <w:r>
-        <w:rPr>
-          <w:rFonts w:hint="eastAsia"/>
-        </w:rPr>
-        <w:t>是什么意思？</w:t>
+        <w:t>跟随主一直就会面对挑战</w:t>
+      </w:r>
+      <w:r>
+        <w:rPr>
+          <w:rFonts w:hint="eastAsia"/>
+        </w:rPr>
+        <w:t>，保罗的挑战是什么？</w:t>
+      </w:r>
+    </w:p>
+    <w:p>
+      <w:pPr>
+        <w:ind w:firstLine="420"/>
+      </w:pPr>
+      <w:r>
+        <w:rPr>
+          <w:rFonts w:hint="eastAsia"/>
+        </w:rPr>
+        <w:t>从保罗对自己经历的描述，我们可以看到在每个阶段，他面对是不同的挑战。第一</w:t>
+      </w:r>
+      <w:r>
+        <w:rPr>
+          <w:rFonts w:hint="eastAsia"/>
+        </w:rPr>
+        <w:t>阶段的</w:t>
+      </w:r>
+      <w:r>
+        <w:rPr>
+          <w:rFonts w:hint="eastAsia"/>
+        </w:rPr>
+        <w:t>挑战</w:t>
+      </w:r>
+      <w:r>
+        <w:rPr>
+          <w:rFonts w:hint="eastAsia"/>
+        </w:rPr>
+        <w:t>：见证耶稣是神的儿子。证据在使徒行传</w:t>
+      </w:r>
+      <w:r>
+        <w:t>9:20-23</w:t>
+      </w:r>
+      <w:r>
+        <w:rPr>
+          <w:rFonts w:hint="eastAsia"/>
+        </w:rPr>
+        <w:t>、加拉太书</w:t>
+      </w:r>
+      <w:r>
+        <w:t>1:18</w:t>
+      </w:r>
+      <w:r>
+        <w:rPr>
+          <w:rFonts w:hint="eastAsia"/>
+        </w:rPr>
+        <w:t>。第二阶段的挑战：</w:t>
+      </w:r>
+      <w:r>
+        <w:rPr>
+          <w:rFonts w:hint="eastAsia"/>
+        </w:rPr>
+        <w:t>不可为难归服神的外邦人。证据在加拉太书3</w:t>
+      </w:r>
+      <w:r>
+        <w:t>:3</w:t>
+      </w:r>
+      <w:r>
+        <w:rPr>
+          <w:rFonts w:hint="eastAsia"/>
+        </w:rPr>
+        <w:t>。第三阶段的挑战：你们</w:t>
+      </w:r>
+      <w:r>
+        <w:rPr>
+          <w:rFonts w:hint="eastAsia"/>
+        </w:rPr>
+        <w:t>既然属乎基督，就是亚伯拉罕的后裔，一同承受产业，不分犹太人、希腊人。证据在加拉太书2:</w:t>
+      </w:r>
+      <w:r>
+        <w:t>11</w:t>
+      </w:r>
+      <w:r>
+        <w:rPr>
+          <w:rFonts w:hint="eastAsia"/>
+        </w:rPr>
+        <w:t>。</w:t>
+      </w:r>
+    </w:p>
+    <w:p>
+      <w:pPr>
+        <w:ind w:firstLine="420"/>
+      </w:pPr>
+      <w:r>
+        <w:rPr>
+          <w:rFonts w:hint="eastAsia"/>
+        </w:rPr>
+        <w:t>三个阶段</w:t>
+      </w:r>
+      <w:r>
+        <w:rPr>
+          <w:rFonts w:hint="eastAsia"/>
+        </w:rPr>
+        <w:t>的</w:t>
+      </w:r>
+      <w:r>
+        <w:rPr>
+          <w:rFonts w:hint="eastAsia"/>
+        </w:rPr>
+        <w:t>挑战</w:t>
+      </w:r>
+      <w:r>
+        <w:rPr>
+          <w:rFonts w:hint="eastAsia"/>
+        </w:rPr>
+        <w:t>面对</w:t>
+      </w:r>
+      <w:r>
+        <w:rPr>
+          <w:rFonts w:hint="eastAsia"/>
+        </w:rPr>
+        <w:t>的对手是不一样的：第一阶段是犹太教；第二阶段是奉割礼的基督徒；第三阶段是跟随耶稣的基督徒。</w:t>
+      </w:r>
+      <w:r>
+        <w:rPr>
+          <w:rFonts w:hint="eastAsia"/>
+        </w:rPr>
+        <w:t>三个阶段的挑战的盟友也是不一样的：第一阶段是所有信主的基督徒；第二阶段是跟随过耶稣的使徒；第三阶段看起来没有盟友了。（或许是在呼应不是出于人的意思。）</w:t>
       </w:r>
     </w:p>
     <w:p>
@@ -1858,18 +2007,62 @@
         <w:rPr>
           <w:rFonts w:hint="eastAsia"/>
         </w:rPr>
-        <w:t>彼得为什么会怕奉割礼的人？</w:t>
-      </w:r>
-    </w:p>
-    <w:p>
-      <w:pPr>
-        <w:ind w:firstLine="420"/>
-      </w:pPr>
-      <w:r>
-        <w:rPr>
-          <w:rFonts w:hint="eastAsia"/>
-        </w:rPr>
-        <w:t>彼得认为吃饭这件事是可以妥协的。是可以放弃的；不需要坚持。这个不是核心真理。</w:t>
+        <w:t>保罗和彼得他们的</w:t>
+      </w:r>
+      <w:r>
+        <w:rPr>
+          <w:rFonts w:hint="eastAsia"/>
+        </w:rPr>
+        <w:t>分歧</w:t>
+      </w:r>
+      <w:r>
+        <w:rPr>
+          <w:rFonts w:hint="eastAsia"/>
+        </w:rPr>
+        <w:t>是什么？</w:t>
+      </w:r>
+    </w:p>
+    <w:p>
+      <w:pPr>
+        <w:ind w:firstLine="420"/>
+      </w:pPr>
+      <w:r>
+        <w:rPr>
+          <w:rFonts w:hint="eastAsia"/>
+        </w:rPr>
+        <w:t>要了解他们两位分歧，需要回到他们各自跟随主的成长经历。可以参考保罗的挑战。通过保罗的经历，可以看出他们的分歧是在保罗面对的第三阶段的挑战：既然都属于基督，就都是亚伯拉罕的后裔，就一同承受产业。</w:t>
+      </w:r>
+    </w:p>
+    <w:p>
+      <w:pPr>
+        <w:ind w:firstLine="420"/>
+      </w:pPr>
+      <w:r>
+        <w:rPr>
+          <w:rFonts w:hint="eastAsia"/>
+        </w:rPr>
+        <w:t>从彼得的反应来看，外邦人可以进入这个家，但是外邦人不是承受产业的，而是在这个家里是作奴仆的。保罗在加3</w:t>
+      </w:r>
+      <w:r>
+        <w:t>:28</w:t>
+      </w:r>
+      <w:r>
+        <w:rPr>
+          <w:rFonts w:hint="eastAsia"/>
+        </w:rPr>
+        <w:t>，特别讲到了不分自</w:t>
+      </w:r>
+      <w:r>
+        <w:rPr>
+          <w:rFonts w:hint="eastAsia"/>
+        </w:rPr>
+        <w:t>主</w:t>
+      </w:r>
+      <w:r>
+        <w:rPr>
+          <w:rFonts w:hint="eastAsia"/>
+        </w:rPr>
+        <w:t>的，不分为奴的。这个观点可能是针对彼得提出的。</w:t>
       </w:r>
     </w:p>
     <w:p>
@@ -1881,110 +2074,14 @@
         <w:rPr>
           <w:rFonts w:hint="eastAsia"/>
         </w:rPr>
-        <w:lastRenderedPageBreak/>
-        <w:t>与福音的真理不合</w:t>
-      </w:r>
-    </w:p>
-    <w:p>
-      <w:pPr>
-        <w:ind w:firstLine="420"/>
-      </w:pPr>
-      <w:r>
-        <w:rPr>
-          <w:rFonts w:hint="eastAsia"/>
-        </w:rPr>
-        <w:t>1章16节，叫我把他传在外邦人中</w:t>
-      </w:r>
-      <w:r>
-        <w:rPr>
-          <w:rFonts w:hint="eastAsia"/>
-        </w:rPr>
-        <w:t>，这可能是保罗心中福音的真理</w:t>
-      </w:r>
-      <w:r>
-        <w:rPr>
-          <w:rFonts w:hint="eastAsia"/>
-        </w:rPr>
-        <w:t>。</w:t>
-      </w:r>
-    </w:p>
-    <w:p>
-      <w:pPr>
-        <w:pStyle w:val="ae"/>
-      </w:pPr>
-      <w:r>
-        <w:rPr>
-          <w:rFonts w:hint="eastAsia"/>
-        </w:rPr>
-        <w:t>挤压中的</w:t>
-      </w:r>
-      <w:r>
-        <w:rPr>
-          <w:rFonts w:hint="eastAsia"/>
-        </w:rPr>
-        <w:t>呐喊</w:t>
-      </w:r>
-      <w:r>
-        <w:rPr>
-          <w:rFonts w:hint="eastAsia"/>
-        </w:rPr>
-        <w:t xml:space="preserve"> </w:t>
-      </w:r>
-      <w:r>
-        <w:rPr>
-          <w:rFonts w:hint="eastAsia"/>
-        </w:rPr>
-        <w:t>2</w:t>
-      </w:r>
-      <w:r>
-        <w:t>:15~21</w:t>
-      </w:r>
-    </w:p>
-    <w:p>
-      <w:pPr>
-        <w:pStyle w:val="af2"/>
-      </w:pPr>
-      <w:r>
-        <w:rPr>
-          <w:rFonts w:hint="eastAsia"/>
-        </w:rPr>
-        <w:t>我们这生来的犹太人，不是外邦的罪人；既知道人称义不是因</w:t>
-      </w:r>
-      <w:r>
-        <w:rPr>
-          <w:rFonts w:hint="eastAsia"/>
-        </w:rPr>
-        <w:t>行</w:t>
-      </w:r>
-      <w:r>
-        <w:rPr>
-          <w:rFonts w:hint="eastAsia"/>
-        </w:rPr>
-        <w:t>律法，乃是因信耶稣基督，连我们</w:t>
-      </w:r>
-      <w:r>
-        <w:rPr>
-          <w:rFonts w:hint="eastAsia"/>
-        </w:rPr>
-        <w:t>也信了基督耶稣，使我们因信基督称义，不因行律法称义；因为凡有血气的，没有一人因行律法称义。</w:t>
-      </w:r>
-      <w:r>
-        <w:rPr>
-          <w:rFonts w:hint="eastAsia"/>
-        </w:rPr>
-        <w:t>我们若求在基督里称义，却仍旧是罪人，难道基督是叫人犯罪的吗？断乎不是！</w:t>
-      </w:r>
-      <w:r>
-        <w:rPr>
-          <w:rFonts w:hint="eastAsia"/>
-        </w:rPr>
-        <w:t>我素来所拆毁的若重新建造，这就证明自己是犯罪的人。</w:t>
-      </w:r>
-    </w:p>
-    <w:p>
-      <w:pPr>
-        <w:pStyle w:val="af2"/>
-      </w:pPr>
+        <w:t>抵挡</w:t>
+      </w:r>
+      <w:r>
+        <w:rPr>
+          <w:rFonts w:hint="eastAsia"/>
+        </w:rPr>
+        <w:t>是什么意思？</w:t>
+      </w:r>
     </w:p>
     <w:p>
       <w:pPr>
@@ -1995,71 +2092,18 @@
         <w:rPr>
           <w:rFonts w:hint="eastAsia"/>
         </w:rPr>
-        <w:t>不是</w:t>
-      </w:r>
-      <w:r>
-        <w:rPr>
-          <w:rFonts w:hint="eastAsia"/>
-        </w:rPr>
-        <w:t>外邦的罪人</w:t>
-      </w:r>
-      <w:r>
-        <w:rPr>
-          <w:rFonts w:hint="eastAsia"/>
-        </w:rPr>
-        <w:t>，</w:t>
-      </w:r>
-      <w:r>
-        <w:rPr>
-          <w:rFonts w:hint="eastAsia"/>
-        </w:rPr>
-        <w:t>不是</w:t>
-      </w:r>
-      <w:r>
-        <w:rPr>
-          <w:rFonts w:hint="eastAsia"/>
-        </w:rPr>
-        <w:t>这个词是对哪个概念的否定？外邦还是罪人？</w:t>
-      </w:r>
-    </w:p>
-    <w:p>
-      <w:pPr>
-        <w:ind w:firstLine="420"/>
-      </w:pPr>
-      <w:r>
-        <w:rPr>
-          <w:rFonts w:hint="eastAsia"/>
-        </w:rPr>
-        <w:t>线索在罪人的定义。</w:t>
-      </w:r>
-      <w:r>
-        <w:rPr>
-          <w:rFonts w:hint="eastAsia"/>
-        </w:rPr>
-        <w:t>这个词是指一切不合乎道德或者宗教礼仪标准的行为模式或者动作，通常指那些不符合某些特定宗教行为标准的人。例如，不守律法的外人。</w:t>
-      </w:r>
-      <w:r>
-        <w:rPr>
-          <w:rFonts w:hint="eastAsia"/>
-        </w:rPr>
-        <w:t>因为下文主要是在讨论律法，所以罪人很可能是要指外邦人是没有律法可以遵循的。那么，不是这个词很可能是对罪人这个词中，不守律法这个概念的否定。</w:t>
-      </w:r>
-      <w:r>
-        <w:rPr>
-          <w:rFonts w:hint="eastAsia"/>
-        </w:rPr>
-        <w:t>请注意，外邦人被看为罪人是不遵守律法。因为，外邦人没有律法可以遵守的。</w:t>
-      </w:r>
-    </w:p>
-    <w:p>
-      <w:pPr>
-        <w:ind w:firstLine="420"/>
-      </w:pPr>
-      <w:r>
-        <w:rPr>
-          <w:rFonts w:hint="eastAsia"/>
-        </w:rPr>
-        <w:t>那么，守律法的人，就不是罪人了吗？</w:t>
+        <w:t>彼得为什么会怕奉割礼的人？</w:t>
+      </w:r>
+    </w:p>
+    <w:p>
+      <w:pPr>
+        <w:ind w:firstLine="420"/>
+      </w:pPr>
+      <w:r>
+        <w:rPr>
+          <w:rFonts w:hint="eastAsia"/>
+        </w:rPr>
+        <w:t>彼得认为吃饭这件事是可以妥协的。是可以放弃的；不需要坚持。这个不是核心真理。</w:t>
       </w:r>
     </w:p>
     <w:p>
@@ -2071,7 +2115,291 @@
         <w:rPr>
           <w:rFonts w:hint="eastAsia"/>
         </w:rPr>
-        <w:t>保罗为什么要强调生来的这个词？</w:t>
+        <w:t>与福音的真理不合</w:t>
+      </w:r>
+    </w:p>
+    <w:p>
+      <w:pPr>
+        <w:ind w:firstLine="420"/>
+      </w:pPr>
+      <w:r>
+        <w:rPr>
+          <w:rFonts w:hint="eastAsia"/>
+        </w:rPr>
+        <w:t>1章16节，叫我把他传在外邦人中</w:t>
+      </w:r>
+      <w:r>
+        <w:rPr>
+          <w:rFonts w:hint="eastAsia"/>
+        </w:rPr>
+        <w:t>，这可能是保罗心中福音的真理</w:t>
+      </w:r>
+      <w:r>
+        <w:rPr>
+          <w:rFonts w:hint="eastAsia"/>
+        </w:rPr>
+        <w:t>。</w:t>
+      </w:r>
+    </w:p>
+    <w:p>
+      <w:pPr>
+        <w:pStyle w:val="af0"/>
+        <w:ind w:firstLine="360"/>
+      </w:pPr>
+      <w:r>
+        <w:rPr>
+          <w:rFonts w:hint="eastAsia"/>
+        </w:rPr>
+        <w:t>研读路径</w:t>
+      </w:r>
+    </w:p>
+    <w:p>
+      <w:pPr>
+        <w:ind w:firstLine="420"/>
+      </w:pPr>
+      <w:r>
+        <w:rPr>
+          <w:rFonts w:hint="eastAsia"/>
+        </w:rPr>
+        <w:t>从“装假”这个词的词义开始，得到一个结论：彼得是在扮演“犹太人”。这个结论引发一个矛盾，彼得他们本来就是犹太人，保罗为什么说他们是在装假呢？从这个问题，可以进入到保罗的内心对彼得（包括自己）这些犹太人的认识，结论是：他认为在基督里，他们都是基督人了，不再是以前的犹太人了。</w:t>
+      </w:r>
+      <w:r>
+        <w:rPr>
+          <w:rFonts w:hint="eastAsia"/>
+        </w:rPr>
+        <w:t>所以，放弃基督人的身份，捡起犹太人的身份，</w:t>
+      </w:r>
+      <w:r>
+        <w:rPr>
+          <w:rFonts w:hint="eastAsia"/>
+        </w:rPr>
+        <w:t>这</w:t>
+      </w:r>
+      <w:r>
+        <w:rPr>
+          <w:rFonts w:hint="eastAsia"/>
+        </w:rPr>
+        <w:t>是保罗说的与福音的真理不和。</w:t>
+      </w:r>
+    </w:p>
+    <w:p>
+      <w:pPr>
+        <w:ind w:firstLine="420"/>
+      </w:pPr>
+      <w:r>
+        <w:rPr>
+          <w:rFonts w:hint="eastAsia"/>
+        </w:rPr>
+        <w:t>触发他们装假的事件是，一些人到了安提阿</w:t>
+      </w:r>
+      <w:r>
+        <w:rPr>
+          <w:rFonts w:hint="eastAsia"/>
+        </w:rPr>
+        <w:t>。（先不要讨论“怕”这个词。）</w:t>
+      </w:r>
+      <w:r>
+        <w:rPr>
+          <w:rFonts w:hint="eastAsia"/>
+        </w:rPr>
+        <w:t>也就是说，这些人给安提阿带来了“张力”。</w:t>
+      </w:r>
+      <w:r>
+        <w:rPr>
+          <w:rFonts w:hint="eastAsia"/>
+        </w:rPr>
+        <w:t>彼得这些犹太人在张力下选择了装假，好像这样装假的行为可以释放这张力。这样可以得到</w:t>
+      </w:r>
+      <w:r>
+        <w:rPr>
+          <w:rFonts w:hint="eastAsia"/>
+        </w:rPr>
+        <w:t>两</w:t>
+      </w:r>
+      <w:r>
+        <w:rPr>
+          <w:rFonts w:hint="eastAsia"/>
+        </w:rPr>
+        <w:t>个结论：</w:t>
+      </w:r>
+      <w:r>
+        <w:rPr>
+          <w:rFonts w:hint="eastAsia"/>
+        </w:rPr>
+        <w:t>一，</w:t>
+      </w:r>
+      <w:r>
+        <w:rPr>
+          <w:rFonts w:hint="eastAsia"/>
+        </w:rPr>
+        <w:t>这张力是施加给犹太人的，不是外邦人</w:t>
+      </w:r>
+      <w:r>
+        <w:rPr>
+          <w:rFonts w:hint="eastAsia"/>
+        </w:rPr>
+        <w:t>；</w:t>
+      </w:r>
+      <w:r>
+        <w:rPr>
+          <w:rFonts w:hint="eastAsia"/>
+        </w:rPr>
+        <w:t>二，</w:t>
+      </w:r>
+      <w:r>
+        <w:rPr>
+          <w:rFonts w:hint="eastAsia"/>
+        </w:rPr>
+        <w:t>做个“真”犹太人，不和外邦人一起吃饭，可以缓解这个“张力”</w:t>
+      </w:r>
+      <w:r>
+        <w:rPr>
+          <w:rFonts w:hint="eastAsia"/>
+        </w:rPr>
+        <w:t>。</w:t>
+      </w:r>
+    </w:p>
+    <w:p>
+      <w:pPr>
+        <w:ind w:firstLine="420"/>
+      </w:pPr>
+      <w:r>
+        <w:rPr>
+          <w:rFonts w:hint="eastAsia"/>
+        </w:rPr>
+        <w:t>守约还是洁净呢？</w:t>
+      </w:r>
+    </w:p>
+    <w:p>
+      <w:pPr>
+        <w:ind w:firstLine="420"/>
+      </w:pPr>
+      <w:r>
+        <w:rPr>
+          <w:rFonts w:hint="eastAsia"/>
+        </w:rPr>
+        <w:t>犹太人就要像犹太人，怎么算像犹太人呢？好像有一个群体的观念</w:t>
+      </w:r>
+    </w:p>
+    <w:p>
+      <w:pPr>
+        <w:ind w:firstLine="420"/>
+      </w:pPr>
+      <w:r>
+        <w:rPr>
+          <w:rFonts w:hint="eastAsia"/>
+        </w:rPr>
+        <w:t>我们犹太人是洁净的，你们外邦是污秽的</w:t>
+      </w:r>
+    </w:p>
+    <w:p>
+      <w:pPr>
+        <w:ind w:firstLine="420"/>
+      </w:pPr>
+      <w:r>
+        <w:rPr>
+          <w:rFonts w:hint="eastAsia"/>
+        </w:rPr>
+        <w:t>接着探索“装假”的原因。直接原因是“怕”，可以用5</w:t>
+      </w:r>
+      <w:r>
+        <w:t>W1H</w:t>
+      </w:r>
+      <w:r>
+        <w:rPr>
+          <w:rFonts w:hint="eastAsia"/>
+        </w:rPr>
+        <w:t>的方法，拓宽头脑中对这个词的背景的认识</w:t>
+      </w:r>
+      <w:r>
+        <w:rPr>
+          <w:rFonts w:hint="eastAsia"/>
+        </w:rPr>
+        <w:t>，但是先不要在这里深挖</w:t>
+      </w:r>
+      <w:r>
+        <w:rPr>
+          <w:rFonts w:hint="eastAsia"/>
+        </w:rPr>
+        <w:t>。因为，同学们对背景的认知不一，可能导致蛮多的分歧。可以引导大家先专注在引发“怕”的</w:t>
+      </w:r>
+    </w:p>
+    <w:p>
+      <w:pPr>
+        <w:ind w:firstLine="420"/>
+      </w:pPr>
+    </w:p>
+    <w:p>
+      <w:pPr>
+        <w:pStyle w:val="ae"/>
+      </w:pPr>
+      <w:r>
+        <w:rPr>
+          <w:rFonts w:hint="eastAsia"/>
+        </w:rPr>
+        <w:t>挤压中的</w:t>
+      </w:r>
+      <w:r>
+        <w:rPr>
+          <w:rFonts w:hint="eastAsia"/>
+        </w:rPr>
+        <w:t>呐喊</w:t>
+      </w:r>
+      <w:r>
+        <w:rPr>
+          <w:rFonts w:hint="eastAsia"/>
+        </w:rPr>
+        <w:t xml:space="preserve"> </w:t>
+      </w:r>
+      <w:r>
+        <w:rPr>
+          <w:rFonts w:hint="eastAsia"/>
+        </w:rPr>
+        <w:t>2</w:t>
+      </w:r>
+      <w:r>
+        <w:t>:15~21</w:t>
+      </w:r>
+    </w:p>
+    <w:p>
+      <w:pPr>
+        <w:pStyle w:val="af2"/>
+      </w:pPr>
+      <w:r>
+        <w:rPr>
+          <w:rFonts w:hint="eastAsia"/>
+        </w:rPr>
+        <w:t>我们这生来的犹太人，不是外邦的罪人；既知道人称义不是因</w:t>
+      </w:r>
+      <w:r>
+        <w:rPr>
+          <w:rFonts w:hint="eastAsia"/>
+        </w:rPr>
+        <w:t>行</w:t>
+      </w:r>
+      <w:r>
+        <w:rPr>
+          <w:rFonts w:hint="eastAsia"/>
+        </w:rPr>
+        <w:t>律法，乃是因信耶稣基督，连我们</w:t>
+      </w:r>
+      <w:r>
+        <w:rPr>
+          <w:rFonts w:hint="eastAsia"/>
+        </w:rPr>
+        <w:t>也信了基督耶稣，使我们因信基督称义，不因行律法称义；因为凡有血气的，没有一人因行律法称义。</w:t>
+      </w:r>
+      <w:r>
+        <w:rPr>
+          <w:rFonts w:hint="eastAsia"/>
+        </w:rPr>
+        <w:t>我们若求在基督里称义，却仍旧是罪人，难道基督是叫人犯罪的吗？断乎不是！</w:t>
+      </w:r>
+      <w:r>
+        <w:rPr>
+          <w:rFonts w:hint="eastAsia"/>
+        </w:rPr>
+        <w:t>我素来所拆毁的若重新建造，这就证明自己是犯罪的人。</w:t>
       </w:r>
     </w:p>
     <w:p>
@@ -2083,31 +2411,84 @@
         <w:rPr>
           <w:rFonts w:hint="eastAsia"/>
         </w:rPr>
-        <w:t>犹太人</w:t>
-      </w:r>
-      <w:r>
-        <w:rPr>
-          <w:rFonts w:hint="eastAsia"/>
-        </w:rPr>
-        <w:t>认为自己</w:t>
-      </w:r>
-      <w:r>
-        <w:rPr>
-          <w:rFonts w:hint="eastAsia"/>
-        </w:rPr>
-        <w:t>是罪人</w:t>
-      </w:r>
-      <w:r>
-        <w:rPr>
-          <w:rFonts w:hint="eastAsia"/>
-        </w:rPr>
-        <w:t>吗</w:t>
-      </w:r>
-      <w:r>
-        <w:rPr>
-          <w:rFonts w:hint="eastAsia"/>
-        </w:rPr>
-        <w:t>？</w:t>
+        <w:t>不是</w:t>
+      </w:r>
+      <w:r>
+        <w:rPr>
+          <w:rFonts w:hint="eastAsia"/>
+        </w:rPr>
+        <w:t>外邦的罪人</w:t>
+      </w:r>
+      <w:r>
+        <w:rPr>
+          <w:rFonts w:hint="eastAsia"/>
+        </w:rPr>
+        <w:t>，</w:t>
+      </w:r>
+      <w:r>
+        <w:rPr>
+          <w:rFonts w:hint="eastAsia"/>
+        </w:rPr>
+        <w:t>不是</w:t>
+      </w:r>
+      <w:r>
+        <w:rPr>
+          <w:rFonts w:hint="eastAsia"/>
+        </w:rPr>
+        <w:t>这个词是对哪个概念的否定？外邦还是罪人？</w:t>
+      </w:r>
+      <w:r>
+        <w:rPr>
+          <w:rFonts w:hint="eastAsia"/>
+        </w:rPr>
+        <w:t>（这个问题不好）</w:t>
+      </w:r>
+    </w:p>
+    <w:p>
+      <w:pPr>
+        <w:ind w:firstLine="420"/>
+      </w:pPr>
+      <w:r>
+        <w:rPr>
+          <w:rFonts w:hint="eastAsia"/>
+        </w:rPr>
+        <w:t>线索在罪人的定义。</w:t>
+      </w:r>
+      <w:r>
+        <w:rPr>
+          <w:rFonts w:hint="eastAsia"/>
+        </w:rPr>
+        <w:t>这个词是指一切不合乎道德或者宗教礼仪标准的行为模式或者动作，通常指那些不符合某些特定宗教行为标准的人。例如，不守律法的外人。</w:t>
+      </w:r>
+      <w:r>
+        <w:rPr>
+          <w:rFonts w:hint="eastAsia"/>
+        </w:rPr>
+        <w:t>因为下文主要是在讨论律法，所以罪人很可能是要指外邦人是没有律法可以遵循的。那么，不是这个词很可能是对罪人这个词中，不守律法这个概念的否</w:t>
+      </w:r>
+      <w:r>
+        <w:rPr>
+          <w:rFonts w:hint="eastAsia"/>
+        </w:rPr>
+        <w:lastRenderedPageBreak/>
+        <w:t>定。</w:t>
+      </w:r>
+      <w:r>
+        <w:rPr>
+          <w:rFonts w:hint="eastAsia"/>
+        </w:rPr>
+        <w:t>请注意，外邦人被看为罪人是不遵守律法。因为，外邦人没有律法可以遵守的。</w:t>
+      </w:r>
+    </w:p>
+    <w:p>
+      <w:pPr>
+        <w:ind w:firstLine="420"/>
+      </w:pPr>
+      <w:r>
+        <w:rPr>
+          <w:rFonts w:hint="eastAsia"/>
+        </w:rPr>
+        <w:t>那么，守律法的人，就不是罪人了吗？</w:t>
       </w:r>
     </w:p>
     <w:p>
@@ -2119,7 +2500,7 @@
         <w:rPr>
           <w:rFonts w:hint="eastAsia"/>
         </w:rPr>
-        <w:t>外邦人认为自己是罪人吗？</w:t>
+        <w:t>保罗为什么要强调生来的这个词？</w:t>
       </w:r>
     </w:p>
     <w:p>
@@ -2131,93 +2512,31 @@
         <w:rPr>
           <w:rFonts w:hint="eastAsia"/>
         </w:rPr>
-        <w:t>对犹太人，称义是个怎么样的概念？是得救吗？还是成圣？</w:t>
-      </w:r>
-    </w:p>
-    <w:p>
-      <w:pPr>
-        <w:ind w:firstLine="420"/>
-      </w:pPr>
-    </w:p>
-    <w:p>
-      <w:pPr>
-        <w:ind w:firstLine="420"/>
-      </w:pPr>
-    </w:p>
-    <w:p>
-      <w:pPr>
-        <w:pStyle w:val="af2"/>
-      </w:pPr>
-      <w:r>
-        <w:rPr>
-          <w:rFonts w:hint="eastAsia"/>
-        </w:rPr>
-        <w:t>我因律法，就向律法死了，叫我可以向神</w:t>
-      </w:r>
-      <w:r>
-        <w:rPr>
-          <w:rFonts w:hint="eastAsia"/>
-          <w:color w:val="FF0000"/>
-        </w:rPr>
-        <w:t>活着</w:t>
-      </w:r>
-      <w:r>
-        <w:rPr>
-          <w:rFonts w:hint="eastAsia"/>
-        </w:rPr>
-        <w:t>。我已经与基督同钉十字架，现在</w:t>
-      </w:r>
-      <w:r>
-        <w:rPr>
-          <w:rFonts w:hint="eastAsia"/>
-          <w:color w:val="FF0000"/>
-        </w:rPr>
-        <w:t>活着</w:t>
-      </w:r>
-      <w:r>
-        <w:rPr>
-          <w:rFonts w:hint="eastAsia"/>
-        </w:rPr>
-        <w:t>的不再是我，乃是基督在我们里面</w:t>
-      </w:r>
-      <w:r>
-        <w:rPr>
-          <w:rFonts w:hint="eastAsia"/>
-          <w:color w:val="FF0000"/>
-        </w:rPr>
-        <w:t>活着</w:t>
-      </w:r>
-      <w:r>
-        <w:rPr>
-          <w:rFonts w:hint="eastAsia"/>
-        </w:rPr>
-        <w:t>；并且我如今在肉身</w:t>
-      </w:r>
-      <w:r>
-        <w:rPr>
-          <w:rFonts w:hint="eastAsia"/>
-          <w:color w:val="FF0000"/>
-        </w:rPr>
-        <w:t>活着</w:t>
-      </w:r>
-      <w:r>
-        <w:rPr>
-          <w:rFonts w:hint="eastAsia"/>
-        </w:rPr>
-        <w:t>，是因信神的儿子而</w:t>
-      </w:r>
-      <w:r>
-        <w:rPr>
-          <w:rFonts w:hint="eastAsia"/>
-          <w:color w:val="FF0000"/>
-        </w:rPr>
-        <w:t>活</w:t>
-      </w:r>
-      <w:r>
-        <w:rPr>
-          <w:rFonts w:hint="eastAsia"/>
-        </w:rPr>
-        <w:t>；他是爱我，为我舍己。我不废掉神的恩，义若是藉着律法得的，基督就是徒然死了。</w:t>
+        <w:t>犹太人</w:t>
+      </w:r>
+      <w:r>
+        <w:rPr>
+          <w:rFonts w:hint="eastAsia"/>
+        </w:rPr>
+        <w:t>认为自己</w:t>
+      </w:r>
+      <w:r>
+        <w:rPr>
+          <w:rFonts w:hint="eastAsia"/>
+        </w:rPr>
+        <w:t>是罪人</w:t>
+      </w:r>
+      <w:r>
+        <w:rPr>
+          <w:rFonts w:hint="eastAsia"/>
+        </w:rPr>
+        <w:t>吗</w:t>
+      </w:r>
+      <w:r>
+        <w:rPr>
+          <w:rFonts w:hint="eastAsia"/>
+        </w:rPr>
+        <w:t>？</w:t>
       </w:r>
     </w:p>
     <w:p>
@@ -2229,6 +2548,116 @@
         <w:rPr>
           <w:rFonts w:hint="eastAsia"/>
         </w:rPr>
+        <w:t>外邦人认为自己是罪人吗？</w:t>
+      </w:r>
+    </w:p>
+    <w:p>
+      <w:pPr>
+        <w:pStyle w:val="a"/>
+        <w:spacing w:before="156"/>
+      </w:pPr>
+      <w:r>
+        <w:rPr>
+          <w:rFonts w:hint="eastAsia"/>
+        </w:rPr>
+        <w:t>对犹太人，称义是个怎么样的概念？是得救吗？还是成圣？</w:t>
+      </w:r>
+    </w:p>
+    <w:p>
+      <w:pPr>
+        <w:ind w:firstLine="420"/>
+      </w:pPr>
+    </w:p>
+    <w:p>
+      <w:pPr>
+        <w:ind w:firstLine="420"/>
+      </w:pPr>
+    </w:p>
+    <w:p>
+      <w:pPr>
+        <w:pStyle w:val="af2"/>
+      </w:pPr>
+      <w:r>
+        <w:rPr>
+          <w:rFonts w:hint="eastAsia"/>
+        </w:rPr>
+        <w:t>我因律法，就向律法死了，叫我可以向神</w:t>
+      </w:r>
+      <w:r>
+        <w:rPr>
+          <w:rFonts w:hint="eastAsia"/>
+          <w:color w:val="FF0000"/>
+        </w:rPr>
+        <w:t>活着</w:t>
+      </w:r>
+      <w:r>
+        <w:rPr>
+          <w:rFonts w:hint="eastAsia"/>
+        </w:rPr>
+        <w:t>。我已经与基督同钉十字架，现在</w:t>
+      </w:r>
+      <w:r>
+        <w:rPr>
+          <w:rFonts w:hint="eastAsia"/>
+          <w:color w:val="FF0000"/>
+        </w:rPr>
+        <w:t>活着</w:t>
+      </w:r>
+      <w:r>
+        <w:rPr>
+          <w:rFonts w:hint="eastAsia"/>
+        </w:rPr>
+        <w:t>的不再是我，乃是基督在我们里面</w:t>
+      </w:r>
+      <w:r>
+        <w:rPr>
+          <w:rFonts w:hint="eastAsia"/>
+          <w:color w:val="FF0000"/>
+        </w:rPr>
+        <w:t>活着</w:t>
+      </w:r>
+      <w:r>
+        <w:rPr>
+          <w:rFonts w:hint="eastAsia"/>
+        </w:rPr>
+        <w:t>；并且我如今在肉身</w:t>
+      </w:r>
+      <w:r>
+        <w:rPr>
+          <w:rFonts w:hint="eastAsia"/>
+          <w:color w:val="FF0000"/>
+        </w:rPr>
+        <w:t>活着</w:t>
+      </w:r>
+      <w:r>
+        <w:rPr>
+          <w:rFonts w:hint="eastAsia"/>
+        </w:rPr>
+        <w:t>，是因信神的儿子而</w:t>
+      </w:r>
+      <w:r>
+        <w:rPr>
+          <w:rFonts w:hint="eastAsia"/>
+          <w:color w:val="FF0000"/>
+        </w:rPr>
+        <w:t>活</w:t>
+      </w:r>
+      <w:r>
+        <w:rPr>
+          <w:rFonts w:hint="eastAsia"/>
+        </w:rPr>
+        <w:t>；他是爱我，为我舍己。我不废掉神的恩，义若是藉着律法得的，基督就是徒然死了。</w:t>
+      </w:r>
+    </w:p>
+    <w:p>
+      <w:pPr>
+        <w:pStyle w:val="a"/>
+        <w:spacing w:before="156"/>
+      </w:pPr>
+      <w:r>
+        <w:rPr>
+          <w:rFonts w:hint="eastAsia"/>
+        </w:rPr>
         <w:t>活和活着是一样的概念吗？区别在哪里呢？</w:t>
       </w:r>
     </w:p>
@@ -2266,6 +2695,24 @@
         <w:rPr>
           <w:rFonts w:hint="eastAsia"/>
         </w:rPr>
+        <w:t>因信得圣灵</w:t>
+      </w:r>
+      <w:r>
+        <w:rPr>
+          <w:rFonts w:hint="eastAsia"/>
+        </w:rPr>
+        <w:t>，因行受咒诅</w:t>
+      </w:r>
+      <w:r>
+        <w:rPr>
+          <w:rFonts w:hint="eastAsia"/>
+        </w:rPr>
+        <w:t xml:space="preserve"> </w:t>
+      </w:r>
+      <w:r>
+        <w:rPr>
+          <w:rFonts w:hint="eastAsia"/>
+        </w:rPr>
         <w:t>3</w:t>
       </w:r>
       <w:r>
@@ -2274,16 +2721,538 @@
     </w:p>
     <w:p>
       <w:pPr>
+        <w:pStyle w:val="af0"/>
+        <w:ind w:firstLine="360"/>
+      </w:pPr>
+      <w:r>
+        <w:rPr>
+          <w:rFonts w:hint="eastAsia"/>
+        </w:rPr>
+        <w:t>活画的十架 3:</w:t>
+      </w:r>
+      <w:r>
+        <w:t>1</w:t>
+      </w:r>
+    </w:p>
+    <w:p>
+      <w:pPr>
+        <w:pStyle w:val="af0"/>
+        <w:ind w:firstLine="360"/>
+      </w:pPr>
+      <w:r>
+        <w:rPr>
+          <w:rFonts w:hint="eastAsia"/>
+        </w:rPr>
+        <w:t>灵魂的拷问</w:t>
+      </w:r>
+      <w:r>
+        <w:rPr>
+          <w:rFonts w:hint="eastAsia"/>
+        </w:rPr>
+        <w:t xml:space="preserve"> </w:t>
+      </w:r>
+      <w:r>
+        <w:t>3:2~5</w:t>
+      </w:r>
+    </w:p>
+    <w:p>
+      <w:pPr>
+        <w:pStyle w:val="af0"/>
+        <w:ind w:firstLine="360"/>
+      </w:pPr>
+      <w:r>
+        <w:rPr>
+          <w:rFonts w:hint="eastAsia"/>
+        </w:rPr>
+        <w:t>以信为本</w:t>
+      </w:r>
+      <w:r>
+        <w:rPr>
+          <w:rFonts w:hint="eastAsia"/>
+        </w:rPr>
+        <w:t>得</w:t>
+      </w:r>
+      <w:r>
+        <w:rPr>
+          <w:rFonts w:hint="eastAsia"/>
+        </w:rPr>
+        <w:t>福音</w:t>
+      </w:r>
+      <w:r>
+        <w:rPr>
+          <w:rFonts w:hint="eastAsia"/>
+        </w:rPr>
+        <w:t xml:space="preserve"> </w:t>
+      </w:r>
+      <w:r>
+        <w:t>3:6~9</w:t>
+      </w:r>
+    </w:p>
+    <w:p>
+      <w:pPr>
+        <w:pStyle w:val="af0"/>
+        <w:ind w:firstLine="360"/>
+      </w:pPr>
+      <w:r>
+        <w:rPr>
+          <w:rFonts w:hint="eastAsia"/>
+        </w:rPr>
+        <w:t>以行为本</w:t>
+      </w:r>
+      <w:r>
+        <w:rPr>
+          <w:rFonts w:hint="eastAsia"/>
+        </w:rPr>
+        <w:t>被咒诅</w:t>
+      </w:r>
+      <w:r>
+        <w:rPr>
+          <w:rFonts w:hint="eastAsia"/>
+        </w:rPr>
+        <w:t xml:space="preserve"> 3:</w:t>
+      </w:r>
+      <w:r>
+        <w:t>10~12</w:t>
+      </w:r>
+    </w:p>
+    <w:p>
+      <w:pPr>
+        <w:ind w:firstLine="420"/>
+      </w:pPr>
+      <w:r>
+        <w:rPr>
+          <w:rFonts w:hint="eastAsia"/>
+        </w:rPr>
+        <w:t>保罗眼中的咒诅是什么？</w:t>
+      </w:r>
+    </w:p>
+    <w:p>
+      <w:pPr>
+        <w:ind w:firstLine="420"/>
+      </w:pPr>
+    </w:p>
+    <w:p>
+      <w:pPr>
+        <w:pStyle w:val="af0"/>
+        <w:ind w:firstLine="360"/>
+      </w:pPr>
+      <w:r>
+        <w:rPr>
+          <w:rFonts w:hint="eastAsia"/>
+        </w:rPr>
+        <w:t>因基督受圣灵 3</w:t>
+      </w:r>
+      <w:r>
+        <w:t>:13~14</w:t>
+      </w:r>
+    </w:p>
+    <w:p>
+      <w:pPr>
+        <w:pStyle w:val="af2"/>
+      </w:pPr>
+      <w:r>
+        <w:rPr>
+          <w:rFonts w:hint="eastAsia"/>
+        </w:rPr>
+        <w:t>基督既为我们受了咒诅，就赎出我们脱离律法的咒诅，因为经上记着：“凡挂在木头上都是被咒诅的。”这便叫亚伯拉罕的福，因基督耶稣可以临到外邦人，使</w:t>
+      </w:r>
+      <w:r>
+        <w:rPr>
+          <w:rFonts w:hint="eastAsia"/>
+          <w:u w:val="dottedHeavy"/>
+        </w:rPr>
+        <w:t>我们</w:t>
+      </w:r>
+      <w:r>
+        <w:rPr>
+          <w:rFonts w:hint="eastAsia"/>
+        </w:rPr>
+        <w:t>因信得着所应许的圣灵。</w:t>
+      </w:r>
+    </w:p>
+    <w:p>
+      <w:pPr>
+        <w:ind w:firstLine="420"/>
+      </w:pPr>
+      <w:r>
+        <w:rPr>
+          <w:rFonts w:hint="eastAsia"/>
+        </w:rPr>
+        <w:t>这句经文是对二，三，四段的总结。采用的是倒序的方式：律法的咒诅-亚伯拉罕的福-应许的圣灵。</w:t>
+      </w:r>
+    </w:p>
+    <w:p>
+      <w:pPr>
+        <w:pStyle w:val="a"/>
+        <w:spacing w:before="156"/>
+      </w:pPr>
+      <w:r>
+        <w:rPr>
+          <w:rFonts w:hint="eastAsia"/>
+        </w:rPr>
+        <w:t>怎么理解基督为我们受了咒诅？</w:t>
+      </w:r>
+    </w:p>
+    <w:p>
+      <w:pPr>
+        <w:ind w:firstLine="420"/>
+      </w:pPr>
+      <w:r>
+        <w:rPr>
+          <w:rFonts w:hint="eastAsia"/>
+        </w:rPr>
+        <w:t>这句中的动词是1096，原文是成了的意思。这个词</w:t>
+      </w:r>
+      <w:r>
+        <w:rPr>
+          <w:rFonts w:hint="eastAsia"/>
+        </w:rPr>
+        <w:t>还有一些解释，例如：出席，到场，迁移，好像是在表达本来不是在一个地方的，或者说不是属于这个地方的，然后突然出现在这里。这样看来</w:t>
+      </w:r>
+      <w:r>
+        <w:rPr>
+          <w:rFonts w:hint="eastAsia"/>
+        </w:rPr>
+        <w:t>咒诅</w:t>
+      </w:r>
+      <w:r>
+        <w:rPr>
+          <w:rFonts w:hint="eastAsia"/>
+        </w:rPr>
+        <w:t>这个词可能是指一个地方。所以，这句话或许可以理解为</w:t>
+      </w:r>
+      <w:r>
+        <w:rPr>
+          <w:rFonts w:hint="eastAsia"/>
+          <w:b/>
+          <w:bCs/>
+        </w:rPr>
+        <w:t>基督为我们出现在咒诅之中（之下）</w:t>
+      </w:r>
+      <w:r>
+        <w:rPr>
+          <w:rFonts w:hint="eastAsia"/>
+        </w:rPr>
+        <w:t>。</w:t>
+      </w:r>
+      <w:r>
+        <w:rPr>
+          <w:rFonts w:hint="eastAsia"/>
+        </w:rPr>
+        <w:t xml:space="preserve"> </w:t>
+      </w:r>
+    </w:p>
+    <w:p>
+      <w:pPr>
+        <w:ind w:firstLine="420"/>
+      </w:pPr>
+      <w:r>
+        <w:rPr>
+          <w:rFonts w:hint="eastAsia"/>
+        </w:rPr>
+        <w:t>这里使用的主语是基督，没有使用基督耶稣。或许，作者想</w:t>
+      </w:r>
+      <w:r>
+        <w:rPr>
+          <w:rFonts w:hint="eastAsia"/>
+        </w:rPr>
+        <w:t>突出的是耶稣的头衔，或者是神这位使者的身份。无论是头衔还是身份，要表达的都是这一位的任务（使命）。</w:t>
+      </w:r>
+      <w:r>
+        <w:rPr>
+          <w:rFonts w:hint="eastAsia"/>
+        </w:rPr>
+        <w:t>而任务或使命就是他的这个头衔——弥赛亚（拯救者）。所以，这句话或许可以理解为</w:t>
+      </w:r>
+      <w:r>
+        <w:rPr>
+          <w:rFonts w:hint="eastAsia"/>
+          <w:b/>
+          <w:bCs/>
+        </w:rPr>
+        <w:t>拯救者为我们这些在咒诅之下的人，出现在咒诅</w:t>
+      </w:r>
+      <w:r>
+        <w:rPr>
+          <w:rFonts w:hint="eastAsia"/>
+          <w:b/>
+          <w:bCs/>
+        </w:rPr>
+        <w:t>之下</w:t>
+      </w:r>
+      <w:r>
+        <w:rPr>
+          <w:rFonts w:hint="eastAsia"/>
+        </w:rPr>
+        <w:t>。</w:t>
+      </w:r>
+    </w:p>
+    <w:p>
+      <w:pPr>
+        <w:ind w:firstLine="420"/>
+      </w:pPr>
+      <w:r>
+        <w:rPr>
+          <w:rFonts w:hint="eastAsia"/>
+        </w:rPr>
+        <w:t>因为经上记着</w:t>
+      </w:r>
+      <w:r>
+        <w:t>……</w:t>
+      </w:r>
+      <w:r>
+        <w:rPr>
+          <w:rFonts w:hint="eastAsia"/>
+        </w:rPr>
+        <w:t>是被咒诅的，这句经文看来是在证明基督的确是在咒诅之中（之下）的。</w:t>
+      </w:r>
+      <w:r>
+        <w:rPr>
+          <w:rFonts w:hint="eastAsia"/>
+        </w:rPr>
+        <w:t>联系第一个咒诅，这里的咒诅应该不是某种动作（行为），而是指一个地方。</w:t>
+      </w:r>
+      <w:r>
+        <w:rPr>
+          <w:rFonts w:hint="eastAsia"/>
+        </w:rPr>
+        <w:t>另外，挂在木头上的时候，是一种显明基督在咒诅下的方式。但基督来到咒诅之下，不是挂在木头上的时候</w:t>
+      </w:r>
+      <w:r>
+        <w:rPr>
+          <w:rFonts w:hint="eastAsia"/>
+        </w:rPr>
+        <w:t>，而是在早的时候。（或许是耶稣降生的时候）</w:t>
+      </w:r>
+    </w:p>
+    <w:p>
+      <w:pPr>
+        <w:pStyle w:val="a"/>
+        <w:spacing w:before="156"/>
+      </w:pPr>
+      <w:r>
+        <w:rPr>
+          <w:rFonts w:hint="eastAsia"/>
+        </w:rPr>
+        <w:t>保罗说的</w:t>
+      </w:r>
+      <w:r>
+        <w:rPr>
+          <w:rFonts w:hint="eastAsia"/>
+        </w:rPr>
+        <w:t>亚伯拉罕的福</w:t>
+      </w:r>
+      <w:r>
+        <w:rPr>
+          <w:rFonts w:hint="eastAsia"/>
+        </w:rPr>
+        <w:t>是指什么</w:t>
+      </w:r>
+      <w:r>
+        <w:rPr>
+          <w:rFonts w:hint="eastAsia"/>
+        </w:rPr>
+        <w:t>？</w:t>
+      </w:r>
+    </w:p>
+    <w:p>
+      <w:pPr>
+        <w:ind w:firstLine="420"/>
+      </w:pPr>
+      <w:r>
+        <w:rPr>
+          <w:rFonts w:hint="eastAsia"/>
+        </w:rPr>
+        <w:t>呼应3</w:t>
+      </w:r>
+      <w:r>
+        <w:t>:9</w:t>
+      </w:r>
+      <w:r>
+        <w:rPr>
+          <w:rFonts w:hint="eastAsia"/>
+        </w:rPr>
+        <w:t>节。</w:t>
+      </w:r>
+    </w:p>
+    <w:p>
+      <w:pPr>
         <w:pStyle w:val="ae"/>
       </w:pPr>
       <w:r>
         <w:rPr>
           <w:rFonts w:hint="eastAsia"/>
         </w:rPr>
+        <w:t>应许</w:t>
+      </w:r>
+      <w:r>
+        <w:rPr>
+          <w:rFonts w:hint="eastAsia"/>
+        </w:rPr>
+        <w:t>得</w:t>
+      </w:r>
+      <w:r>
+        <w:rPr>
+          <w:rFonts w:hint="eastAsia"/>
+        </w:rPr>
+        <w:t>产业</w:t>
+      </w:r>
+      <w:r>
+        <w:rPr>
+          <w:rFonts w:hint="eastAsia"/>
+        </w:rPr>
+        <w:t>，律法是师傅</w:t>
+      </w:r>
+      <w:r>
+        <w:rPr>
+          <w:rFonts w:hint="eastAsia"/>
+        </w:rPr>
+        <w:t xml:space="preserve"> </w:t>
+      </w:r>
+      <w:r>
+        <w:rPr>
+          <w:rFonts w:hint="eastAsia"/>
+        </w:rPr>
         <w:t>3</w:t>
       </w:r>
       <w:r>
-        <w:t>:15~25</w:t>
+        <w:t>:15~2</w:t>
+      </w:r>
+      <w:r>
+        <w:rPr>
+          <w:rFonts w:hint="eastAsia"/>
+        </w:rPr>
+        <w:t>9</w:t>
+      </w:r>
+    </w:p>
+    <w:p>
+      <w:pPr>
+        <w:pStyle w:val="af0"/>
+        <w:ind w:firstLine="360"/>
+      </w:pPr>
+      <w:r>
+        <w:rPr>
+          <w:rFonts w:hint="eastAsia"/>
+        </w:rPr>
+        <w:t>应许赐产业</w:t>
+      </w:r>
+      <w:r>
+        <w:rPr>
+          <w:rFonts w:hint="eastAsia"/>
+        </w:rPr>
+        <w:t>，律法不能废</w:t>
+      </w:r>
+      <w:r>
+        <w:rPr>
+          <w:rFonts w:hint="eastAsia"/>
+        </w:rPr>
+        <w:t xml:space="preserve"> 3:</w:t>
+      </w:r>
+      <w:r>
+        <w:t>15~18</w:t>
+      </w:r>
+    </w:p>
+    <w:p>
+      <w:pPr>
+        <w:pStyle w:val="af0"/>
+        <w:ind w:firstLine="360"/>
+      </w:pPr>
+      <w:r>
+        <w:rPr>
+          <w:rFonts w:hint="eastAsia"/>
+        </w:rPr>
+        <w:t>律法为师傅，等候信来到</w:t>
+      </w:r>
+      <w:r>
+        <w:rPr>
+          <w:rFonts w:hint="eastAsia"/>
+        </w:rPr>
+        <w:t xml:space="preserve"> </w:t>
+      </w:r>
+      <w:r>
+        <w:rPr>
+          <w:rFonts w:hint="eastAsia"/>
+        </w:rPr>
+        <w:t>3:</w:t>
+      </w:r>
+      <w:r>
+        <w:t>19~2</w:t>
+      </w:r>
+      <w:r>
+        <w:rPr>
+          <w:rFonts w:hint="eastAsia"/>
+        </w:rPr>
+        <w:t>5</w:t>
+      </w:r>
+    </w:p>
+    <w:p>
+      <w:pPr>
+        <w:ind w:firstLine="420"/>
+      </w:pPr>
+      <w:r>
+        <w:rPr>
+          <w:rFonts w:hint="eastAsia"/>
+        </w:rPr>
+        <w:t>这个段落还可以分为三个小段落，在和合本中有明显的分段标记（这样</w:t>
+      </w:r>
+      <w:r>
+        <w:t>…</w:t>
+      </w:r>
+      <w:r>
+        <w:rPr>
+          <w:rFonts w:hint="eastAsia"/>
+        </w:rPr>
+        <w:t>）</w:t>
+      </w:r>
+    </w:p>
+    <w:p>
+      <w:pPr>
+        <w:ind w:firstLine="420"/>
+      </w:pPr>
+    </w:p>
+    <w:p>
+      <w:pPr>
+        <w:pStyle w:val="af0"/>
+        <w:ind w:firstLine="360"/>
+      </w:pPr>
+      <w:r>
+        <w:rPr>
+          <w:rFonts w:hint="eastAsia"/>
+        </w:rPr>
+        <w:t>基督里</w:t>
+      </w:r>
+      <w:r>
+        <w:rPr>
+          <w:rFonts w:hint="eastAsia"/>
+        </w:rPr>
+        <w:t>为一</w:t>
+      </w:r>
+      <w:r>
+        <w:rPr>
+          <w:rFonts w:hint="eastAsia"/>
+        </w:rPr>
+        <w:t>，同</w:t>
+      </w:r>
+      <w:r>
+        <w:rPr>
+          <w:rFonts w:hint="eastAsia"/>
+        </w:rPr>
+        <w:t>受</w:t>
+      </w:r>
+      <w:r>
+        <w:rPr>
+          <w:rFonts w:hint="eastAsia"/>
+        </w:rPr>
+        <w:t>神</w:t>
+      </w:r>
+      <w:r>
+        <w:rPr>
+          <w:rFonts w:hint="eastAsia"/>
+        </w:rPr>
+        <w:t>产业 3</w:t>
+      </w:r>
+      <w:r>
+        <w:t>:26~29</w:t>
       </w:r>
     </w:p>
     <w:p>
@@ -2294,17 +3263,55 @@
         <w:rPr>
           <w:rFonts w:hint="eastAsia"/>
         </w:rPr>
-        <w:t xml:space="preserve">披戴基督、成为儿子、承受产业 </w:t>
-      </w:r>
-      <w:r>
-        <w:rPr>
-          <w:rFonts w:hint="eastAsia"/>
-        </w:rPr>
-        <w:t>3</w:t>
-      </w:r>
-      <w:r>
-        <w:t>:26~4:7</w:t>
-      </w:r>
+        <w:t>得儿子名分，</w:t>
+      </w:r>
+      <w:r>
+        <w:rPr>
+          <w:rFonts w:hint="eastAsia"/>
+        </w:rPr>
+        <w:t>不再是</w:t>
+      </w:r>
+      <w:r>
+        <w:rPr>
+          <w:rFonts w:hint="eastAsia"/>
+        </w:rPr>
+        <w:t>奴仆</w:t>
+      </w:r>
+      <w:r>
+        <w:rPr>
+          <w:rFonts w:hint="eastAsia"/>
+        </w:rPr>
+        <w:t xml:space="preserve"> </w:t>
+      </w:r>
+      <w:r>
+        <w:rPr>
+          <w:rFonts w:hint="eastAsia"/>
+        </w:rPr>
+        <w:t>4</w:t>
+      </w:r>
+      <w:r>
+        <w:t>:</w:t>
+      </w:r>
+      <w:r>
+        <w:rPr>
+          <w:rFonts w:hint="eastAsia"/>
+        </w:rPr>
+        <w:t>1</w:t>
+      </w:r>
+      <w:r>
+        <w:t>~</w:t>
+      </w:r>
+      <w:r>
+        <w:rPr>
+          <w:rFonts w:hint="eastAsia"/>
+        </w:rPr>
+        <w:t>7</w:t>
+      </w:r>
+    </w:p>
+    <w:p>
+      <w:pPr>
+        <w:ind w:firstLine="420"/>
+      </w:pPr>
     </w:p>
     <w:p>
       <w:pPr>
@@ -2314,11 +3321,37 @@
         <w:rPr>
           <w:rFonts w:hint="eastAsia"/>
         </w:rPr>
+        <w:t>你们要像我，我心忧你们</w:t>
+      </w:r>
+      <w:r>
+        <w:rPr>
+          <w:rFonts w:hint="eastAsia"/>
+        </w:rPr>
+        <w:t xml:space="preserve"> </w:t>
+      </w:r>
+      <w:r>
+        <w:rPr>
+          <w:rFonts w:hint="eastAsia"/>
+        </w:rPr>
         <w:t>4</w:t>
       </w:r>
       <w:r>
-        <w:t>:8~20</w:t>
-      </w:r>
+        <w:t>:</w:t>
+      </w:r>
+      <w:r>
+        <w:rPr>
+          <w:rFonts w:hint="eastAsia"/>
+        </w:rPr>
+        <w:t>8</w:t>
+      </w:r>
+      <w:r>
+        <w:t>~20</w:t>
+      </w:r>
+    </w:p>
+    <w:p>
+      <w:pPr>
+        <w:ind w:firstLine="420"/>
+      </w:pPr>
     </w:p>
     <w:p>
       <w:pPr>
@@ -2328,11 +3361,22 @@
         <w:rPr>
           <w:rFonts w:hint="eastAsia"/>
         </w:rPr>
-        <w:t>应许、真儿子、产业 4</w:t>
-      </w:r>
-      <w:r>
-        <w:t>:21~4:31</w:t>
-      </w:r>
+        <w:t>使女生奴仆，主母生儿子</w:t>
+      </w:r>
+      <w:r>
+        <w:rPr>
+          <w:rFonts w:hint="eastAsia"/>
+        </w:rPr>
+        <w:t xml:space="preserve"> 4</w:t>
+      </w:r>
+      <w:r>
+        <w:t>:21~31</w:t>
+      </w:r>
+    </w:p>
+    <w:p>
+      <w:pPr>
+        <w:ind w:firstLine="420"/>
+      </w:pPr>
     </w:p>
     <w:p>
       <w:pPr>
@@ -2801,6 +3845,12 @@
       </w:r>
     </w:p>
     <w:sectPr>
+      <w:headerReference w:type="even" r:id="rId7"/>
+      <w:headerReference w:type="default" r:id="rId8"/>
+      <w:footerReference w:type="even" r:id="rId9"/>
+      <w:footerReference w:type="default" r:id="rId10"/>
+      <w:headerReference w:type="first" r:id="rId11"/>
+      <w:footerReference w:type="first" r:id="rId12"/>
       <w:pgSz w:w="11906" w:h="16838"/>
       <w:pgMar w:top="1440" w:right="1080" w:bottom="1440" w:left="1080" w:header="851" w:footer="992" w:gutter="0"/>
       <w:cols w:space="425"/>
@@ -2837,6 +3887,39 @@
 </w:endnotes>
 </file>
 
+<file path=word/footer1.xml><?xml version="1.0" encoding="utf-8"?>
+<w:ftr xmlns:wpc="http://schemas.microsoft.com/office/word/2010/wordprocessingCanvas" xmlns:cx="http://schemas.microsoft.com/office/drawing/2014/chartex" xmlns:cx1="http://schemas.microsoft.com/office/drawing/2015/9/8/chartex" xmlns:cx2="http://schemas.microsoft.com/office/drawing/2015/10/21/chartex" xmlns:cx3="http://schemas.microsoft.com/office/drawing/2016/5/9/chartex" xmlns:cx4="http://schemas.microsoft.com/office/drawing/2016/5/10/chartex" xmlns:cx5="http://schemas.microsoft.com/office/drawing/2016/5/11/chartex" xmlns:cx6="http://schemas.microsoft.com/office/drawing/2016/5/12/chartex" xmlns:cx7="http://schemas.microsoft.com/office/drawing/2016/5/13/chartex" xmlns:cx8="http://schemas.microsoft.com/office/drawing/2016/5/14/chartex" xmlns:mc="http://schemas.openxmlformats.org/markup-compatibility/2006" xmlns:aink="http://schemas.microsoft.com/office/drawing/2016/ink" xmlns:am3d="http://schemas.microsoft.com/office/drawing/2017/model3d" xmlns:o="urn:schemas-microsoft-com:office:office" xmlns:oel="http://schemas.microsoft.com/office/2019/extlst" xmlns:r="http://schemas.openxmlformats.org/officeDocument/2006/relationships" xmlns:m="http://schemas.openxmlformats.org/officeDocument/2006/math" xmlns:v="urn:schemas-microsoft-com:vml" xmlns:wp14="http://schemas.microsoft.com/office/word/2010/wordprocessingDrawing" xmlns:wp="http://schemas.openxmlformats.org/drawingml/2006/wordprocessingDrawing" xmlns:w10="urn:schemas-microsoft-com:office:word" xmlns:w="http://schemas.openxmlformats.org/wordprocessingml/2006/main" xmlns:w14="http://schemas.microsoft.com/office/word/2010/wordml" xmlns:w15="http://schemas.microsoft.com/office/word/2012/wordml" xmlns:w16cex="http://schemas.microsoft.com/office/word/2018/wordml/cex" xmlns:w16cid="http://schemas.microsoft.com/office/word/2016/wordml/cid" xmlns:w16="http://schemas.microsoft.com/office/word/2018/wordml" xmlns:w16sdtdh="http://schemas.microsoft.com/office/word/2020/wordml/sdtdatahash" xmlns:w16se="http://schemas.microsoft.com/office/word/2015/wordml/symex" xmlns:wpg="http://schemas.microsoft.com/office/word/2010/wordprocessingGroup" xmlns:wpi="http://schemas.microsoft.com/office/word/2010/wordprocessingInk" xmlns:wne="http://schemas.microsoft.com/office/word/2006/wordml" xmlns:wps="http://schemas.microsoft.com/office/word/2010/wordprocessingShape" mc:Ignorable="w14 w15 w16se w16cid w16 w16cex w16sdtdh wp14">
+  <w:p>
+    <w:pPr>
+      <w:pStyle w:val="a8"/>
+      <w:ind w:firstLine="360"/>
+    </w:pPr>
+  </w:p>
+</w:ftr>
+</file>
+
+<file path=word/footer2.xml><?xml version="1.0" encoding="utf-8"?>
+<w:ftr xmlns:wpc="http://schemas.microsoft.com/office/word/2010/wordprocessingCanvas" xmlns:cx="http://schemas.microsoft.com/office/drawing/2014/chartex" xmlns:cx1="http://schemas.microsoft.com/office/drawing/2015/9/8/chartex" xmlns:cx2="http://schemas.microsoft.com/office/drawing/2015/10/21/chartex" xmlns:cx3="http://schemas.microsoft.com/office/drawing/2016/5/9/chartex" xmlns:cx4="http://schemas.microsoft.com/office/drawing/2016/5/10/chartex" xmlns:cx5="http://schemas.microsoft.com/office/drawing/2016/5/11/chartex" xmlns:cx6="http://schemas.microsoft.com/office/drawing/2016/5/12/chartex" xmlns:cx7="http://schemas.microsoft.com/office/drawing/2016/5/13/chartex" xmlns:cx8="http://schemas.microsoft.com/office/drawing/2016/5/14/chartex" xmlns:mc="http://schemas.openxmlformats.org/markup-compatibility/2006" xmlns:aink="http://schemas.microsoft.com/office/drawing/2016/ink" xmlns:am3d="http://schemas.microsoft.com/office/drawing/2017/model3d" xmlns:o="urn:schemas-microsoft-com:office:office" xmlns:oel="http://schemas.microsoft.com/office/2019/extlst" xmlns:r="http://schemas.openxmlformats.org/officeDocument/2006/relationships" xmlns:m="http://schemas.openxmlformats.org/officeDocument/2006/math" xmlns:v="urn:schemas-microsoft-com:vml" xmlns:wp14="http://schemas.microsoft.com/office/word/2010/wordprocessingDrawing" xmlns:wp="http://schemas.openxmlformats.org/drawingml/2006/wordprocessingDrawing" xmlns:w10="urn:schemas-microsoft-com:office:word" xmlns:w="http://schemas.openxmlformats.org/wordprocessingml/2006/main" xmlns:w14="http://schemas.microsoft.com/office/word/2010/wordml" xmlns:w15="http://schemas.microsoft.com/office/word/2012/wordml" xmlns:w16cex="http://schemas.microsoft.com/office/word/2018/wordml/cex" xmlns:w16cid="http://schemas.microsoft.com/office/word/2016/wordml/cid" xmlns:w16="http://schemas.microsoft.com/office/word/2018/wordml" xmlns:w16sdtdh="http://schemas.microsoft.com/office/word/2020/wordml/sdtdatahash" xmlns:w16se="http://schemas.microsoft.com/office/word/2015/wordml/symex" xmlns:wpg="http://schemas.microsoft.com/office/word/2010/wordprocessingGroup" xmlns:wpi="http://schemas.microsoft.com/office/word/2010/wordprocessingInk" xmlns:wne="http://schemas.microsoft.com/office/word/2006/wordml" xmlns:wps="http://schemas.microsoft.com/office/word/2010/wordprocessingShape" mc:Ignorable="w14 w15 w16se w16cid w16 w16cex w16sdtdh wp14">
+  <w:p>
+    <w:pPr>
+      <w:pStyle w:val="a8"/>
+      <w:ind w:firstLine="360"/>
+    </w:pPr>
+  </w:p>
+</w:ftr>
+</file>
+
+<file path=word/footer3.xml><?xml version="1.0" encoding="utf-8"?>
+<w:ftr xmlns:wpc="http://schemas.microsoft.com/office/word/2010/wordprocessingCanvas" xmlns:cx="http://schemas.microsoft.com/office/drawing/2014/chartex" xmlns:cx1="http://schemas.microsoft.com/office/drawing/2015/9/8/chartex" xmlns:cx2="http://schemas.microsoft.com/office/drawing/2015/10/21/chartex" xmlns:cx3="http://schemas.microsoft.com/office/drawing/2016/5/9/chartex" xmlns:cx4="http://schemas.microsoft.com/office/drawing/2016/5/10/chartex" xmlns:cx5="http://schemas.microsoft.com/office/drawing/2016/5/11/chartex" xmlns:cx6="http://schemas.microsoft.com/office/drawing/2016/5/12/chartex" xmlns:cx7="http://schemas.microsoft.com/office/drawing/2016/5/13/chartex" xmlns:cx8="http://schemas.microsoft.com/office/drawing/2016/5/14/chartex" xmlns:mc="http://schemas.openxmlformats.org/markup-compatibility/2006" xmlns:aink="http://schemas.microsoft.com/office/drawing/2016/ink" xmlns:am3d="http://schemas.microsoft.com/office/drawing/2017/model3d" xmlns:o="urn:schemas-microsoft-com:office:office" xmlns:oel="http://schemas.microsoft.com/office/2019/extlst" xmlns:r="http://schemas.openxmlformats.org/officeDocument/2006/relationships" xmlns:m="http://schemas.openxmlformats.org/officeDocument/2006/math" xmlns:v="urn:schemas-microsoft-com:vml" xmlns:wp14="http://schemas.microsoft.com/office/word/2010/wordprocessingDrawing" xmlns:wp="http://schemas.openxmlformats.org/drawingml/2006/wordprocessingDrawing" xmlns:w10="urn:schemas-microsoft-com:office:word" xmlns:w="http://schemas.openxmlformats.org/wordprocessingml/2006/main" xmlns:w14="http://schemas.microsoft.com/office/word/2010/wordml" xmlns:w15="http://schemas.microsoft.com/office/word/2012/wordml" xmlns:w16cex="http://schemas.microsoft.com/office/word/2018/wordml/cex" xmlns:w16cid="http://schemas.microsoft.com/office/word/2016/wordml/cid" xmlns:w16="http://schemas.microsoft.com/office/word/2018/wordml" xmlns:w16sdtdh="http://schemas.microsoft.com/office/word/2020/wordml/sdtdatahash" xmlns:w16se="http://schemas.microsoft.com/office/word/2015/wordml/symex" xmlns:wpg="http://schemas.microsoft.com/office/word/2010/wordprocessingGroup" xmlns:wpi="http://schemas.microsoft.com/office/word/2010/wordprocessingInk" xmlns:wne="http://schemas.microsoft.com/office/word/2006/wordml" xmlns:wps="http://schemas.microsoft.com/office/word/2010/wordprocessingShape" mc:Ignorable="w14 w15 w16se w16cid w16 w16cex w16sdtdh wp14">
+  <w:p>
+    <w:pPr>
+      <w:pStyle w:val="a8"/>
+      <w:ind w:firstLine="360"/>
+    </w:pPr>
+  </w:p>
+</w:ftr>
+</file>
+
 <file path=word/footnotes.xml><?xml version="1.0" encoding="utf-8"?>
 <w:footnotes xmlns:wpc="http://schemas.microsoft.com/office/word/2010/wordprocessingCanvas" xmlns:cx="http://schemas.microsoft.com/office/drawing/2014/chartex" xmlns:cx1="http://schemas.microsoft.com/office/drawing/2015/9/8/chartex" xmlns:cx2="http://schemas.microsoft.com/office/drawing/2015/10/21/chartex" xmlns:cx3="http://schemas.microsoft.com/office/drawing/2016/5/9/chartex" xmlns:cx4="http://schemas.microsoft.com/office/drawing/2016/5/10/chartex" xmlns:cx5="http://schemas.microsoft.com/office/drawing/2016/5/11/chartex" xmlns:cx6="http://schemas.microsoft.com/office/drawing/2016/5/12/chartex" xmlns:cx7="http://schemas.microsoft.com/office/drawing/2016/5/13/chartex" xmlns:cx8="http://schemas.microsoft.com/office/drawing/2016/5/14/chartex" xmlns:mc="http://schemas.openxmlformats.org/markup-compatibility/2006" xmlns:aink="http://schemas.microsoft.com/office/drawing/2016/ink" xmlns:am3d="http://schemas.microsoft.com/office/drawing/2017/model3d" xmlns:o="urn:schemas-microsoft-com:office:office" xmlns:oel="http://schemas.microsoft.com/office/2019/extlst" xmlns:r="http://schemas.openxmlformats.org/officeDocument/2006/relationships" xmlns:m="http://schemas.openxmlformats.org/officeDocument/2006/math" xmlns:v="urn:schemas-microsoft-com:vml" xmlns:wp14="http://schemas.microsoft.com/office/word/2010/wordprocessingDrawing" xmlns:wp="http://schemas.openxmlformats.org/drawingml/2006/wordprocessingDrawing" xmlns:w10="urn:schemas-microsoft-com:office:word" xmlns:w="http://schemas.openxmlformats.org/wordprocessingml/2006/main" xmlns:w14="http://schemas.microsoft.com/office/word/2010/wordml" xmlns:w15="http://schemas.microsoft.com/office/word/2012/wordml" xmlns:w16cex="http://schemas.microsoft.com/office/word/2018/wordml/cex" xmlns:w16cid="http://schemas.microsoft.com/office/word/2016/wordml/cid" xmlns:w16="http://schemas.microsoft.com/office/word/2018/wordml" xmlns:w16sdtdh="http://schemas.microsoft.com/office/word/2020/wordml/sdtdatahash" xmlns:w16se="http://schemas.microsoft.com/office/word/2015/wordml/symex" xmlns:wpg="http://schemas.microsoft.com/office/word/2010/wordprocessingGroup" xmlns:wpi="http://schemas.microsoft.com/office/word/2010/wordprocessingInk" xmlns:wne="http://schemas.microsoft.com/office/word/2006/wordml" xmlns:wps="http://schemas.microsoft.com/office/word/2010/wordprocessingShape" mc:Ignorable="w14 w15 w16se w16cid w16 w16cex w16sdtdh wp14">
   <w:footnote w:type="separator" w:id="-1">
@@ -2862,6 +3945,39 @@
     </w:p>
   </w:footnote>
 </w:footnotes>
+</file>
+
+<file path=word/header1.xml><?xml version="1.0" encoding="utf-8"?>
+<w:hdr xmlns:wpc="http://schemas.microsoft.com/office/word/2010/wordprocessingCanvas" xmlns:cx="http://schemas.microsoft.com/office/drawing/2014/chartex" xmlns:cx1="http://schemas.microsoft.com/office/drawing/2015/9/8/chartex" xmlns:cx2="http://schemas.microsoft.com/office/drawing/2015/10/21/chartex" xmlns:cx3="http://schemas.microsoft.com/office/drawing/2016/5/9/chartex" xmlns:cx4="http://schemas.microsoft.com/office/drawing/2016/5/10/chartex" xmlns:cx5="http://schemas.microsoft.com/office/drawing/2016/5/11/chartex" xmlns:cx6="http://schemas.microsoft.com/office/drawing/2016/5/12/chartex" xmlns:cx7="http://schemas.microsoft.com/office/drawing/2016/5/13/chartex" xmlns:cx8="http://schemas.microsoft.com/office/drawing/2016/5/14/chartex" xmlns:mc="http://schemas.openxmlformats.org/markup-compatibility/2006" xmlns:aink="http://schemas.microsoft.com/office/drawing/2016/ink" xmlns:am3d="http://schemas.microsoft.com/office/drawing/2017/model3d" xmlns:o="urn:schemas-microsoft-com:office:office" xmlns:oel="http://schemas.microsoft.com/office/2019/extlst" xmlns:r="http://schemas.openxmlformats.org/officeDocument/2006/relationships" xmlns:m="http://schemas.openxmlformats.org/officeDocument/2006/math" xmlns:v="urn:schemas-microsoft-com:vml" xmlns:wp14="http://schemas.microsoft.com/office/word/2010/wordprocessingDrawing" xmlns:wp="http://schemas.openxmlformats.org/drawingml/2006/wordprocessingDrawing" xmlns:w10="urn:schemas-microsoft-com:office:word" xmlns:w="http://schemas.openxmlformats.org/wordprocessingml/2006/main" xmlns:w14="http://schemas.microsoft.com/office/word/2010/wordml" xmlns:w15="http://schemas.microsoft.com/office/word/2012/wordml" xmlns:w16cex="http://schemas.microsoft.com/office/word/2018/wordml/cex" xmlns:w16cid="http://schemas.microsoft.com/office/word/2016/wordml/cid" xmlns:w16="http://schemas.microsoft.com/office/word/2018/wordml" xmlns:w16sdtdh="http://schemas.microsoft.com/office/word/2020/wordml/sdtdatahash" xmlns:w16se="http://schemas.microsoft.com/office/word/2015/wordml/symex" xmlns:wpg="http://schemas.microsoft.com/office/word/2010/wordprocessingGroup" xmlns:wpi="http://schemas.microsoft.com/office/word/2010/wordprocessingInk" xmlns:wne="http://schemas.microsoft.com/office/word/2006/wordml" xmlns:wps="http://schemas.microsoft.com/office/word/2010/wordprocessingShape" mc:Ignorable="w14 w15 w16se w16cid w16 w16cex w16sdtdh wp14">
+  <w:p>
+    <w:pPr>
+      <w:pStyle w:val="a6"/>
+      <w:ind w:firstLine="360"/>
+    </w:pPr>
+  </w:p>
+</w:hdr>
+</file>
+
+<file path=word/header2.xml><?xml version="1.0" encoding="utf-8"?>
+<w:hdr xmlns:wpc="http://schemas.microsoft.com/office/word/2010/wordprocessingCanvas" xmlns:cx="http://schemas.microsoft.com/office/drawing/2014/chartex" xmlns:cx1="http://schemas.microsoft.com/office/drawing/2015/9/8/chartex" xmlns:cx2="http://schemas.microsoft.com/office/drawing/2015/10/21/chartex" xmlns:cx3="http://schemas.microsoft.com/office/drawing/2016/5/9/chartex" xmlns:cx4="http://schemas.microsoft.com/office/drawing/2016/5/10/chartex" xmlns:cx5="http://schemas.microsoft.com/office/drawing/2016/5/11/chartex" xmlns:cx6="http://schemas.microsoft.com/office/drawing/2016/5/12/chartex" xmlns:cx7="http://schemas.microsoft.com/office/drawing/2016/5/13/chartex" xmlns:cx8="http://schemas.microsoft.com/office/drawing/2016/5/14/chartex" xmlns:mc="http://schemas.openxmlformats.org/markup-compatibility/2006" xmlns:aink="http://schemas.microsoft.com/office/drawing/2016/ink" xmlns:am3d="http://schemas.microsoft.com/office/drawing/2017/model3d" xmlns:o="urn:schemas-microsoft-com:office:office" xmlns:oel="http://schemas.microsoft.com/office/2019/extlst" xmlns:r="http://schemas.openxmlformats.org/officeDocument/2006/relationships" xmlns:m="http://schemas.openxmlformats.org/officeDocument/2006/math" xmlns:v="urn:schemas-microsoft-com:vml" xmlns:wp14="http://schemas.microsoft.com/office/word/2010/wordprocessingDrawing" xmlns:wp="http://schemas.openxmlformats.org/drawingml/2006/wordprocessingDrawing" xmlns:w10="urn:schemas-microsoft-com:office:word" xmlns:w="http://schemas.openxmlformats.org/wordprocessingml/2006/main" xmlns:w14="http://schemas.microsoft.com/office/word/2010/wordml" xmlns:w15="http://schemas.microsoft.com/office/word/2012/wordml" xmlns:w16cex="http://schemas.microsoft.com/office/word/2018/wordml/cex" xmlns:w16cid="http://schemas.microsoft.com/office/word/2016/wordml/cid" xmlns:w16="http://schemas.microsoft.com/office/word/2018/wordml" xmlns:w16sdtdh="http://schemas.microsoft.com/office/word/2020/wordml/sdtdatahash" xmlns:w16se="http://schemas.microsoft.com/office/word/2015/wordml/symex" xmlns:wpg="http://schemas.microsoft.com/office/word/2010/wordprocessingGroup" xmlns:wpi="http://schemas.microsoft.com/office/word/2010/wordprocessingInk" xmlns:wne="http://schemas.microsoft.com/office/word/2006/wordml" xmlns:wps="http://schemas.microsoft.com/office/word/2010/wordprocessingShape" mc:Ignorable="w14 w15 w16se w16cid w16 w16cex w16sdtdh wp14">
+  <w:p>
+    <w:pPr>
+      <w:pStyle w:val="a6"/>
+      <w:ind w:firstLine="360"/>
+    </w:pPr>
+  </w:p>
+</w:hdr>
+</file>
+
+<file path=word/header3.xml><?xml version="1.0" encoding="utf-8"?>
+<w:hdr xmlns:wpc="http://schemas.microsoft.com/office/word/2010/wordprocessingCanvas" xmlns:cx="http://schemas.microsoft.com/office/drawing/2014/chartex" xmlns:cx1="http://schemas.microsoft.com/office/drawing/2015/9/8/chartex" xmlns:cx2="http://schemas.microsoft.com/office/drawing/2015/10/21/chartex" xmlns:cx3="http://schemas.microsoft.com/office/drawing/2016/5/9/chartex" xmlns:cx4="http://schemas.microsoft.com/office/drawing/2016/5/10/chartex" xmlns:cx5="http://schemas.microsoft.com/office/drawing/2016/5/11/chartex" xmlns:cx6="http://schemas.microsoft.com/office/drawing/2016/5/12/chartex" xmlns:cx7="http://schemas.microsoft.com/office/drawing/2016/5/13/chartex" xmlns:cx8="http://schemas.microsoft.com/office/drawing/2016/5/14/chartex" xmlns:mc="http://schemas.openxmlformats.org/markup-compatibility/2006" xmlns:aink="http://schemas.microsoft.com/office/drawing/2016/ink" xmlns:am3d="http://schemas.microsoft.com/office/drawing/2017/model3d" xmlns:o="urn:schemas-microsoft-com:office:office" xmlns:oel="http://schemas.microsoft.com/office/2019/extlst" xmlns:r="http://schemas.openxmlformats.org/officeDocument/2006/relationships" xmlns:m="http://schemas.openxmlformats.org/officeDocument/2006/math" xmlns:v="urn:schemas-microsoft-com:vml" xmlns:wp14="http://schemas.microsoft.com/office/word/2010/wordprocessingDrawing" xmlns:wp="http://schemas.openxmlformats.org/drawingml/2006/wordprocessingDrawing" xmlns:w10="urn:schemas-microsoft-com:office:word" xmlns:w="http://schemas.openxmlformats.org/wordprocessingml/2006/main" xmlns:w14="http://schemas.microsoft.com/office/word/2010/wordml" xmlns:w15="http://schemas.microsoft.com/office/word/2012/wordml" xmlns:w16cex="http://schemas.microsoft.com/office/word/2018/wordml/cex" xmlns:w16cid="http://schemas.microsoft.com/office/word/2016/wordml/cid" xmlns:w16="http://schemas.microsoft.com/office/word/2018/wordml" xmlns:w16sdtdh="http://schemas.microsoft.com/office/word/2020/wordml/sdtdatahash" xmlns:w16se="http://schemas.microsoft.com/office/word/2015/wordml/symex" xmlns:wpg="http://schemas.microsoft.com/office/word/2010/wordprocessingGroup" xmlns:wpi="http://schemas.microsoft.com/office/word/2010/wordprocessingInk" xmlns:wne="http://schemas.microsoft.com/office/word/2006/wordml" xmlns:wps="http://schemas.microsoft.com/office/word/2010/wordprocessingShape" mc:Ignorable="w14 w15 w16se w16cid w16 w16cex w16sdtdh wp14">
+  <w:p>
+    <w:pPr>
+      <w:pStyle w:val="a6"/>
+      <w:ind w:firstLine="360"/>
+    </w:pPr>
+  </w:p>
+</w:hdr>
 </file>
 
 <file path=word/numbering.xml><?xml version="1.0" encoding="utf-8"?>

--- a/读经笔记/各卷圣经/48 加拉太书/加拉太书研读.docx
+++ b/读经笔记/各卷圣经/48 加拉太书/加拉太书研读.docx
@@ -163,7 +163,19 @@
         <w:rPr>
           <w:rFonts w:hint="eastAsia"/>
         </w:rPr>
-        <w:t>隐隐约约觉得这本书的宽广已经蕴含的力量</w:t>
+        <w:t>隐隐约约觉得这本书的宽广</w:t>
+      </w:r>
+      <w:r>
+        <w:rPr>
+          <w:rFonts w:hint="eastAsia"/>
+        </w:rPr>
+        <w:t>，以及</w:t>
+      </w:r>
+      <w:r>
+        <w:rPr>
+          <w:rFonts w:hint="eastAsia"/>
+        </w:rPr>
+        <w:t>蕴含的力量</w:t>
       </w:r>
       <w:r>
         <w:rPr>
@@ -2728,10 +2740,72 @@
         <w:rPr>
           <w:rFonts w:hint="eastAsia"/>
         </w:rPr>
-        <w:t>活画的十架 3:</w:t>
-      </w:r>
-      <w:r>
-        <w:t>1</w:t>
+        <w:t>你们：</w:t>
+      </w:r>
+      <w:r>
+        <w:rPr>
+          <w:rFonts w:hint="eastAsia"/>
+        </w:rPr>
+        <w:t>圣灵入门，肉身成全？</w:t>
+      </w:r>
+    </w:p>
+    <w:p>
+      <w:pPr>
+        <w:pStyle w:val="af2"/>
+      </w:pPr>
+      <w:r>
+        <w:rPr>
+          <w:rFonts w:hint="eastAsia"/>
+        </w:rPr>
+        <w:t>无知的加拉太人哪，耶稣基督钉十字架，已经活画在你们面前，谁又迷惑你们呢？</w:t>
+      </w:r>
+    </w:p>
+    <w:p>
+      <w:pPr>
+        <w:pStyle w:val="af2"/>
+      </w:pPr>
+      <w:r>
+        <w:rPr>
+          <w:rFonts w:hint="eastAsia"/>
+        </w:rPr>
+        <w:t>我只要问你们这一件：你们受了圣灵，是因行律法呢？是因听信</w:t>
+      </w:r>
+      <w:r>
+        <w:rPr>
+          <w:rStyle w:val="af7"/>
+          <w:rFonts w:hint="eastAsia"/>
+        </w:rPr>
+        <w:t>福音</w:t>
+      </w:r>
+      <w:r>
+        <w:rPr>
+          <w:rFonts w:hint="eastAsia"/>
+        </w:rPr>
+        <w:t>呢？</w:t>
+      </w:r>
+    </w:p>
+    <w:p>
+      <w:pPr>
+        <w:pStyle w:val="af2"/>
+      </w:pPr>
+      <w:r>
+        <w:rPr>
+          <w:rFonts w:hint="eastAsia"/>
+        </w:rPr>
+        <w:t>你们既靠</w:t>
+      </w:r>
+      <w:r>
+        <w:rPr>
+          <w:rStyle w:val="af7"/>
+          <w:rFonts w:hint="eastAsia"/>
+        </w:rPr>
+        <w:t>圣</w:t>
+      </w:r>
+      <w:r>
+        <w:rPr>
+          <w:rFonts w:hint="eastAsia"/>
+        </w:rPr>
+        <w:t>灵入门，如今还靠肉身成全吗？你们是这样的无知吗？</w:t>
       </w:r>
     </w:p>
     <w:p>
@@ -2743,16 +2817,92 @@
         <w:rPr>
           <w:rFonts w:hint="eastAsia"/>
         </w:rPr>
-        <w:t>灵魂的拷问</w:t>
+        <w:t>上帝：赐下圣灵，施行异能！</w:t>
+      </w:r>
+    </w:p>
+    <w:p>
+      <w:pPr>
+        <w:pStyle w:val="af2"/>
+      </w:pPr>
+      <w:r>
+        <w:rPr>
+          <w:rFonts w:hint="eastAsia"/>
+        </w:rPr>
+        <w:t>你们受苦如此之多，都是徒然的吗？难道果真是徒然的吗？</w:t>
+      </w:r>
+    </w:p>
+    <w:p>
+      <w:pPr>
+        <w:pStyle w:val="af2"/>
+      </w:pPr>
+      <w:r>
+        <w:rPr>
+          <w:rFonts w:hint="eastAsia"/>
+        </w:rPr>
+        <w:t>那赐给你们</w:t>
+      </w:r>
+      <w:r>
+        <w:rPr>
+          <w:rStyle w:val="af7"/>
+          <w:rFonts w:hint="eastAsia"/>
+        </w:rPr>
+        <w:t>圣</w:t>
+      </w:r>
+      <w:r>
+        <w:rPr>
+          <w:rFonts w:hint="eastAsia"/>
+        </w:rPr>
+        <w:t>灵，又在你们中间行异能的，是因你们行律法呢？是因你们听信</w:t>
+      </w:r>
+      <w:r>
+        <w:rPr>
+          <w:rStyle w:val="af7"/>
+          <w:rFonts w:hint="eastAsia"/>
+        </w:rPr>
+        <w:t>福音</w:t>
+      </w:r>
+      <w:r>
+        <w:rPr>
+          <w:rFonts w:hint="eastAsia"/>
+        </w:rPr>
+        <w:t>呢？</w:t>
+      </w:r>
+    </w:p>
+    <w:p>
+      <w:pPr>
+        <w:pStyle w:val="af2"/>
+      </w:pPr>
+      <w:r>
+        <w:rPr>
+          <w:rFonts w:hint="eastAsia"/>
+        </w:rPr>
+        <w:t>正如“亚伯拉罕信神，这就算为他的义”。</w:t>
+      </w:r>
+    </w:p>
+    <w:p>
+      <w:pPr>
+        <w:ind w:firstLine="420"/>
+      </w:pPr>
+      <w:r>
+        <w:rPr>
+          <w:rFonts w:hint="eastAsia"/>
+        </w:rPr>
+        <w:t>正如亚伯拉罕</w:t>
+      </w:r>
+      <w:r>
+        <w:t>……</w:t>
+      </w:r>
+      <w:r>
+        <w:rPr>
+          <w:rFonts w:hint="eastAsia"/>
+        </w:rPr>
+        <w:t>，你们和亚伯拉罕是一样的！</w:t>
       </w:r>
       <w:r>
         <w:rPr>
           <w:rFonts w:hint="eastAsia"/>
         </w:rPr>
         <w:t xml:space="preserve"> </w:t>
-      </w:r>
-      <w:r>
-        <w:t>3:2~5</w:t>
       </w:r>
     </w:p>
     <w:p>
@@ -2764,28 +2914,105 @@
         <w:rPr>
           <w:rFonts w:hint="eastAsia"/>
         </w:rPr>
-        <w:t>以信为本</w:t>
-      </w:r>
-      <w:r>
-        <w:rPr>
-          <w:rFonts w:hint="eastAsia"/>
-        </w:rPr>
-        <w:t>得</w:t>
-      </w:r>
-      <w:r>
-        <w:rPr>
-          <w:rFonts w:hint="eastAsia"/>
-        </w:rPr>
-        <w:t>福音</w:t>
-      </w:r>
-      <w:r>
-        <w:rPr>
-          <w:rFonts w:hint="eastAsia"/>
-        </w:rPr>
-        <w:t xml:space="preserve"> </w:t>
-      </w:r>
-      <w:r>
-        <w:t>3:6~9</w:t>
+        <w:t>信心</w:t>
+      </w:r>
+      <w:r>
+        <w:rPr>
+          <w:rFonts w:hint="eastAsia"/>
+        </w:rPr>
+        <w:t>：以信为本，一同得福</w:t>
+      </w:r>
+    </w:p>
+    <w:p>
+      <w:pPr>
+        <w:pStyle w:val="af2"/>
+      </w:pPr>
+      <w:r>
+        <w:rPr>
+          <w:rFonts w:hint="eastAsia"/>
+        </w:rPr>
+        <w:t>所以，你们要知道，那以信为本的人，就是亚伯拉罕的子孙。</w:t>
+      </w:r>
+    </w:p>
+    <w:p>
+      <w:pPr>
+        <w:pStyle w:val="af2"/>
+      </w:pPr>
+      <w:r>
+        <w:rPr>
+          <w:rFonts w:hint="eastAsia"/>
+        </w:rPr>
+        <w:t>并且圣经既然预先看明，神要叫外邦人因信称义，就早已传福音给亚伯拉罕，</w:t>
+      </w:r>
+      <w:r>
+        <w:rPr>
+          <w:rStyle w:val="af7"/>
+          <w:rFonts w:hint="eastAsia"/>
+        </w:rPr>
+        <w:t>说</w:t>
+      </w:r>
+      <w:r>
+        <w:rPr>
+          <w:rFonts w:hint="eastAsia"/>
+        </w:rPr>
+        <w:t>：“万国都必因你得福。”</w:t>
+      </w:r>
+    </w:p>
+    <w:p>
+      <w:pPr>
+        <w:pStyle w:val="af2"/>
+      </w:pPr>
+      <w:r>
+        <w:rPr>
+          <w:rFonts w:hint="eastAsia"/>
+        </w:rPr>
+        <w:t>可见那以信为本的人和有信心的亚伯拉罕一同得福。</w:t>
+      </w:r>
+    </w:p>
+    <w:p>
+      <w:pPr>
+        <w:pStyle w:val="a"/>
+        <w:spacing w:before="156"/>
+      </w:pPr>
+      <w:r>
+        <w:rPr>
+          <w:rFonts w:hint="eastAsia"/>
+        </w:rPr>
+        <w:t>如何辨认一家人？</w:t>
+      </w:r>
+    </w:p>
+    <w:p>
+      <w:pPr>
+        <w:ind w:firstLine="420"/>
+      </w:pPr>
+      <w:r>
+        <w:rPr>
+          <w:rFonts w:hint="eastAsia"/>
+        </w:rPr>
+        <w:t>生活中，我们往往通过外貌辨识一家人；也会用一些特别的生活习惯来辨识一个地方的人。保罗在这里使用了信心这样的特质，来辨识亚伯拉罕的子孙。</w:t>
+      </w:r>
+    </w:p>
+    <w:p>
+      <w:pPr>
+        <w:pStyle w:val="a"/>
+        <w:spacing w:before="156"/>
+      </w:pPr>
+      <w:r>
+        <w:rPr>
+          <w:rFonts w:hint="eastAsia"/>
+        </w:rPr>
+        <w:t>因为子孙所以得福？因为得福所以子孙？</w:t>
+      </w:r>
+    </w:p>
+    <w:p>
+      <w:pPr>
+        <w:ind w:firstLine="420"/>
+      </w:pPr>
+      <w:r>
+        <w:rPr>
+          <w:rFonts w:hint="eastAsia"/>
+        </w:rPr>
+        <w:t>人们常用的逻辑，是因为有一个身份，所以，有一些特权。而保罗则使用了逆向思维，从拥有的特权，来定义身份。</w:t>
       </w:r>
     </w:p>
     <w:p>
@@ -2797,39 +3024,92 @@
         <w:rPr>
           <w:rFonts w:hint="eastAsia"/>
         </w:rPr>
-        <w:t>以行为本</w:t>
-      </w:r>
-      <w:r>
-        <w:rPr>
-          <w:rFonts w:hint="eastAsia"/>
-        </w:rPr>
-        <w:t>被咒诅</w:t>
-      </w:r>
-      <w:r>
-        <w:rPr>
-          <w:rFonts w:hint="eastAsia"/>
-        </w:rPr>
-        <w:t xml:space="preserve"> 3:</w:t>
-      </w:r>
-      <w:r>
-        <w:t>10~12</w:t>
-      </w:r>
-    </w:p>
-    <w:p>
-      <w:pPr>
-        <w:ind w:firstLine="420"/>
-      </w:pPr>
-      <w:r>
-        <w:rPr>
-          <w:rFonts w:hint="eastAsia"/>
-        </w:rPr>
-        <w:t>保罗眼中的咒诅是什么？</w:t>
-      </w:r>
-    </w:p>
-    <w:p>
-      <w:pPr>
-        <w:ind w:firstLine="420"/>
-      </w:pPr>
+        <w:t>律法：以行为本，都被咒诅</w:t>
+      </w:r>
+    </w:p>
+    <w:p>
+      <w:pPr>
+        <w:pStyle w:val="af2"/>
+      </w:pPr>
+      <w:r>
+        <w:rPr>
+          <w:rFonts w:hint="eastAsia"/>
+        </w:rPr>
+        <w:t>凡以行律法为本的，都是被咒诅的，因为</w:t>
+      </w:r>
+      <w:r>
+        <w:rPr>
+          <w:rStyle w:val="af7"/>
+          <w:rFonts w:hint="eastAsia"/>
+        </w:rPr>
+        <w:t>经上</w:t>
+      </w:r>
+      <w:r>
+        <w:rPr>
+          <w:rFonts w:hint="eastAsia"/>
+        </w:rPr>
+        <w:t>记着：“</w:t>
+      </w:r>
+      <w:r>
+        <w:rPr>
+          <w:rFonts w:hint="eastAsia"/>
+        </w:rPr>
+        <w:t>凡不常照律法书上所记一切之事去行的，就被咒诅。</w:t>
+      </w:r>
+      <w:r>
+        <w:rPr>
+          <w:rFonts w:hint="eastAsia"/>
+        </w:rPr>
+        <w:t>”</w:t>
+      </w:r>
+    </w:p>
+    <w:p>
+      <w:pPr>
+        <w:pStyle w:val="af2"/>
+      </w:pPr>
+      <w:r>
+        <w:rPr>
+          <w:rFonts w:hint="eastAsia"/>
+        </w:rPr>
+        <w:t>没有一个人靠律法在神面前称义，这是明显的，因为</w:t>
+      </w:r>
+      <w:r>
+        <w:rPr>
+          <w:rStyle w:val="af7"/>
+          <w:rFonts w:hint="eastAsia"/>
+        </w:rPr>
+        <w:t>经上</w:t>
+      </w:r>
+      <w:r>
+        <w:rPr>
+          <w:rFonts w:hint="eastAsia"/>
+        </w:rPr>
+        <w:t>说：“义人必因信得生。”</w:t>
+      </w:r>
+    </w:p>
+    <w:p>
+      <w:pPr>
+        <w:pStyle w:val="af2"/>
+      </w:pPr>
+      <w:r>
+        <w:rPr>
+          <w:rFonts w:hint="eastAsia"/>
+        </w:rPr>
+        <w:t>律法原不本乎信，只</w:t>
+      </w:r>
+      <w:r>
+        <w:rPr>
+          <w:rStyle w:val="af7"/>
+          <w:rFonts w:hint="eastAsia"/>
+        </w:rPr>
+        <w:t>说</w:t>
+      </w:r>
+      <w:r>
+        <w:rPr>
+          <w:rFonts w:hint="eastAsia"/>
+        </w:rPr>
+        <w:t>：“行这些事的，就必因此活着。”</w:t>
+      </w:r>
     </w:p>
     <w:p>
       <w:pPr>
@@ -2840,10 +3120,25 @@
         <w:rPr>
           <w:rFonts w:hint="eastAsia"/>
         </w:rPr>
-        <w:t>因基督受圣灵 3</w:t>
-      </w:r>
-      <w:r>
-        <w:t>:13~14</w:t>
+        <w:t>基督：</w:t>
+      </w:r>
+      <w:r>
+        <w:rPr>
+          <w:rFonts w:hint="eastAsia"/>
+        </w:rPr>
+        <w:t>成受诅咒，</w:t>
+      </w:r>
+      <w:r>
+        <w:rPr>
+          <w:rFonts w:hint="eastAsia"/>
+        </w:rPr>
+        <w:t>实现</w:t>
+      </w:r>
+      <w:r>
+        <w:rPr>
+          <w:rFonts w:hint="eastAsia"/>
+        </w:rPr>
+        <w:t>应许</w:t>
       </w:r>
     </w:p>
     <w:p>
@@ -2854,12 +3149,51 @@
         <w:rPr>
           <w:rFonts w:hint="eastAsia"/>
         </w:rPr>
-        <w:t>基督既为我们受了咒诅，就赎出我们脱离律法的咒诅，因为经上记着：“凡挂在木头上都是被咒诅的。”这便叫亚伯拉罕的福，因基督耶稣可以临到外邦人，使</w:t>
-      </w:r>
-      <w:r>
-        <w:rPr>
-          <w:rFonts w:hint="eastAsia"/>
-          <w:u w:val="dottedHeavy"/>
+        <w:t>基督既为我们受</w:t>
+      </w:r>
+      <w:r>
+        <w:rPr>
+          <w:rFonts w:hint="eastAsia"/>
+        </w:rPr>
+        <w:t>(成</w:t>
+      </w:r>
+      <w:r>
+        <w:t>)</w:t>
+      </w:r>
+      <w:r>
+        <w:rPr>
+          <w:rFonts w:hint="eastAsia"/>
+        </w:rPr>
+        <w:t>了咒诅，就赎出我们脱离律法的咒诅，因为</w:t>
+      </w:r>
+      <w:r>
+        <w:rPr>
+          <w:rStyle w:val="af7"/>
+          <w:rFonts w:hint="eastAsia"/>
+        </w:rPr>
+        <w:t>经上</w:t>
+      </w:r>
+      <w:r>
+        <w:rPr>
+          <w:rFonts w:hint="eastAsia"/>
+        </w:rPr>
+        <w:t>记着：“凡挂在木头上都是被咒诅的。”</w:t>
+      </w:r>
+    </w:p>
+    <w:p>
+      <w:pPr>
+        <w:pStyle w:val="af2"/>
+      </w:pPr>
+      <w:r>
+        <w:rPr>
+          <w:rFonts w:hint="eastAsia"/>
+        </w:rPr>
+        <w:t>这便叫亚伯拉罕的福，因基督耶稣可以临到外邦人，使</w:t>
+      </w:r>
+      <w:r>
+        <w:rPr>
+          <w:rStyle w:val="af7"/>
+          <w:rFonts w:hint="eastAsia"/>
         </w:rPr>
         <w:t>我们</w:t>
       </w:r>
@@ -2890,6 +3224,23 @@
         <w:rPr>
           <w:rFonts w:hint="eastAsia"/>
         </w:rPr>
+        <w:t>保罗眼中的咒诅是什么？</w:t>
+      </w:r>
+    </w:p>
+    <w:p>
+      <w:pPr>
+        <w:ind w:firstLine="420"/>
+      </w:pPr>
+    </w:p>
+    <w:p>
+      <w:pPr>
+        <w:pStyle w:val="a"/>
+        <w:spacing w:before="156"/>
+      </w:pPr>
+      <w:r>
+        <w:rPr>
+          <w:rFonts w:hint="eastAsia"/>
+        </w:rPr>
         <w:t>怎么理解基督为我们受了咒诅？</w:t>
       </w:r>
     </w:p>
@@ -3127,133 +3478,204 @@
     </w:p>
     <w:p>
       <w:pPr>
-        <w:pStyle w:val="af0"/>
-        <w:ind w:firstLine="360"/>
-      </w:pPr>
-      <w:r>
-        <w:rPr>
-          <w:rFonts w:hint="eastAsia"/>
-        </w:rPr>
-        <w:t>应许赐产业</w:t>
-      </w:r>
-      <w:r>
-        <w:rPr>
-          <w:rFonts w:hint="eastAsia"/>
-        </w:rPr>
-        <w:t>，律法不能废</w:t>
-      </w:r>
-      <w:r>
-        <w:rPr>
-          <w:rFonts w:hint="eastAsia"/>
-        </w:rPr>
-        <w:t xml:space="preserve"> 3:</w:t>
-      </w:r>
-      <w:r>
-        <w:t>15~18</w:t>
-      </w:r>
-    </w:p>
-    <w:p>
-      <w:pPr>
-        <w:pStyle w:val="af0"/>
-        <w:ind w:firstLine="360"/>
-      </w:pPr>
-      <w:r>
-        <w:rPr>
-          <w:rFonts w:hint="eastAsia"/>
-        </w:rPr>
-        <w:t>律法为师傅，等候信来到</w:t>
-      </w:r>
-      <w:r>
-        <w:rPr>
-          <w:rFonts w:hint="eastAsia"/>
-        </w:rPr>
-        <w:t xml:space="preserve"> </w:t>
-      </w:r>
-      <w:r>
-        <w:rPr>
-          <w:rFonts w:hint="eastAsia"/>
-        </w:rPr>
-        <w:t>3:</w:t>
-      </w:r>
-      <w:r>
-        <w:t>19~2</w:t>
-      </w:r>
-      <w:r>
-        <w:rPr>
-          <w:rFonts w:hint="eastAsia"/>
-        </w:rPr>
-        <w:t>5</w:t>
-      </w:r>
-    </w:p>
-    <w:p>
-      <w:pPr>
-        <w:ind w:firstLine="420"/>
-      </w:pPr>
-      <w:r>
-        <w:rPr>
-          <w:rFonts w:hint="eastAsia"/>
-        </w:rPr>
-        <w:t>这个段落还可以分为三个小段落，在和合本中有明显的分段标记（这样</w:t>
-      </w:r>
-      <w:r>
-        <w:t>…</w:t>
-      </w:r>
-      <w:r>
-        <w:rPr>
-          <w:rFonts w:hint="eastAsia"/>
-        </w:rPr>
-        <w:t>）</w:t>
-      </w:r>
-    </w:p>
-    <w:p>
-      <w:pPr>
-        <w:ind w:firstLine="420"/>
-      </w:pPr>
-    </w:p>
-    <w:p>
-      <w:pPr>
-        <w:pStyle w:val="af0"/>
-        <w:ind w:firstLine="360"/>
-      </w:pPr>
-      <w:r>
-        <w:rPr>
-          <w:rFonts w:hint="eastAsia"/>
-        </w:rPr>
-        <w:t>基督里</w:t>
-      </w:r>
-      <w:r>
-        <w:rPr>
-          <w:rFonts w:hint="eastAsia"/>
-        </w:rPr>
-        <w:t>为一</w:t>
-      </w:r>
-      <w:r>
-        <w:rPr>
-          <w:rFonts w:hint="eastAsia"/>
-        </w:rPr>
-        <w:t>，同</w:t>
-      </w:r>
-      <w:r>
-        <w:rPr>
-          <w:rFonts w:hint="eastAsia"/>
-        </w:rPr>
-        <w:t>受</w:t>
-      </w:r>
-      <w:r>
-        <w:rPr>
-          <w:rFonts w:hint="eastAsia"/>
-        </w:rPr>
-        <w:t>神</w:t>
-      </w:r>
-      <w:r>
-        <w:rPr>
-          <w:rFonts w:hint="eastAsia"/>
-        </w:rPr>
-        <w:t>产业 3</w:t>
-      </w:r>
-      <w:r>
-        <w:t>:26~29</w:t>
-      </w:r>
+        <w:ind w:firstLine="420"/>
+      </w:pPr>
+    </w:p>
+    <w:p>
+      <w:pPr>
+        <w:pStyle w:val="af2"/>
+      </w:pPr>
+      <w:bookmarkStart w:id="0" w:name="OLE_LINK1"/>
+      <w:r>
+        <w:rPr>
+          <w:rFonts w:hint="eastAsia"/>
+        </w:rPr>
+        <w:t>弟兄们，我且照着人的常话说：虽然是人的文约，若已经立定了，就没有能废弃或加增的。</w:t>
+      </w:r>
+    </w:p>
+    <w:p>
+      <w:pPr>
+        <w:pStyle w:val="af2"/>
+      </w:pPr>
+      <w:r>
+        <w:rPr>
+          <w:rFonts w:hint="eastAsia"/>
+        </w:rPr>
+        <w:t>所应许的原是向亚伯拉罕和他子孙说的。神并不是说众子孙，指着许多人；乃是说你那一个子孙，指着一个人，就是基督。</w:t>
+      </w:r>
+    </w:p>
+    <w:p>
+      <w:pPr>
+        <w:pStyle w:val="af2"/>
+      </w:pPr>
+      <w:r>
+        <w:rPr>
+          <w:rFonts w:hint="eastAsia"/>
+        </w:rPr>
+        <w:t>我是这么说，神预先所</w:t>
+      </w:r>
+      <w:r>
+        <w:rPr>
+          <w:rFonts w:hint="eastAsia"/>
+        </w:rPr>
+        <w:t>立的约，不能被那四百三十年以后的律法废除，</w:t>
+      </w:r>
+      <w:r>
+        <w:rPr>
+          <w:rFonts w:hint="eastAsia"/>
+        </w:rPr>
+        <w:t>叫</w:t>
+      </w:r>
+      <w:r>
+        <w:rPr>
+          <w:rFonts w:hint="eastAsia"/>
+        </w:rPr>
+        <w:t>应许归于虚空。</w:t>
+      </w:r>
+      <w:r>
+        <w:rPr>
+          <w:rFonts w:hint="eastAsia"/>
+        </w:rPr>
+        <w:t>因为承受产业，若本乎律法，就不本乎应许；但神是凭着应许，把产业赐给亚伯拉罕。</w:t>
+      </w:r>
+    </w:p>
+    <w:bookmarkEnd w:id="0"/>
+    <w:p>
+      <w:pPr>
+        <w:ind w:firstLine="420"/>
+      </w:pPr>
+    </w:p>
+    <w:p>
+      <w:pPr>
+        <w:pStyle w:val="af2"/>
+      </w:pPr>
+      <w:r>
+        <w:rPr>
+          <w:rFonts w:hint="eastAsia"/>
+        </w:rPr>
+        <w:t>这样说来，律法是为什么有的呢？原来是为过犯添上的，等候那蒙应许的子孙来到，并且是藉着天使经中保之手设立的。但中保本不是为一面作的，神确是一位。</w:t>
+      </w:r>
+    </w:p>
+    <w:p>
+      <w:pPr>
+        <w:pStyle w:val="af2"/>
+      </w:pPr>
+      <w:r>
+        <w:rPr>
+          <w:rFonts w:hint="eastAsia"/>
+        </w:rPr>
+        <w:t>这样，律法是与神的应许反对吗？断乎不是！若曾传一个能叫人得生得律法，义就诚然本乎律法了。但圣经把众人都圈在罪里，使所应许的</w:t>
+      </w:r>
+      <w:r>
+        <w:rPr>
+          <w:rStyle w:val="af7"/>
+          <w:rFonts w:hint="eastAsia"/>
+        </w:rPr>
+        <w:t>福</w:t>
+      </w:r>
+      <w:r>
+        <w:rPr>
+          <w:rFonts w:hint="eastAsia"/>
+        </w:rPr>
+        <w:t>因信耶稣基督归给那信的人。但这</w:t>
+      </w:r>
+      <w:r>
+        <w:rPr>
+          <w:rStyle w:val="af7"/>
+          <w:rFonts w:hint="eastAsia"/>
+        </w:rPr>
+        <w:t>因</w:t>
+      </w:r>
+      <w:r>
+        <w:rPr>
+          <w:rFonts w:hint="eastAsia"/>
+        </w:rPr>
+        <w:t>信</w:t>
+      </w:r>
+      <w:r>
+        <w:rPr>
+          <w:rStyle w:val="af7"/>
+          <w:rFonts w:hint="eastAsia"/>
+        </w:rPr>
+        <w:t>得救的理</w:t>
+      </w:r>
+      <w:r>
+        <w:rPr>
+          <w:rFonts w:hint="eastAsia"/>
+        </w:rPr>
+        <w:t>还未来以先，我们被看守在律法之下，直圈到那将来的真道显明出来。</w:t>
+      </w:r>
+    </w:p>
+    <w:p>
+      <w:pPr>
+        <w:pStyle w:val="af2"/>
+      </w:pPr>
+      <w:r>
+        <w:rPr>
+          <w:rFonts w:hint="eastAsia"/>
+        </w:rPr>
+        <w:t>这样，律法使我们训蒙的师傅，</w:t>
+      </w:r>
+      <w:r>
+        <w:rPr>
+          <w:rStyle w:val="af7"/>
+          <w:rFonts w:hint="eastAsia"/>
+        </w:rPr>
+        <w:t>引</w:t>
+      </w:r>
+      <w:r>
+        <w:rPr>
+          <w:rFonts w:hint="eastAsia"/>
+        </w:rPr>
+        <w:t>我们到基督那里，使我们因信称义。但这</w:t>
+      </w:r>
+      <w:r>
+        <w:rPr>
+          <w:rStyle w:val="af7"/>
+          <w:rFonts w:hint="eastAsia"/>
+        </w:rPr>
+        <w:t>因</w:t>
+      </w:r>
+      <w:r>
+        <w:rPr>
+          <w:rFonts w:hint="eastAsia"/>
+        </w:rPr>
+        <w:t>信</w:t>
+      </w:r>
+      <w:r>
+        <w:rPr>
+          <w:rStyle w:val="af7"/>
+          <w:rFonts w:hint="eastAsia"/>
+        </w:rPr>
+        <w:t>得救的理</w:t>
+      </w:r>
+      <w:r>
+        <w:rPr>
+          <w:rFonts w:hint="eastAsia"/>
+        </w:rPr>
+        <w:t>既然来到，我们从此就不在师傅的手下了。</w:t>
+      </w:r>
+    </w:p>
+    <w:p>
+      <w:pPr>
+        <w:ind w:firstLine="420"/>
+      </w:pPr>
+    </w:p>
+    <w:p>
+      <w:pPr>
+        <w:pStyle w:val="af2"/>
+      </w:pPr>
+      <w:r>
+        <w:rPr>
+          <w:rFonts w:hint="eastAsia"/>
+        </w:rPr>
+        <w:t>所以，你们因信基督耶稣，都是神的儿子。你们受洗归入基督的，都是披戴基督了。并不分犹太人、希腊人、自主的、为奴的、或男或女，因为你们在基督耶稣里都成为一了。你们既属乎基督，就是亚伯拉罕的后裔，是照着应许承受产业的了。</w:t>
+      </w:r>
+    </w:p>
+    <w:p>
+      <w:pPr>
+        <w:ind w:firstLine="420"/>
+      </w:pPr>
     </w:p>
     <w:p>
       <w:pPr>
@@ -3404,6 +3826,75 @@
       <w:r>
         <w:t>5:1-6:10</w:t>
       </w:r>
+    </w:p>
+    <w:p>
+      <w:pPr>
+        <w:ind w:firstLine="420"/>
+      </w:pPr>
+      <w:r>
+        <w:rPr>
+          <w:rFonts w:hint="eastAsia"/>
+        </w:rPr>
+        <w:t>基督释放了</w:t>
+      </w:r>
+      <w:r>
+        <w:rPr>
+          <w:rFonts w:hint="eastAsia"/>
+        </w:rPr>
+        <w:t>我们</w:t>
+      </w:r>
+      <w:r>
+        <w:rPr>
+          <w:rFonts w:hint="eastAsia"/>
+        </w:rPr>
+        <w:t>，叫</w:t>
+      </w:r>
+      <w:r>
+        <w:rPr>
+          <w:rFonts w:hint="eastAsia"/>
+        </w:rPr>
+        <w:t>我们</w:t>
+      </w:r>
+      <w:r>
+        <w:rPr>
+          <w:rFonts w:hint="eastAsia"/>
+        </w:rPr>
+        <w:t>得以自由。所以，要站立得稳，不要再被奴仆的</w:t>
+      </w:r>
+      <w:r>
+        <w:rPr>
+          <w:rFonts w:hint="eastAsia"/>
+        </w:rPr>
+        <w:t>轭挟制。</w:t>
+      </w:r>
+    </w:p>
+    <w:p>
+      <w:pPr>
+        <w:ind w:firstLine="420"/>
+      </w:pPr>
+      <w:r>
+        <w:rPr>
+          <w:rFonts w:hint="eastAsia"/>
+        </w:rPr>
+        <w:t>好像呼应3章开始的几个问题，</w:t>
+      </w:r>
+      <w:r>
+        <w:t>……</w:t>
+      </w:r>
+      <w:r>
+        <w:rPr>
+          <w:rFonts w:hint="eastAsia"/>
+        </w:rPr>
+        <w:t>你们既靠圣灵入门，如今还靠肉身成全吗？</w:t>
+      </w:r>
+    </w:p>
+    <w:p>
+      <w:pPr>
+        <w:ind w:firstLine="420"/>
+        <w:rPr>
+          <w:rFonts w:hint="eastAsia"/>
+        </w:rPr>
+      </w:pPr>
     </w:p>
     <w:p>
       <w:pPr>
@@ -4861,6 +5352,77 @@
       <w:sz w:val="18"/>
     </w:rPr>
   </w:style>
+  <w:style w:type="paragraph" w:customStyle="1" w:styleId="af5">
+    <w:name w:val="原文省略"/>
+    <w:basedOn w:val="a0"/>
+    <w:link w:val="af6"/>
+    <w:rsid w:val="00B25416"/>
+    <w:pPr>
+      <w:ind w:firstLine="420"/>
+    </w:pPr>
+  </w:style>
+  <w:style w:type="character" w:customStyle="1" w:styleId="af7">
+    <w:name w:val="翻译添加"/>
+    <w:basedOn w:val="a1"/>
+    <w:uiPriority w:val="1"/>
+    <w:qFormat/>
+    <w:rsid w:val="00B25416"/>
+    <w:rPr>
+      <w:color w:val="B4C6E7" w:themeColor="accent1" w:themeTint="66"/>
+    </w:rPr>
+  </w:style>
+  <w:style w:type="character" w:customStyle="1" w:styleId="af6">
+    <w:name w:val="原文省略 字符"/>
+    <w:basedOn w:val="a1"/>
+    <w:link w:val="af5"/>
+    <w:rsid w:val="00B25416"/>
+  </w:style>
+  <w:style w:type="paragraph" w:customStyle="1" w:styleId="af8">
+    <w:name w:val="小标题"/>
+    <w:basedOn w:val="af9"/>
+    <w:next w:val="a0"/>
+    <w:link w:val="afa"/>
+    <w:qFormat/>
+    <w:rsid w:val="00BC0D68"/>
+    <w:pPr>
+      <w:spacing w:before="60" w:after="60" w:line="100" w:lineRule="atLeast"/>
+    </w:pPr>
+    <w:rPr>
+      <w:rFonts w:eastAsia="微软雅黑"/>
+      <w:b/>
+      <w:sz w:val="18"/>
+    </w:rPr>
+  </w:style>
+  <w:style w:type="paragraph" w:styleId="af9">
+    <w:name w:val="No Spacing"/>
+    <w:link w:val="afb"/>
+    <w:uiPriority w:val="1"/>
+    <w:qFormat/>
+    <w:rsid w:val="001E2861"/>
+    <w:pPr>
+      <w:widowControl w:val="0"/>
+      <w:ind w:firstLineChars="200" w:firstLine="200"/>
+      <w:jc w:val="both"/>
+    </w:pPr>
+  </w:style>
+  <w:style w:type="character" w:customStyle="1" w:styleId="afb">
+    <w:name w:val="无间隔 字符"/>
+    <w:basedOn w:val="a1"/>
+    <w:link w:val="af9"/>
+    <w:uiPriority w:val="1"/>
+    <w:rsid w:val="001E2861"/>
+  </w:style>
+  <w:style w:type="character" w:customStyle="1" w:styleId="afa">
+    <w:name w:val="小标题 字符"/>
+    <w:basedOn w:val="afb"/>
+    <w:link w:val="af8"/>
+    <w:rsid w:val="00BC0D68"/>
+    <w:rPr>
+      <w:rFonts w:eastAsia="微软雅黑"/>
+      <w:b/>
+      <w:sz w:val="18"/>
+    </w:rPr>
+  </w:style>
 </w:styles>
 </file>
 
